--- a/documentation/CuidaPets-ieee-830.docx
+++ b/documentation/CuidaPets-ieee-830.docx
@@ -1441,111 +1441,6 @@
     <w:p>
       <w:pPr>
         <w:widowControl w:val="0"/>
-      </w:pPr>
-    </w:p>
-    <w:p>
-      <w:pPr>
-        <w:widowControl w:val="0"/>
-        <w:pBdr>
-          <w:top w:val="nil"/>
-          <w:left w:val="nil"/>
-          <w:bottom w:val="nil"/>
-          <w:right w:val="nil"/>
-          <w:between w:val="nil"/>
-        </w:pBdr>
-        <w:tabs>
-          <w:tab w:val="center" w:pos="4252"/>
-          <w:tab w:val="right" w:pos="8504"/>
-        </w:tabs>
-        <w:rPr>
-          <w:color w:val="000000"/>
-        </w:rPr>
-      </w:pPr>
-    </w:p>
-    <w:p>
-      <w:pPr>
-        <w:widowControl w:val="0"/>
-        <w:pBdr>
-          <w:top w:val="nil"/>
-          <w:left w:val="nil"/>
-          <w:bottom w:val="nil"/>
-          <w:right w:val="nil"/>
-          <w:between w:val="nil"/>
-        </w:pBdr>
-        <w:tabs>
-          <w:tab w:val="center" w:pos="4252"/>
-          <w:tab w:val="right" w:pos="8504"/>
-        </w:tabs>
-        <w:rPr>
-          <w:color w:val="000000"/>
-        </w:rPr>
-      </w:pPr>
-    </w:p>
-    <w:p>
-      <w:pPr>
-        <w:widowControl w:val="0"/>
-        <w:pBdr>
-          <w:top w:val="nil"/>
-          <w:left w:val="nil"/>
-          <w:bottom w:val="nil"/>
-          <w:right w:val="nil"/>
-          <w:between w:val="nil"/>
-        </w:pBdr>
-        <w:tabs>
-          <w:tab w:val="center" w:pos="4252"/>
-          <w:tab w:val="right" w:pos="8504"/>
-        </w:tabs>
-        <w:rPr>
-          <w:color w:val="000000"/>
-        </w:rPr>
-      </w:pPr>
-    </w:p>
-    <w:p>
-      <w:pPr>
-        <w:widowControl w:val="0"/>
-        <w:pBdr>
-          <w:top w:val="nil"/>
-          <w:left w:val="nil"/>
-          <w:bottom w:val="nil"/>
-          <w:right w:val="nil"/>
-          <w:between w:val="nil"/>
-        </w:pBdr>
-        <w:tabs>
-          <w:tab w:val="center" w:pos="4252"/>
-          <w:tab w:val="right" w:pos="8504"/>
-        </w:tabs>
-        <w:rPr>
-          <w:color w:val="000000"/>
-        </w:rPr>
-      </w:pPr>
-    </w:p>
-    <w:p>
-      <w:pPr>
-        <w:widowControl w:val="0"/>
-        <w:pBdr>
-          <w:top w:val="nil"/>
-          <w:left w:val="nil"/>
-          <w:bottom w:val="nil"/>
-          <w:right w:val="nil"/>
-          <w:between w:val="nil"/>
-        </w:pBdr>
-        <w:tabs>
-          <w:tab w:val="center" w:pos="4252"/>
-          <w:tab w:val="right" w:pos="8504"/>
-        </w:tabs>
-        <w:rPr>
-          <w:color w:val="000000"/>
-        </w:rPr>
-      </w:pPr>
-    </w:p>
-    <w:p>
-      <w:pPr>
-        <w:widowControl w:val="0"/>
-      </w:pPr>
-    </w:p>
-    <w:p>
-      <w:pPr>
-        <w:widowControl w:val="0"/>
         <w:sectPr>
           <w:headerReference w:type="default" r:id="rId12"/>
           <w:headerReference w:type="first" r:id="rId13"/>
@@ -1559,16 +1454,340 @@
     </w:p>
     <w:p>
       <w:pPr>
-        <w:widowControl w:val="0"/>
-        <w:pBdr>
-          <w:top w:val="nil"/>
-          <w:left w:val="nil"/>
-          <w:bottom w:val="nil"/>
-          <w:right w:val="nil"/>
-          <w:between w:val="nil"/>
-        </w:pBdr>
-        <w:spacing w:after="120"/>
-        <w:ind w:left="360" w:hanging="360"/>
+        <w:rPr>
+          <w:bCs/>
+          <w:smallCaps/>
+          <w:u w:val="single"/>
+        </w:rPr>
+      </w:pPr>
+      <w:bookmarkStart w:id="2" w:name="_1fob9te" w:colFirst="0" w:colLast="0"/>
+      <w:bookmarkEnd w:id="2"/>
+      <w:r>
+        <w:rPr>
+          <w:bCs/>
+          <w:smallCaps/>
+          <w:u w:val="single"/>
+        </w:rPr>
+        <w:lastRenderedPageBreak/>
+        <w:t>FICHA DEL DOCUMENTO</w:t>
+      </w:r>
+    </w:p>
+    <w:p>
+      <w:pPr>
+        <w:rPr>
+          <w:bCs/>
+          <w:smallCaps/>
+          <w:u w:val="single"/>
+        </w:rPr>
+      </w:pPr>
+    </w:p>
+    <w:p>
+      <w:pPr>
+        <w:rPr>
+          <w:bCs/>
+          <w:smallCaps/>
+        </w:rPr>
+      </w:pPr>
+      <w:r>
+        <w:rPr>
+          <w:bCs/>
+          <w:smallCaps/>
+        </w:rPr>
+        <w:t>CONTENIDO</w:t>
+      </w:r>
+    </w:p>
+    <w:p>
+      <w:pPr>
+        <w:rPr>
+          <w:bCs/>
+          <w:smallCaps/>
+        </w:rPr>
+      </w:pPr>
+    </w:p>
+    <w:p>
+      <w:pPr>
+        <w:pStyle w:val="Prrafodelista"/>
+        <w:numPr>
+          <w:ilvl w:val="0"/>
+          <w:numId w:val="18"/>
+        </w:numPr>
+        <w:rPr>
+          <w:bCs/>
+          <w:smallCaps/>
+        </w:rPr>
+      </w:pPr>
+      <w:r>
+        <w:rPr>
+          <w:bCs/>
+          <w:smallCaps/>
+        </w:rPr>
+        <w:t>INTRODUCCIÓN</w:t>
+      </w:r>
+    </w:p>
+    <w:p>
+      <w:pPr>
+        <w:pStyle w:val="Prrafodelista"/>
+        <w:ind w:left="360"/>
+        <w:rPr>
+          <w:bCs/>
+          <w:smallCaps/>
+        </w:rPr>
+      </w:pPr>
+    </w:p>
+    <w:p>
+      <w:pPr>
+        <w:pStyle w:val="Prrafodelista"/>
+        <w:numPr>
+          <w:ilvl w:val="0"/>
+          <w:numId w:val="20"/>
+        </w:numPr>
+      </w:pPr>
+      <w:r>
+        <w:t>P</w:t>
+      </w:r>
+      <w:r>
+        <w:t>ropósito</w:t>
+      </w:r>
+    </w:p>
+    <w:p>
+      <w:pPr>
+        <w:pStyle w:val="Prrafodelista"/>
+      </w:pPr>
+    </w:p>
+    <w:p>
+      <w:pPr>
+        <w:pStyle w:val="Prrafodelista"/>
+        <w:numPr>
+          <w:ilvl w:val="0"/>
+          <w:numId w:val="20"/>
+        </w:numPr>
+      </w:pPr>
+      <w:r>
+        <w:t>A</w:t>
+      </w:r>
+      <w:r>
+        <w:t>lcance</w:t>
+      </w:r>
+    </w:p>
+    <w:p>
+      <w:pPr>
+        <w:pStyle w:val="Prrafodelista"/>
+      </w:pPr>
+    </w:p>
+    <w:p>
+      <w:pPr>
+        <w:pStyle w:val="Prrafodelista"/>
+        <w:numPr>
+          <w:ilvl w:val="0"/>
+          <w:numId w:val="20"/>
+        </w:numPr>
+      </w:pPr>
+      <w:r>
+        <w:t>P</w:t>
+      </w:r>
+      <w:r>
+        <w:t>ersonal involucrado</w:t>
+      </w:r>
+    </w:p>
+    <w:p>
+      <w:pPr>
+        <w:pStyle w:val="Prrafodelista"/>
+      </w:pPr>
+    </w:p>
+    <w:p>
+      <w:pPr>
+        <w:pStyle w:val="Prrafodelista"/>
+        <w:numPr>
+          <w:ilvl w:val="0"/>
+          <w:numId w:val="20"/>
+        </w:numPr>
+      </w:pPr>
+      <w:r>
+        <w:t xml:space="preserve">Definiciones, </w:t>
+      </w:r>
+      <w:r>
+        <w:t>acrónimos</w:t>
+      </w:r>
+      <w:r>
+        <w:t xml:space="preserve"> y abreviaturas</w:t>
+      </w:r>
+    </w:p>
+    <w:p>
+      <w:pPr>
+        <w:pStyle w:val="Prrafodelista"/>
+      </w:pPr>
+    </w:p>
+    <w:p>
+      <w:pPr>
+        <w:pStyle w:val="Prrafodelista"/>
+        <w:numPr>
+          <w:ilvl w:val="0"/>
+          <w:numId w:val="20"/>
+        </w:numPr>
+      </w:pPr>
+      <w:r>
+        <w:t>Referencias</w:t>
+      </w:r>
+    </w:p>
+    <w:p>
+      <w:pPr>
+        <w:pStyle w:val="Prrafodelista"/>
+      </w:pPr>
+    </w:p>
+    <w:p>
+      <w:pPr>
+        <w:pStyle w:val="Prrafodelista"/>
+        <w:numPr>
+          <w:ilvl w:val="0"/>
+          <w:numId w:val="20"/>
+        </w:numPr>
+      </w:pPr>
+      <w:r>
+        <w:t>Resumen</w:t>
+      </w:r>
+    </w:p>
+    <w:p>
+      <w:pPr>
+        <w:pStyle w:val="Prrafodelista"/>
+      </w:pPr>
+    </w:p>
+    <w:p>
+      <w:pPr>
+        <w:pStyle w:val="Prrafodelista"/>
+        <w:numPr>
+          <w:ilvl w:val="0"/>
+          <w:numId w:val="18"/>
+        </w:numPr>
+      </w:pPr>
+      <w:r>
+        <w:t>DESCRIPCIÓN GENERAL</w:t>
+      </w:r>
+    </w:p>
+    <w:p>
+      <w:pPr>
+        <w:pStyle w:val="Prrafodelista"/>
+        <w:ind w:left="360"/>
+      </w:pPr>
+    </w:p>
+    <w:p>
+      <w:pPr>
+        <w:pStyle w:val="Prrafodelista"/>
+        <w:ind w:left="360"/>
+      </w:pPr>
+      <w:r>
+        <w:t xml:space="preserve">2-1 </w:t>
+      </w:r>
+      <w:r>
+        <w:t>Perspectiva del producto</w:t>
+      </w:r>
+    </w:p>
+    <w:p>
+      <w:pPr>
+        <w:pStyle w:val="Prrafodelista"/>
+        <w:ind w:left="360"/>
+      </w:pPr>
+    </w:p>
+    <w:p>
+      <w:pPr>
+        <w:pStyle w:val="Prrafodelista"/>
+        <w:ind w:left="360"/>
+      </w:pPr>
+      <w:r>
+        <w:t>2-</w:t>
+      </w:r>
+      <w:r>
+        <w:t xml:space="preserve">2 </w:t>
+      </w:r>
+      <w:r>
+        <w:t>Funcion</w:t>
+      </w:r>
+      <w:r>
+        <w:t>es</w:t>
+      </w:r>
+      <w:r>
+        <w:t xml:space="preserve"> del producto</w:t>
+      </w:r>
+    </w:p>
+    <w:p>
+      <w:pPr>
+        <w:pStyle w:val="Prrafodelista"/>
+        <w:ind w:left="360"/>
+      </w:pPr>
+    </w:p>
+    <w:p>
+      <w:pPr>
+        <w:pStyle w:val="Prrafodelista"/>
+        <w:ind w:left="360"/>
+      </w:pPr>
+      <w:r>
+        <w:t>2-3 Características de los usuarios</w:t>
+      </w:r>
+    </w:p>
+    <w:p>
+      <w:pPr>
+        <w:pStyle w:val="Prrafodelista"/>
+        <w:ind w:left="360"/>
+      </w:pPr>
+    </w:p>
+    <w:p>
+      <w:pPr>
+        <w:pStyle w:val="Prrafodelista"/>
+        <w:ind w:left="360"/>
+      </w:pPr>
+      <w:r>
+        <w:t>2-4 Restricciones</w:t>
+      </w:r>
+    </w:p>
+    <w:p>
+      <w:pPr>
+        <w:pStyle w:val="Prrafodelista"/>
+        <w:ind w:left="360"/>
+      </w:pPr>
+    </w:p>
+    <w:p>
+      <w:pPr>
+        <w:pStyle w:val="Prrafodelista"/>
+        <w:ind w:left="360"/>
+      </w:pPr>
+      <w:r>
+        <w:t>2-5 Re</w:t>
+      </w:r>
+      <w:r>
+        <w:t>quisitos futuros</w:t>
+      </w:r>
+    </w:p>
+    <w:p/>
+    <w:p>
+      <w:pPr>
+        <w:pStyle w:val="Prrafodelista"/>
+        <w:numPr>
+          <w:ilvl w:val="0"/>
+          <w:numId w:val="18"/>
+        </w:numPr>
+      </w:pPr>
+      <w:r>
+        <w:t xml:space="preserve">REQUISITOS </w:t>
+      </w:r>
+      <w:r>
+        <w:t>ESPECÍFICOS</w:t>
+      </w:r>
+    </w:p>
+    <w:p>
+      <w:pPr>
+        <w:pStyle w:val="Prrafodelista"/>
+        <w:ind w:left="360"/>
+      </w:pPr>
+    </w:p>
+    <w:p>
+      <w:pPr>
+        <w:pStyle w:val="Prrafodelista"/>
+        <w:ind w:left="360"/>
+      </w:pPr>
+    </w:p>
+    <w:p>
+      <w:pPr>
+        <w:pStyle w:val="Prrafodelista"/>
+        <w:ind w:left="360"/>
         <w:rPr>
           <w:b/>
           <w:color w:val="000000"/>
@@ -1576,8 +1795,6 @@
           <w:szCs w:val="32"/>
         </w:rPr>
       </w:pPr>
-      <w:bookmarkStart w:id="2" w:name="_1fob9te" w:colFirst="0" w:colLast="0"/>
-      <w:bookmarkEnd w:id="2"/>
       <w:r>
         <w:rPr>
           <w:b/>
@@ -1585,1361 +1802,16 @@
           <w:sz w:val="32"/>
           <w:szCs w:val="32"/>
         </w:rPr>
-        <w:lastRenderedPageBreak/>
-        <w:t>Contenido</w:t>
-      </w:r>
-    </w:p>
-    <w:sdt>
-      <w:sdtPr>
-        <w:id w:val="1688179252"/>
-        <w:docPartObj>
-          <w:docPartGallery w:val="Table of Contents"/>
-          <w:docPartUnique/>
-        </w:docPartObj>
-      </w:sdtPr>
-      <w:sdtContent>
-        <w:p>
-          <w:pPr>
-            <w:pBdr>
-              <w:top w:val="nil"/>
-              <w:left w:val="nil"/>
-              <w:bottom w:val="nil"/>
-              <w:right w:val="nil"/>
-              <w:between w:val="nil"/>
-            </w:pBdr>
-            <w:tabs>
-              <w:tab w:val="right" w:pos="8830"/>
-            </w:tabs>
-            <w:spacing w:before="360"/>
-            <w:rPr>
-              <w:rFonts w:ascii="Calibri" w:eastAsia="Calibri" w:hAnsi="Calibri" w:cs="Calibri"/>
-              <w:color w:val="000000"/>
-              <w:sz w:val="22"/>
-              <w:szCs w:val="22"/>
-            </w:rPr>
-          </w:pPr>
-          <w:r>
-            <w:fldChar w:fldCharType="begin"/>
-          </w:r>
-          <w:r>
-            <w:instrText xml:space="preserve"> TOC \h \u \z </w:instrText>
-          </w:r>
-          <w:r>
-            <w:fldChar w:fldCharType="separate"/>
-          </w:r>
-          <w:hyperlink w:anchor="_30j0zll">
-            <w:r>
-              <w:rPr>
-                <w:b/>
-                <w:smallCaps/>
-                <w:color w:val="0000FF"/>
-                <w:u w:val="single"/>
-              </w:rPr>
-              <w:t>FICHA DEL DOCUMENTO</w:t>
-            </w:r>
-          </w:hyperlink>
-          <w:hyperlink w:anchor="_30j0zll">
-            <w:r>
-              <w:rPr>
-                <w:b/>
-                <w:smallCaps/>
-                <w:color w:val="000000"/>
-              </w:rPr>
-              <w:tab/>
-              <w:t>3</w:t>
-            </w:r>
-          </w:hyperlink>
-        </w:p>
-        <w:p>
-          <w:pPr>
-            <w:pBdr>
-              <w:top w:val="nil"/>
-              <w:left w:val="nil"/>
-              <w:bottom w:val="nil"/>
-              <w:right w:val="nil"/>
-              <w:between w:val="nil"/>
-            </w:pBdr>
-            <w:tabs>
-              <w:tab w:val="right" w:pos="8830"/>
-            </w:tabs>
-            <w:spacing w:before="360"/>
-            <w:rPr>
-              <w:rFonts w:ascii="Calibri" w:eastAsia="Calibri" w:hAnsi="Calibri" w:cs="Calibri"/>
-              <w:color w:val="000000"/>
-              <w:sz w:val="22"/>
-              <w:szCs w:val="22"/>
-            </w:rPr>
-          </w:pPr>
-          <w:hyperlink w:anchor="_1fob9te">
-            <w:r>
-              <w:rPr>
-                <w:b/>
-                <w:smallCaps/>
-                <w:color w:val="0000FF"/>
-                <w:u w:val="single"/>
-              </w:rPr>
-              <w:t>CONTENIDO</w:t>
-            </w:r>
-          </w:hyperlink>
-          <w:hyperlink w:anchor="_1fob9te">
-            <w:r>
-              <w:rPr>
-                <w:b/>
-                <w:smallCaps/>
-                <w:color w:val="000000"/>
-              </w:rPr>
-              <w:tab/>
-              <w:t>4</w:t>
-            </w:r>
-          </w:hyperlink>
-        </w:p>
-        <w:p>
-          <w:pPr>
-            <w:pBdr>
-              <w:top w:val="nil"/>
-              <w:left w:val="nil"/>
-              <w:bottom w:val="nil"/>
-              <w:right w:val="nil"/>
-              <w:between w:val="nil"/>
-            </w:pBdr>
-            <w:tabs>
-              <w:tab w:val="left" w:pos="480"/>
-              <w:tab w:val="right" w:pos="8830"/>
-            </w:tabs>
-            <w:spacing w:before="360"/>
-            <w:rPr>
-              <w:rFonts w:ascii="Calibri" w:eastAsia="Calibri" w:hAnsi="Calibri" w:cs="Calibri"/>
-              <w:color w:val="000000"/>
-              <w:sz w:val="22"/>
-              <w:szCs w:val="22"/>
-            </w:rPr>
-          </w:pPr>
-          <w:hyperlink w:anchor="_2jxsxqh">
-            <w:r>
-              <w:rPr>
-                <w:b/>
-                <w:smallCaps/>
-                <w:color w:val="0000FF"/>
-                <w:u w:val="single"/>
-              </w:rPr>
-              <w:t>1</w:t>
-            </w:r>
-          </w:hyperlink>
-          <w:hyperlink w:anchor="_2jxsxqh">
-            <w:r>
-              <w:rPr>
-                <w:rFonts w:ascii="Calibri" w:eastAsia="Calibri" w:hAnsi="Calibri" w:cs="Calibri"/>
-                <w:color w:val="000000"/>
-                <w:sz w:val="22"/>
-                <w:szCs w:val="22"/>
-              </w:rPr>
-              <w:tab/>
-            </w:r>
-          </w:hyperlink>
-          <w:r>
-            <w:fldChar w:fldCharType="begin"/>
-          </w:r>
-          <w:r>
-            <w:instrText xml:space="preserve"> PAGEREF _2jxsxqh \h </w:instrText>
-          </w:r>
-          <w:r>
-            <w:fldChar w:fldCharType="separate"/>
-          </w:r>
-          <w:r>
-            <w:rPr>
-              <w:b/>
-              <w:smallCaps/>
-              <w:color w:val="0000FF"/>
-              <w:u w:val="single"/>
-            </w:rPr>
-            <w:t>INTRODUCCIÓN</w:t>
-          </w:r>
-          <w:r>
-            <w:rPr>
-              <w:b/>
-              <w:smallCaps/>
-              <w:color w:val="000000"/>
-            </w:rPr>
-            <w:tab/>
-            <w:t>6</w:t>
-          </w:r>
-          <w:r>
-            <w:fldChar w:fldCharType="end"/>
-          </w:r>
-        </w:p>
-        <w:p>
-          <w:pPr>
-            <w:pBdr>
-              <w:top w:val="nil"/>
-              <w:left w:val="nil"/>
-              <w:bottom w:val="nil"/>
-              <w:right w:val="nil"/>
-              <w:between w:val="nil"/>
-            </w:pBdr>
-            <w:tabs>
-              <w:tab w:val="left" w:pos="720"/>
-              <w:tab w:val="right" w:pos="8830"/>
-            </w:tabs>
-            <w:spacing w:before="240"/>
-            <w:rPr>
-              <w:rFonts w:ascii="Calibri" w:eastAsia="Calibri" w:hAnsi="Calibri" w:cs="Calibri"/>
-              <w:color w:val="000000"/>
-              <w:sz w:val="22"/>
-              <w:szCs w:val="22"/>
-            </w:rPr>
-          </w:pPr>
-          <w:hyperlink w:anchor="_2et92p0">
-            <w:r>
-              <w:rPr>
-                <w:b/>
-                <w:color w:val="0000FF"/>
-                <w:u w:val="single"/>
-              </w:rPr>
-              <w:t>1.1</w:t>
-            </w:r>
-          </w:hyperlink>
-          <w:hyperlink w:anchor="_2et92p0">
-            <w:r>
-              <w:rPr>
-                <w:rFonts w:ascii="Calibri" w:eastAsia="Calibri" w:hAnsi="Calibri" w:cs="Calibri"/>
-                <w:color w:val="000000"/>
-                <w:sz w:val="22"/>
-                <w:szCs w:val="22"/>
-              </w:rPr>
-              <w:tab/>
-            </w:r>
-          </w:hyperlink>
-          <w:r>
-            <w:fldChar w:fldCharType="begin"/>
-          </w:r>
-          <w:r>
-            <w:instrText xml:space="preserve"> PAGEREF _2et92p0 \h </w:instrText>
-          </w:r>
-          <w:r>
-            <w:fldChar w:fldCharType="separate"/>
-          </w:r>
-          <w:r>
-            <w:rPr>
-              <w:b/>
-              <w:color w:val="0000FF"/>
-              <w:u w:val="single"/>
-            </w:rPr>
-            <w:t>Propósito</w:t>
-          </w:r>
-          <w:r>
-            <w:rPr>
-              <w:b/>
-              <w:color w:val="000000"/>
-            </w:rPr>
-            <w:tab/>
-            <w:t>6</w:t>
-          </w:r>
-          <w:r>
-            <w:fldChar w:fldCharType="end"/>
-          </w:r>
-        </w:p>
-        <w:p>
-          <w:pPr>
-            <w:pBdr>
-              <w:top w:val="nil"/>
-              <w:left w:val="nil"/>
-              <w:bottom w:val="nil"/>
-              <w:right w:val="nil"/>
-              <w:between w:val="nil"/>
-            </w:pBdr>
-            <w:tabs>
-              <w:tab w:val="left" w:pos="720"/>
-              <w:tab w:val="right" w:pos="8830"/>
-            </w:tabs>
-            <w:spacing w:before="240"/>
-            <w:rPr>
-              <w:rFonts w:ascii="Calibri" w:eastAsia="Calibri" w:hAnsi="Calibri" w:cs="Calibri"/>
-              <w:color w:val="000000"/>
-              <w:sz w:val="22"/>
-              <w:szCs w:val="22"/>
-            </w:rPr>
-          </w:pPr>
-          <w:hyperlink w:anchor="_tyjcwt">
-            <w:r>
-              <w:rPr>
-                <w:b/>
-                <w:color w:val="0000FF"/>
-                <w:u w:val="single"/>
-              </w:rPr>
-              <w:t>1.2</w:t>
-            </w:r>
-          </w:hyperlink>
-          <w:hyperlink w:anchor="_tyjcwt">
-            <w:r>
-              <w:rPr>
-                <w:rFonts w:ascii="Calibri" w:eastAsia="Calibri" w:hAnsi="Calibri" w:cs="Calibri"/>
-                <w:color w:val="000000"/>
-                <w:sz w:val="22"/>
-                <w:szCs w:val="22"/>
-              </w:rPr>
-              <w:tab/>
-            </w:r>
-          </w:hyperlink>
-          <w:r>
-            <w:fldChar w:fldCharType="begin"/>
-          </w:r>
-          <w:r>
-            <w:instrText xml:space="preserve"> PAGEREF _tyjcwt \h </w:instrText>
-          </w:r>
-          <w:r>
-            <w:fldChar w:fldCharType="separate"/>
-          </w:r>
-          <w:r>
-            <w:rPr>
-              <w:b/>
-              <w:color w:val="0000FF"/>
-              <w:u w:val="single"/>
-            </w:rPr>
-            <w:t>Alcance</w:t>
-          </w:r>
-          <w:r>
-            <w:rPr>
-              <w:b/>
-              <w:color w:val="000000"/>
-            </w:rPr>
-            <w:tab/>
-            <w:t>6</w:t>
-          </w:r>
-          <w:r>
-            <w:fldChar w:fldCharType="end"/>
-          </w:r>
-        </w:p>
-        <w:p>
-          <w:pPr>
-            <w:pBdr>
-              <w:top w:val="nil"/>
-              <w:left w:val="nil"/>
-              <w:bottom w:val="nil"/>
-              <w:right w:val="nil"/>
-              <w:between w:val="nil"/>
-            </w:pBdr>
-            <w:tabs>
-              <w:tab w:val="left" w:pos="720"/>
-              <w:tab w:val="right" w:pos="8830"/>
-            </w:tabs>
-            <w:spacing w:before="240"/>
-            <w:rPr>
-              <w:rFonts w:ascii="Calibri" w:eastAsia="Calibri" w:hAnsi="Calibri" w:cs="Calibri"/>
-              <w:color w:val="000000"/>
-              <w:sz w:val="22"/>
-              <w:szCs w:val="22"/>
-            </w:rPr>
-          </w:pPr>
-          <w:hyperlink w:anchor="_z337ya">
-            <w:r>
-              <w:rPr>
-                <w:b/>
-                <w:color w:val="0000FF"/>
-                <w:u w:val="single"/>
-              </w:rPr>
-              <w:t>1.3</w:t>
-            </w:r>
-          </w:hyperlink>
-          <w:hyperlink w:anchor="_z337ya">
-            <w:r>
-              <w:rPr>
-                <w:rFonts w:ascii="Calibri" w:eastAsia="Calibri" w:hAnsi="Calibri" w:cs="Calibri"/>
-                <w:color w:val="000000"/>
-                <w:sz w:val="22"/>
-                <w:szCs w:val="22"/>
-              </w:rPr>
-              <w:tab/>
-            </w:r>
-          </w:hyperlink>
-          <w:r>
-            <w:fldChar w:fldCharType="begin"/>
-          </w:r>
-          <w:r>
-            <w:instrText xml:space="preserve"> PAGEREF _z337ya \h </w:instrText>
-          </w:r>
-          <w:r>
-            <w:fldChar w:fldCharType="separate"/>
-          </w:r>
-          <w:r>
-            <w:rPr>
-              <w:b/>
-              <w:color w:val="0000FF"/>
-              <w:u w:val="single"/>
-            </w:rPr>
-            <w:t>Personal involucrado</w:t>
-          </w:r>
-          <w:r>
-            <w:rPr>
-              <w:b/>
-              <w:color w:val="000000"/>
-            </w:rPr>
-            <w:tab/>
-            <w:t>6</w:t>
-          </w:r>
-          <w:r>
-            <w:fldChar w:fldCharType="end"/>
-          </w:r>
-        </w:p>
-        <w:p>
-          <w:pPr>
-            <w:pBdr>
-              <w:top w:val="nil"/>
-              <w:left w:val="nil"/>
-              <w:bottom w:val="nil"/>
-              <w:right w:val="nil"/>
-              <w:between w:val="nil"/>
-            </w:pBdr>
-            <w:tabs>
-              <w:tab w:val="left" w:pos="720"/>
-              <w:tab w:val="right" w:pos="8830"/>
-            </w:tabs>
-            <w:spacing w:before="240"/>
-            <w:rPr>
-              <w:rFonts w:ascii="Calibri" w:eastAsia="Calibri" w:hAnsi="Calibri" w:cs="Calibri"/>
-              <w:color w:val="000000"/>
-              <w:sz w:val="22"/>
-              <w:szCs w:val="22"/>
-            </w:rPr>
-          </w:pPr>
-          <w:hyperlink w:anchor="_3j2qqm3">
-            <w:r>
-              <w:rPr>
-                <w:b/>
-                <w:color w:val="0000FF"/>
-                <w:u w:val="single"/>
-              </w:rPr>
-              <w:t>1.4</w:t>
-            </w:r>
-          </w:hyperlink>
-          <w:hyperlink w:anchor="_3j2qqm3">
-            <w:r>
-              <w:rPr>
-                <w:rFonts w:ascii="Calibri" w:eastAsia="Calibri" w:hAnsi="Calibri" w:cs="Calibri"/>
-                <w:color w:val="000000"/>
-                <w:sz w:val="22"/>
-                <w:szCs w:val="22"/>
-              </w:rPr>
-              <w:tab/>
-            </w:r>
-          </w:hyperlink>
-          <w:r>
-            <w:fldChar w:fldCharType="begin"/>
-          </w:r>
-          <w:r>
-            <w:instrText xml:space="preserve"> PAGEREF _3j2qqm3 \h </w:instrText>
-          </w:r>
-          <w:r>
-            <w:fldChar w:fldCharType="separate"/>
-          </w:r>
-          <w:r>
-            <w:rPr>
-              <w:b/>
-              <w:color w:val="0000FF"/>
-              <w:u w:val="single"/>
-            </w:rPr>
-            <w:t>Definiciones, acrónimos y abreviaturas</w:t>
-          </w:r>
-          <w:r>
-            <w:rPr>
-              <w:b/>
-              <w:color w:val="000000"/>
-            </w:rPr>
-            <w:tab/>
-            <w:t>7</w:t>
-          </w:r>
-          <w:r>
-            <w:fldChar w:fldCharType="end"/>
-          </w:r>
-        </w:p>
-        <w:p>
-          <w:pPr>
-            <w:pBdr>
-              <w:top w:val="nil"/>
-              <w:left w:val="nil"/>
-              <w:bottom w:val="nil"/>
-              <w:right w:val="nil"/>
-              <w:between w:val="nil"/>
-            </w:pBdr>
-            <w:tabs>
-              <w:tab w:val="left" w:pos="720"/>
-              <w:tab w:val="right" w:pos="8830"/>
-            </w:tabs>
-            <w:spacing w:before="240"/>
-            <w:rPr>
-              <w:rFonts w:ascii="Calibri" w:eastAsia="Calibri" w:hAnsi="Calibri" w:cs="Calibri"/>
-              <w:color w:val="000000"/>
-              <w:sz w:val="22"/>
-              <w:szCs w:val="22"/>
-            </w:rPr>
-          </w:pPr>
-          <w:hyperlink w:anchor="_1y810tw">
-            <w:r>
-              <w:rPr>
-                <w:b/>
-                <w:color w:val="0000FF"/>
-                <w:u w:val="single"/>
-              </w:rPr>
-              <w:t>1.5</w:t>
-            </w:r>
-          </w:hyperlink>
-          <w:hyperlink w:anchor="_1y810tw">
-            <w:r>
-              <w:rPr>
-                <w:rFonts w:ascii="Calibri" w:eastAsia="Calibri" w:hAnsi="Calibri" w:cs="Calibri"/>
-                <w:color w:val="000000"/>
-                <w:sz w:val="22"/>
-                <w:szCs w:val="22"/>
-              </w:rPr>
-              <w:tab/>
-            </w:r>
-          </w:hyperlink>
-          <w:r>
-            <w:fldChar w:fldCharType="begin"/>
-          </w:r>
-          <w:r>
-            <w:instrText xml:space="preserve"> PAGEREF _1y810tw \h </w:instrText>
-          </w:r>
-          <w:r>
-            <w:fldChar w:fldCharType="separate"/>
-          </w:r>
-          <w:r>
-            <w:rPr>
-              <w:b/>
-              <w:color w:val="0000FF"/>
-              <w:u w:val="single"/>
-            </w:rPr>
-            <w:t>Referencias</w:t>
-          </w:r>
-          <w:r>
-            <w:rPr>
-              <w:b/>
-              <w:color w:val="000000"/>
-            </w:rPr>
-            <w:tab/>
-            <w:t>7</w:t>
-          </w:r>
-          <w:r>
-            <w:fldChar w:fldCharType="end"/>
-          </w:r>
-        </w:p>
-        <w:p>
-          <w:pPr>
-            <w:pBdr>
-              <w:top w:val="nil"/>
-              <w:left w:val="nil"/>
-              <w:bottom w:val="nil"/>
-              <w:right w:val="nil"/>
-              <w:between w:val="nil"/>
-            </w:pBdr>
-            <w:tabs>
-              <w:tab w:val="left" w:pos="720"/>
-              <w:tab w:val="right" w:pos="8830"/>
-            </w:tabs>
-            <w:spacing w:before="240"/>
-            <w:rPr>
-              <w:rFonts w:ascii="Calibri" w:eastAsia="Calibri" w:hAnsi="Calibri" w:cs="Calibri"/>
-              <w:color w:val="000000"/>
-              <w:sz w:val="22"/>
-              <w:szCs w:val="22"/>
-            </w:rPr>
-          </w:pPr>
-          <w:hyperlink w:anchor="_17dp8vu">
-            <w:r>
-              <w:rPr>
-                <w:b/>
-                <w:color w:val="0000FF"/>
-                <w:u w:val="single"/>
-              </w:rPr>
-              <w:t>1.6</w:t>
-            </w:r>
-          </w:hyperlink>
-          <w:hyperlink w:anchor="_17dp8vu">
-            <w:r>
-              <w:rPr>
-                <w:rFonts w:ascii="Calibri" w:eastAsia="Calibri" w:hAnsi="Calibri" w:cs="Calibri"/>
-                <w:color w:val="000000"/>
-                <w:sz w:val="22"/>
-                <w:szCs w:val="22"/>
-              </w:rPr>
-              <w:tab/>
-            </w:r>
-          </w:hyperlink>
-          <w:r>
-            <w:fldChar w:fldCharType="begin"/>
-          </w:r>
-          <w:r>
-            <w:instrText xml:space="preserve"> PAGEREF _17dp8vu \h </w:instrText>
-          </w:r>
-          <w:r>
-            <w:fldChar w:fldCharType="separate"/>
-          </w:r>
-          <w:r>
-            <w:rPr>
-              <w:b/>
-              <w:color w:val="0000FF"/>
-              <w:u w:val="single"/>
-            </w:rPr>
-            <w:t>Resumen</w:t>
-          </w:r>
-          <w:r>
-            <w:rPr>
-              <w:b/>
-              <w:color w:val="000000"/>
-            </w:rPr>
-            <w:tab/>
-            <w:t>7</w:t>
-          </w:r>
-          <w:r>
-            <w:fldChar w:fldCharType="end"/>
-          </w:r>
-        </w:p>
-        <w:p>
-          <w:pPr>
-            <w:pBdr>
-              <w:top w:val="nil"/>
-              <w:left w:val="nil"/>
-              <w:bottom w:val="nil"/>
-              <w:right w:val="nil"/>
-              <w:between w:val="nil"/>
-            </w:pBdr>
-            <w:tabs>
-              <w:tab w:val="left" w:pos="480"/>
-              <w:tab w:val="right" w:pos="8830"/>
-            </w:tabs>
-            <w:spacing w:before="360"/>
-            <w:rPr>
-              <w:rFonts w:ascii="Calibri" w:eastAsia="Calibri" w:hAnsi="Calibri" w:cs="Calibri"/>
-              <w:color w:val="000000"/>
-              <w:sz w:val="22"/>
-              <w:szCs w:val="22"/>
-            </w:rPr>
-          </w:pPr>
-          <w:hyperlink w:anchor="_26in1rg">
-            <w:r>
-              <w:rPr>
-                <w:b/>
-                <w:smallCaps/>
-                <w:color w:val="0000FF"/>
-                <w:u w:val="single"/>
-              </w:rPr>
-              <w:t>2</w:t>
-            </w:r>
-          </w:hyperlink>
-          <w:hyperlink w:anchor="_26in1rg">
-            <w:r>
-              <w:rPr>
-                <w:rFonts w:ascii="Calibri" w:eastAsia="Calibri" w:hAnsi="Calibri" w:cs="Calibri"/>
-                <w:color w:val="000000"/>
-                <w:sz w:val="22"/>
-                <w:szCs w:val="22"/>
-              </w:rPr>
-              <w:tab/>
-            </w:r>
-          </w:hyperlink>
-          <w:r>
-            <w:fldChar w:fldCharType="begin"/>
-          </w:r>
-          <w:r>
-            <w:instrText xml:space="preserve"> PAGEREF _26in1rg \h </w:instrText>
-          </w:r>
-          <w:r>
-            <w:fldChar w:fldCharType="separate"/>
-          </w:r>
-          <w:r>
-            <w:rPr>
-              <w:b/>
-              <w:smallCaps/>
-              <w:color w:val="0000FF"/>
-              <w:u w:val="single"/>
-            </w:rPr>
-            <w:t>DESCRIPCIÓN GENERAL</w:t>
-          </w:r>
-          <w:r>
-            <w:rPr>
-              <w:b/>
-              <w:smallCaps/>
-              <w:color w:val="000000"/>
-            </w:rPr>
-            <w:tab/>
-            <w:t>7</w:t>
-          </w:r>
-          <w:r>
-            <w:fldChar w:fldCharType="end"/>
-          </w:r>
-        </w:p>
-        <w:p>
-          <w:pPr>
-            <w:pBdr>
-              <w:top w:val="nil"/>
-              <w:left w:val="nil"/>
-              <w:bottom w:val="nil"/>
-              <w:right w:val="nil"/>
-              <w:between w:val="nil"/>
-            </w:pBdr>
-            <w:tabs>
-              <w:tab w:val="left" w:pos="720"/>
-              <w:tab w:val="right" w:pos="8830"/>
-            </w:tabs>
-            <w:spacing w:before="240"/>
-            <w:rPr>
-              <w:rFonts w:ascii="Calibri" w:eastAsia="Calibri" w:hAnsi="Calibri" w:cs="Calibri"/>
-              <w:color w:val="000000"/>
-              <w:sz w:val="22"/>
-              <w:szCs w:val="22"/>
-            </w:rPr>
-          </w:pPr>
-          <w:hyperlink w:anchor="_4i7ojhp">
-            <w:r>
-              <w:rPr>
-                <w:b/>
-                <w:color w:val="0000FF"/>
-                <w:u w:val="single"/>
-              </w:rPr>
-              <w:t>2.1</w:t>
-            </w:r>
-          </w:hyperlink>
-          <w:hyperlink w:anchor="_4i7ojhp">
-            <w:r>
-              <w:rPr>
-                <w:rFonts w:ascii="Calibri" w:eastAsia="Calibri" w:hAnsi="Calibri" w:cs="Calibri"/>
-                <w:color w:val="000000"/>
-                <w:sz w:val="22"/>
-                <w:szCs w:val="22"/>
-              </w:rPr>
-              <w:tab/>
-            </w:r>
-          </w:hyperlink>
-          <w:r>
-            <w:fldChar w:fldCharType="begin"/>
-          </w:r>
-          <w:r>
-            <w:instrText xml:space="preserve"> PAGEREF _4i7ojhp \h </w:instrText>
-          </w:r>
-          <w:r>
-            <w:fldChar w:fldCharType="separate"/>
-          </w:r>
-          <w:r>
-            <w:rPr>
-              <w:b/>
-              <w:color w:val="0000FF"/>
-              <w:u w:val="single"/>
-            </w:rPr>
-            <w:t>Perspectiva del producto</w:t>
-          </w:r>
-          <w:r>
-            <w:rPr>
-              <w:b/>
-              <w:color w:val="000000"/>
-            </w:rPr>
-            <w:tab/>
-            <w:t>7</w:t>
-          </w:r>
-          <w:r>
-            <w:fldChar w:fldCharType="end"/>
-          </w:r>
-        </w:p>
-        <w:p>
-          <w:pPr>
-            <w:pBdr>
-              <w:top w:val="nil"/>
-              <w:left w:val="nil"/>
-              <w:bottom w:val="nil"/>
-              <w:right w:val="nil"/>
-              <w:between w:val="nil"/>
-            </w:pBdr>
-            <w:tabs>
-              <w:tab w:val="left" w:pos="720"/>
-              <w:tab w:val="right" w:pos="8830"/>
-            </w:tabs>
-            <w:spacing w:before="240"/>
-            <w:rPr>
-              <w:rFonts w:ascii="Calibri" w:eastAsia="Calibri" w:hAnsi="Calibri" w:cs="Calibri"/>
-              <w:color w:val="000000"/>
-              <w:sz w:val="22"/>
-              <w:szCs w:val="22"/>
-            </w:rPr>
-          </w:pPr>
-          <w:hyperlink w:anchor="_2xcytpi">
-            <w:r>
-              <w:rPr>
-                <w:b/>
-                <w:color w:val="0000FF"/>
-                <w:u w:val="single"/>
-              </w:rPr>
-              <w:t>2.3</w:t>
-            </w:r>
-          </w:hyperlink>
-          <w:hyperlink w:anchor="_2xcytpi">
-            <w:r>
-              <w:rPr>
-                <w:rFonts w:ascii="Calibri" w:eastAsia="Calibri" w:hAnsi="Calibri" w:cs="Calibri"/>
-                <w:color w:val="000000"/>
-                <w:sz w:val="22"/>
-                <w:szCs w:val="22"/>
-              </w:rPr>
-              <w:tab/>
-            </w:r>
-          </w:hyperlink>
-          <w:r>
-            <w:fldChar w:fldCharType="begin"/>
-          </w:r>
-          <w:r>
-            <w:instrText xml:space="preserve"> PAGEREF _2xcytpi \h </w:instrText>
-          </w:r>
-          <w:r>
-            <w:fldChar w:fldCharType="separate"/>
-          </w:r>
-          <w:r>
-            <w:rPr>
-              <w:b/>
-              <w:color w:val="0000FF"/>
-              <w:u w:val="single"/>
-            </w:rPr>
-            <w:t>Características de los usuarios</w:t>
-          </w:r>
-          <w:r>
-            <w:rPr>
-              <w:b/>
-              <w:color w:val="000000"/>
-            </w:rPr>
-            <w:tab/>
-            <w:t>8</w:t>
-          </w:r>
-          <w:r>
-            <w:fldChar w:fldCharType="end"/>
-          </w:r>
-        </w:p>
-        <w:p>
-          <w:pPr>
-            <w:pBdr>
-              <w:top w:val="nil"/>
-              <w:left w:val="nil"/>
-              <w:bottom w:val="nil"/>
-              <w:right w:val="nil"/>
-              <w:between w:val="nil"/>
-            </w:pBdr>
-            <w:tabs>
-              <w:tab w:val="left" w:pos="720"/>
-              <w:tab w:val="right" w:pos="8830"/>
-            </w:tabs>
-            <w:spacing w:before="240"/>
-            <w:rPr>
-              <w:rFonts w:ascii="Calibri" w:eastAsia="Calibri" w:hAnsi="Calibri" w:cs="Calibri"/>
-              <w:color w:val="000000"/>
-              <w:sz w:val="22"/>
-              <w:szCs w:val="22"/>
-            </w:rPr>
-          </w:pPr>
-          <w:hyperlink w:anchor="_1ci93xb">
-            <w:r>
-              <w:rPr>
-                <w:b/>
-                <w:color w:val="0000FF"/>
-                <w:u w:val="single"/>
-              </w:rPr>
-              <w:t>2.4</w:t>
-            </w:r>
-          </w:hyperlink>
-          <w:hyperlink w:anchor="_1ci93xb">
-            <w:r>
-              <w:rPr>
-                <w:rFonts w:ascii="Calibri" w:eastAsia="Calibri" w:hAnsi="Calibri" w:cs="Calibri"/>
-                <w:color w:val="000000"/>
-                <w:sz w:val="22"/>
-                <w:szCs w:val="22"/>
-              </w:rPr>
-              <w:tab/>
-            </w:r>
-          </w:hyperlink>
-          <w:r>
-            <w:fldChar w:fldCharType="begin"/>
-          </w:r>
-          <w:r>
-            <w:instrText xml:space="preserve"> PAGEREF _1ci93xb \h </w:instrText>
-          </w:r>
-          <w:r>
-            <w:fldChar w:fldCharType="separate"/>
-          </w:r>
-          <w:r>
-            <w:rPr>
-              <w:b/>
-              <w:color w:val="0000FF"/>
-              <w:u w:val="single"/>
-            </w:rPr>
-            <w:t>Restricciones</w:t>
-          </w:r>
-          <w:r>
-            <w:rPr>
-              <w:b/>
-              <w:color w:val="000000"/>
-            </w:rPr>
-            <w:tab/>
-            <w:t>9</w:t>
-          </w:r>
-          <w:r>
-            <w:fldChar w:fldCharType="end"/>
-          </w:r>
-        </w:p>
-        <w:p>
-          <w:pPr>
-            <w:pBdr>
-              <w:top w:val="nil"/>
-              <w:left w:val="nil"/>
-              <w:bottom w:val="nil"/>
-              <w:right w:val="nil"/>
-              <w:between w:val="nil"/>
-            </w:pBdr>
-            <w:tabs>
-              <w:tab w:val="left" w:pos="480"/>
-              <w:tab w:val="right" w:pos="8830"/>
-            </w:tabs>
-            <w:spacing w:before="360"/>
-            <w:rPr>
-              <w:rFonts w:ascii="Calibri" w:eastAsia="Calibri" w:hAnsi="Calibri" w:cs="Calibri"/>
-              <w:color w:val="000000"/>
-              <w:sz w:val="22"/>
-              <w:szCs w:val="22"/>
-            </w:rPr>
-          </w:pPr>
-          <w:hyperlink w:anchor="_3whwml4">
-            <w:r>
-              <w:rPr>
-                <w:b/>
-                <w:smallCaps/>
-                <w:color w:val="0000FF"/>
-                <w:u w:val="single"/>
-              </w:rPr>
-              <w:t>3</w:t>
-            </w:r>
-          </w:hyperlink>
-          <w:hyperlink w:anchor="_3whwml4">
-            <w:r>
-              <w:rPr>
-                <w:rFonts w:ascii="Calibri" w:eastAsia="Calibri" w:hAnsi="Calibri" w:cs="Calibri"/>
-                <w:color w:val="000000"/>
-                <w:sz w:val="22"/>
-                <w:szCs w:val="22"/>
-              </w:rPr>
-              <w:tab/>
-            </w:r>
-          </w:hyperlink>
-          <w:r>
-            <w:fldChar w:fldCharType="begin"/>
-          </w:r>
-          <w:r>
-            <w:instrText xml:space="preserve"> PAGEREF _3whwml4 \h </w:instrText>
-          </w:r>
-          <w:r>
-            <w:fldChar w:fldCharType="separate"/>
-          </w:r>
-          <w:r>
-            <w:rPr>
-              <w:b/>
-              <w:smallCaps/>
-              <w:color w:val="0000FF"/>
-              <w:u w:val="single"/>
-            </w:rPr>
-            <w:t>REQUISITOS ESPECÍFICOS</w:t>
-          </w:r>
-          <w:r>
-            <w:rPr>
-              <w:b/>
-              <w:smallCaps/>
-              <w:color w:val="000000"/>
-            </w:rPr>
-            <w:tab/>
-            <w:t>9</w:t>
-          </w:r>
-          <w:r>
-            <w:fldChar w:fldCharType="end"/>
-          </w:r>
-        </w:p>
-        <w:p>
-          <w:pPr>
-            <w:pBdr>
-              <w:top w:val="nil"/>
-              <w:left w:val="nil"/>
-              <w:bottom w:val="nil"/>
-              <w:right w:val="nil"/>
-              <w:between w:val="nil"/>
-            </w:pBdr>
-            <w:tabs>
-              <w:tab w:val="left" w:pos="720"/>
-              <w:tab w:val="right" w:pos="8830"/>
-            </w:tabs>
-            <w:spacing w:before="240"/>
-            <w:rPr>
-              <w:rFonts w:ascii="Calibri" w:eastAsia="Calibri" w:hAnsi="Calibri" w:cs="Calibri"/>
-              <w:color w:val="000000"/>
-              <w:sz w:val="22"/>
-              <w:szCs w:val="22"/>
-            </w:rPr>
-          </w:pPr>
-          <w:hyperlink w:anchor="_2bn6wsx">
-            <w:r>
-              <w:rPr>
-                <w:b/>
-                <w:color w:val="0000FF"/>
-                <w:u w:val="single"/>
-              </w:rPr>
-              <w:t>3.2</w:t>
-            </w:r>
-          </w:hyperlink>
-          <w:hyperlink w:anchor="_2bn6wsx">
-            <w:r>
-              <w:rPr>
-                <w:rFonts w:ascii="Calibri" w:eastAsia="Calibri" w:hAnsi="Calibri" w:cs="Calibri"/>
-                <w:color w:val="000000"/>
-                <w:sz w:val="22"/>
-                <w:szCs w:val="22"/>
-              </w:rPr>
-              <w:tab/>
-            </w:r>
-          </w:hyperlink>
-          <w:r>
-            <w:fldChar w:fldCharType="begin"/>
-          </w:r>
-          <w:r>
-            <w:instrText xml:space="preserve"> PAGEREF _2bn6wsx \h </w:instrText>
-          </w:r>
-          <w:r>
-            <w:fldChar w:fldCharType="separate"/>
-          </w:r>
-          <w:r>
-            <w:rPr>
-              <w:b/>
-              <w:color w:val="0000FF"/>
-              <w:u w:val="single"/>
-            </w:rPr>
-            <w:t>Product Backlog</w:t>
-          </w:r>
-          <w:r>
-            <w:rPr>
-              <w:b/>
-              <w:color w:val="000000"/>
-            </w:rPr>
-            <w:tab/>
-            <w:t>17</w:t>
-          </w:r>
-          <w:r>
-            <w:fldChar w:fldCharType="end"/>
-          </w:r>
-        </w:p>
-        <w:p>
-          <w:pPr>
-            <w:pBdr>
-              <w:top w:val="nil"/>
-              <w:left w:val="nil"/>
-              <w:bottom w:val="nil"/>
-              <w:right w:val="nil"/>
-              <w:between w:val="nil"/>
-            </w:pBdr>
-            <w:tabs>
-              <w:tab w:val="left" w:pos="960"/>
-              <w:tab w:val="right" w:pos="8830"/>
-            </w:tabs>
-            <w:ind w:left="240"/>
-            <w:rPr>
-              <w:rFonts w:ascii="Calibri" w:eastAsia="Calibri" w:hAnsi="Calibri" w:cs="Calibri"/>
-              <w:color w:val="000000"/>
-              <w:sz w:val="22"/>
-              <w:szCs w:val="22"/>
-            </w:rPr>
-          </w:pPr>
-          <w:hyperlink w:anchor="_qsh70q">
-            <w:r>
-              <w:rPr>
-                <w:color w:val="0000FF"/>
-                <w:u w:val="single"/>
-              </w:rPr>
-              <w:t>3.2.1</w:t>
-            </w:r>
-          </w:hyperlink>
-          <w:hyperlink w:anchor="_qsh70q">
-            <w:r>
-              <w:rPr>
-                <w:rFonts w:ascii="Calibri" w:eastAsia="Calibri" w:hAnsi="Calibri" w:cs="Calibri"/>
-                <w:color w:val="000000"/>
-                <w:sz w:val="22"/>
-                <w:szCs w:val="22"/>
-              </w:rPr>
-              <w:tab/>
-            </w:r>
-          </w:hyperlink>
-          <w:r>
-            <w:fldChar w:fldCharType="begin"/>
-          </w:r>
-          <w:r>
-            <w:instrText xml:space="preserve"> PAGEREF _qsh70q \h </w:instrText>
-          </w:r>
-          <w:r>
-            <w:fldChar w:fldCharType="separate"/>
-          </w:r>
-          <w:r>
-            <w:rPr>
-              <w:color w:val="0000FF"/>
-              <w:u w:val="single"/>
-            </w:rPr>
-            <w:t>Product Backlog</w:t>
-          </w:r>
-          <w:r>
-            <w:rPr>
-              <w:color w:val="000000"/>
-            </w:rPr>
-            <w:tab/>
-            <w:t>17</w:t>
-          </w:r>
-          <w:r>
-            <w:fldChar w:fldCharType="end"/>
-          </w:r>
-        </w:p>
-        <w:p>
-          <w:pPr>
-            <w:pBdr>
-              <w:top w:val="nil"/>
-              <w:left w:val="nil"/>
-              <w:bottom w:val="nil"/>
-              <w:right w:val="nil"/>
-              <w:between w:val="nil"/>
-            </w:pBdr>
-            <w:tabs>
-              <w:tab w:val="left" w:pos="720"/>
-              <w:tab w:val="right" w:pos="8830"/>
-            </w:tabs>
-            <w:spacing w:before="240"/>
-            <w:rPr>
-              <w:rFonts w:ascii="Calibri" w:eastAsia="Calibri" w:hAnsi="Calibri" w:cs="Calibri"/>
-              <w:color w:val="000000"/>
-              <w:sz w:val="22"/>
-              <w:szCs w:val="22"/>
-            </w:rPr>
-          </w:pPr>
-          <w:hyperlink w:anchor="_3as4poj">
-            <w:r>
-              <w:rPr>
-                <w:b/>
-                <w:color w:val="0000FF"/>
-                <w:u w:val="single"/>
-              </w:rPr>
-              <w:t>3.3</w:t>
-            </w:r>
-          </w:hyperlink>
-          <w:hyperlink w:anchor="_3as4poj">
-            <w:r>
-              <w:rPr>
-                <w:rFonts w:ascii="Calibri" w:eastAsia="Calibri" w:hAnsi="Calibri" w:cs="Calibri"/>
-                <w:color w:val="000000"/>
-                <w:sz w:val="22"/>
-                <w:szCs w:val="22"/>
-              </w:rPr>
-              <w:tab/>
-            </w:r>
-          </w:hyperlink>
-          <w:r>
-            <w:fldChar w:fldCharType="begin"/>
-          </w:r>
-          <w:r>
-            <w:instrText xml:space="preserve"> PAGEREF _3as4poj \h </w:instrText>
-          </w:r>
-          <w:r>
-            <w:fldChar w:fldCharType="separate"/>
-          </w:r>
-          <w:r>
-            <w:rPr>
-              <w:b/>
-              <w:color w:val="0000FF"/>
-              <w:u w:val="single"/>
-            </w:rPr>
-            <w:t>Sprints</w:t>
-          </w:r>
-          <w:r>
-            <w:rPr>
-              <w:b/>
-              <w:color w:val="000000"/>
-            </w:rPr>
-            <w:tab/>
-            <w:t>19</w:t>
-          </w:r>
-          <w:r>
-            <w:fldChar w:fldCharType="end"/>
-          </w:r>
-        </w:p>
-        <w:p>
-          <w:pPr>
-            <w:pBdr>
-              <w:top w:val="nil"/>
-              <w:left w:val="nil"/>
-              <w:bottom w:val="nil"/>
-              <w:right w:val="nil"/>
-              <w:between w:val="nil"/>
-            </w:pBdr>
-            <w:tabs>
-              <w:tab w:val="left" w:pos="960"/>
-              <w:tab w:val="right" w:pos="8830"/>
-            </w:tabs>
-            <w:ind w:left="240"/>
-            <w:rPr>
-              <w:rFonts w:ascii="Calibri" w:eastAsia="Calibri" w:hAnsi="Calibri" w:cs="Calibri"/>
-              <w:color w:val="000000"/>
-              <w:sz w:val="22"/>
-              <w:szCs w:val="22"/>
-            </w:rPr>
-          </w:pPr>
-          <w:hyperlink w:anchor="_1pxezwc">
-            <w:r>
-              <w:rPr>
-                <w:color w:val="0000FF"/>
-                <w:u w:val="single"/>
-              </w:rPr>
-              <w:t>3.3.1</w:t>
-            </w:r>
-          </w:hyperlink>
-          <w:hyperlink w:anchor="_1pxezwc">
-            <w:r>
-              <w:rPr>
-                <w:rFonts w:ascii="Calibri" w:eastAsia="Calibri" w:hAnsi="Calibri" w:cs="Calibri"/>
-                <w:color w:val="000000"/>
-                <w:sz w:val="22"/>
-                <w:szCs w:val="22"/>
-              </w:rPr>
-              <w:tab/>
-            </w:r>
-          </w:hyperlink>
-          <w:r>
-            <w:fldChar w:fldCharType="begin"/>
-          </w:r>
-          <w:r>
-            <w:instrText xml:space="preserve"> PAGEREF _1pxezwc \h </w:instrText>
-          </w:r>
-          <w:r>
-            <w:fldChar w:fldCharType="separate"/>
-          </w:r>
-          <w:r>
-            <w:rPr>
-              <w:color w:val="0000FF"/>
-              <w:u w:val="single"/>
-            </w:rPr>
-            <w:t>Sprint 1</w:t>
-          </w:r>
-          <w:r>
-            <w:rPr>
-              <w:color w:val="000000"/>
-            </w:rPr>
-            <w:tab/>
-            <w:t>19</w:t>
-          </w:r>
-          <w:r>
-            <w:fldChar w:fldCharType="end"/>
-          </w:r>
-        </w:p>
-        <w:p>
-          <w:pPr>
-            <w:pBdr>
-              <w:top w:val="nil"/>
-              <w:left w:val="nil"/>
-              <w:bottom w:val="nil"/>
-              <w:right w:val="nil"/>
-              <w:between w:val="nil"/>
-            </w:pBdr>
-            <w:tabs>
-              <w:tab w:val="left" w:pos="960"/>
-              <w:tab w:val="right" w:pos="8830"/>
-            </w:tabs>
-            <w:ind w:left="240"/>
-            <w:rPr>
-              <w:rFonts w:ascii="Calibri" w:eastAsia="Calibri" w:hAnsi="Calibri" w:cs="Calibri"/>
-              <w:color w:val="000000"/>
-              <w:sz w:val="22"/>
-              <w:szCs w:val="22"/>
-            </w:rPr>
-          </w:pPr>
-          <w:hyperlink w:anchor="_49x2ik5">
-            <w:r>
-              <w:rPr>
-                <w:color w:val="0000FF"/>
-                <w:u w:val="single"/>
-              </w:rPr>
-              <w:t>3.3.2</w:t>
-            </w:r>
-          </w:hyperlink>
-          <w:hyperlink w:anchor="_49x2ik5">
-            <w:r>
-              <w:rPr>
-                <w:rFonts w:ascii="Calibri" w:eastAsia="Calibri" w:hAnsi="Calibri" w:cs="Calibri"/>
-                <w:color w:val="000000"/>
-                <w:sz w:val="22"/>
-                <w:szCs w:val="22"/>
-              </w:rPr>
-              <w:tab/>
-            </w:r>
-          </w:hyperlink>
-          <w:r>
-            <w:fldChar w:fldCharType="begin"/>
-          </w:r>
-          <w:r>
-            <w:instrText xml:space="preserve"> PAGEREF _49x2ik5 \h </w:instrText>
-          </w:r>
-          <w:r>
-            <w:fldChar w:fldCharType="separate"/>
-          </w:r>
-          <w:r>
-            <w:rPr>
-              <w:color w:val="0000FF"/>
-              <w:u w:val="single"/>
-            </w:rPr>
-            <w:t>Spint 2</w:t>
-          </w:r>
-          <w:r>
-            <w:rPr>
-              <w:color w:val="000000"/>
-            </w:rPr>
-            <w:tab/>
-            <w:t>20</w:t>
-          </w:r>
-          <w:r>
-            <w:fldChar w:fldCharType="end"/>
-          </w:r>
-        </w:p>
-        <w:p>
-          <w:pPr>
-            <w:pBdr>
-              <w:top w:val="nil"/>
-              <w:left w:val="nil"/>
-              <w:bottom w:val="nil"/>
-              <w:right w:val="nil"/>
-              <w:between w:val="nil"/>
-            </w:pBdr>
-            <w:tabs>
-              <w:tab w:val="left" w:pos="960"/>
-              <w:tab w:val="right" w:pos="8830"/>
-            </w:tabs>
-            <w:rPr>
-              <w:rFonts w:ascii="Calibri" w:eastAsia="Calibri" w:hAnsi="Calibri" w:cs="Calibri"/>
-              <w:color w:val="000000"/>
-              <w:sz w:val="22"/>
-              <w:szCs w:val="22"/>
-            </w:rPr>
-          </w:pPr>
-          <w:r>
-            <w:fldChar w:fldCharType="end"/>
-          </w:r>
-        </w:p>
-      </w:sdtContent>
-    </w:sdt>
-    <w:p>
-      <w:pPr>
-        <w:widowControl w:val="0"/>
-        <w:spacing w:before="40" w:after="40"/>
-      </w:pPr>
-      <w:bookmarkStart w:id="3" w:name="_3znysh7" w:colFirst="0" w:colLast="0"/>
-      <w:bookmarkEnd w:id="3"/>
-    </w:p>
-    <w:p>
-      <w:pPr>
+        <w:br w:type="page"/>
+      </w:r>
+    </w:p>
+    <w:p>
+      <w:pPr>
+        <w:pStyle w:val="Prrafodelista"/>
         <w:widowControl w:val="0"/>
         <w:numPr>
           <w:ilvl w:val="0"/>
-          <w:numId w:val="1"/>
+          <w:numId w:val="15"/>
         </w:numPr>
         <w:pBdr>
           <w:top w:val="nil"/>
@@ -2949,7 +1821,6 @@
           <w:between w:val="nil"/>
         </w:pBdr>
         <w:spacing w:before="120" w:after="60"/>
-        <w:ind w:left="357" w:hanging="357"/>
         <w:rPr>
           <w:b/>
           <w:color w:val="000000"/>
@@ -2957,9 +1828,6 @@
           <w:szCs w:val="32"/>
         </w:rPr>
       </w:pPr>
-      <w:r>
-        <w:br w:type="page"/>
-      </w:r>
       <w:r>
         <w:rPr>
           <w:b/>
@@ -3066,6 +1934,7 @@
     </w:p>
     <w:p>
       <w:pPr>
+        <w:widowControl w:val="0"/>
         <w:pBdr>
           <w:top w:val="nil"/>
           <w:left w:val="nil"/>
@@ -3073,25 +1942,21 @@
           <w:right w:val="nil"/>
           <w:between w:val="nil"/>
         </w:pBdr>
-        <w:tabs>
-          <w:tab w:val="left" w:pos="709"/>
-        </w:tabs>
-        <w:spacing w:before="28" w:after="28"/>
-        <w:ind w:left="357"/>
-        <w:jc w:val="both"/>
+        <w:spacing w:before="120" w:after="60"/>
         <w:rPr>
           <w:color w:val="000000"/>
         </w:rPr>
       </w:pPr>
-      <w:bookmarkStart w:id="4" w:name="_2et92p0" w:colFirst="0" w:colLast="0"/>
-      <w:bookmarkEnd w:id="4"/>
-    </w:p>
-    <w:p>
-      <w:pPr>
+      <w:bookmarkStart w:id="3" w:name="_2et92p0" w:colFirst="0" w:colLast="0"/>
+      <w:bookmarkEnd w:id="3"/>
+    </w:p>
+    <w:p>
+      <w:pPr>
+        <w:pStyle w:val="Prrafodelista"/>
         <w:widowControl w:val="0"/>
         <w:numPr>
-          <w:ilvl w:val="1"/>
-          <w:numId w:val="1"/>
+          <w:ilvl w:val="0"/>
+          <w:numId w:val="10"/>
         </w:numPr>
         <w:pBdr>
           <w:top w:val="nil"/>
@@ -3101,7 +1966,6 @@
           <w:between w:val="nil"/>
         </w:pBdr>
         <w:spacing w:before="120" w:after="60"/>
-        <w:ind w:left="1321"/>
         <w:rPr>
           <w:b/>
           <w:color w:val="000000"/>
@@ -3209,15 +2073,16 @@
           <w:color w:val="000000"/>
         </w:rPr>
       </w:pPr>
-      <w:bookmarkStart w:id="5" w:name="_tyjcwt" w:colFirst="0" w:colLast="0"/>
-      <w:bookmarkEnd w:id="5"/>
-    </w:p>
-    <w:p>
-      <w:pPr>
+      <w:bookmarkStart w:id="4" w:name="_tyjcwt" w:colFirst="0" w:colLast="0"/>
+      <w:bookmarkEnd w:id="4"/>
+    </w:p>
+    <w:p>
+      <w:pPr>
+        <w:pStyle w:val="Prrafodelista"/>
         <w:widowControl w:val="0"/>
         <w:numPr>
-          <w:ilvl w:val="1"/>
-          <w:numId w:val="1"/>
+          <w:ilvl w:val="0"/>
+          <w:numId w:val="10"/>
         </w:numPr>
         <w:pBdr>
           <w:top w:val="nil"/>
@@ -3227,7 +2092,6 @@
           <w:between w:val="nil"/>
         </w:pBdr>
         <w:spacing w:before="120" w:after="60"/>
-        <w:ind w:left="1321"/>
         <w:rPr>
           <w:b/>
           <w:color w:val="000000"/>
@@ -3259,8 +2123,8 @@
           <w:color w:val="000000"/>
         </w:rPr>
       </w:pPr>
-      <w:bookmarkStart w:id="6" w:name="3dy6vkm" w:colFirst="0" w:colLast="0"/>
-      <w:bookmarkEnd w:id="6"/>
+      <w:bookmarkStart w:id="5" w:name="3dy6vkm" w:colFirst="0" w:colLast="0"/>
+      <w:bookmarkEnd w:id="5"/>
     </w:p>
     <w:p>
       <w:pPr>
@@ -3356,7 +2220,6 @@
           <w:right w:val="nil"/>
           <w:between w:val="nil"/>
         </w:pBdr>
-        <w:ind w:left="601" w:firstLine="106"/>
         <w:jc w:val="both"/>
         <w:rPr>
           <w:b/>
@@ -3368,7 +2231,12 @@
     </w:p>
     <w:p>
       <w:pPr>
+        <w:pStyle w:val="Prrafodelista"/>
         <w:widowControl w:val="0"/>
+        <w:numPr>
+          <w:ilvl w:val="0"/>
+          <w:numId w:val="10"/>
+        </w:numPr>
         <w:pBdr>
           <w:top w:val="nil"/>
           <w:left w:val="nil"/>
@@ -3376,7 +2244,6 @@
           <w:right w:val="nil"/>
           <w:between w:val="nil"/>
         </w:pBdr>
-        <w:ind w:left="601" w:firstLine="106"/>
         <w:jc w:val="both"/>
         <w:rPr>
           <w:b/>
@@ -4553,21 +3420,7 @@
               <w:rPr>
                 <w:color w:val="000000"/>
               </w:rPr>
-              <w:t xml:space="preserve">Rebeca Ruth </w:t>
-            </w:r>
-            <w:proofErr w:type="spellStart"/>
-            <w:r>
-              <w:rPr>
-                <w:color w:val="000000"/>
-              </w:rPr>
-              <w:t>Veronica</w:t>
-            </w:r>
-            <w:proofErr w:type="spellEnd"/>
-            <w:r>
-              <w:rPr>
-                <w:color w:val="000000"/>
-              </w:rPr>
-              <w:t xml:space="preserve"> Morales</w:t>
+              <w:t>Eliana Gisela del Milagro Valor</w:t>
             </w:r>
           </w:p>
         </w:tc>
@@ -4959,63 +3812,12 @@
               <w:rPr>
                 <w:color w:val="000000"/>
               </w:rPr>
-              <w:t>morale.rebeca@gmail.com</w:t>
+              <w:t>milifotografias@gmail.com</w:t>
             </w:r>
           </w:p>
         </w:tc>
       </w:tr>
     </w:tbl>
-    <w:p>
-      <w:pPr>
-        <w:widowControl w:val="0"/>
-        <w:pBdr>
-          <w:top w:val="nil"/>
-          <w:left w:val="nil"/>
-          <w:bottom w:val="nil"/>
-          <w:right w:val="nil"/>
-          <w:between w:val="nil"/>
-        </w:pBdr>
-        <w:ind w:left="708"/>
-        <w:rPr>
-          <w:i/>
-          <w:color w:val="000000"/>
-        </w:rPr>
-      </w:pPr>
-    </w:p>
-    <w:p>
-      <w:pPr>
-        <w:widowControl w:val="0"/>
-        <w:pBdr>
-          <w:top w:val="nil"/>
-          <w:left w:val="nil"/>
-          <w:bottom w:val="nil"/>
-          <w:right w:val="nil"/>
-          <w:between w:val="nil"/>
-        </w:pBdr>
-        <w:ind w:left="708"/>
-        <w:rPr>
-          <w:i/>
-          <w:color w:val="000000"/>
-        </w:rPr>
-      </w:pPr>
-    </w:p>
-    <w:p>
-      <w:pPr>
-        <w:widowControl w:val="0"/>
-        <w:pBdr>
-          <w:top w:val="nil"/>
-          <w:left w:val="nil"/>
-          <w:bottom w:val="nil"/>
-          <w:right w:val="nil"/>
-          <w:between w:val="nil"/>
-        </w:pBdr>
-        <w:ind w:left="708"/>
-        <w:rPr>
-          <w:i/>
-          <w:color w:val="000000"/>
-        </w:rPr>
-      </w:pPr>
-    </w:p>
     <w:p>
       <w:pPr>
         <w:widowControl w:val="0"/>
@@ -5096,7 +3898,6 @@
                 <w:b/>
                 <w:color w:val="000000"/>
               </w:rPr>
-              <w:lastRenderedPageBreak/>
               <w:t>Nombre</w:t>
             </w:r>
           </w:p>
@@ -5134,11 +3935,47 @@
                 <w:color w:val="000000"/>
               </w:rPr>
             </w:pPr>
-            <w:r>
-              <w:rPr>
-                <w:color w:val="000000"/>
-              </w:rPr>
-              <w:t>Eliana Gisela del Milagro Valor</w:t>
+            <w:proofErr w:type="spellStart"/>
+            <w:r>
+              <w:rPr>
+                <w:color w:val="000000"/>
+              </w:rPr>
+              <w:t>Gomez</w:t>
+            </w:r>
+            <w:proofErr w:type="spellEnd"/>
+            <w:r>
+              <w:rPr>
+                <w:color w:val="000000"/>
+              </w:rPr>
+              <w:t xml:space="preserve"> </w:t>
+            </w:r>
+            <w:proofErr w:type="spellStart"/>
+            <w:r>
+              <w:rPr>
+                <w:color w:val="000000"/>
+              </w:rPr>
+              <w:t>Allosa</w:t>
+            </w:r>
+            <w:proofErr w:type="spellEnd"/>
+            <w:r>
+              <w:rPr>
+                <w:color w:val="000000"/>
+              </w:rPr>
+              <w:t xml:space="preserve"> </w:t>
+            </w:r>
+            <w:proofErr w:type="spellStart"/>
+            <w:r>
+              <w:rPr>
+                <w:color w:val="000000"/>
+              </w:rPr>
+              <w:t>Victor</w:t>
+            </w:r>
+            <w:proofErr w:type="spellEnd"/>
+            <w:r>
+              <w:rPr>
+                <w:color w:val="000000"/>
+              </w:rPr>
+              <w:t xml:space="preserve"> Javier</w:t>
             </w:r>
           </w:p>
         </w:tc>
@@ -5377,6 +4214,7 @@
                 <w:b/>
                 <w:color w:val="000000"/>
               </w:rPr>
+              <w:lastRenderedPageBreak/>
               <w:t>Responsabilidad</w:t>
             </w:r>
           </w:p>
@@ -5530,7 +4368,7 @@
               <w:rPr>
                 <w:color w:val="000000"/>
               </w:rPr>
-              <w:t>milifotografias@gmail.com</w:t>
+              <w:t>javigomezallosa@gmail.com</w:t>
             </w:r>
           </w:p>
         </w:tc>
@@ -5653,47 +4491,25 @@
                 <w:color w:val="000000"/>
               </w:rPr>
             </w:pPr>
+            <w:r>
+              <w:rPr>
+                <w:color w:val="000000"/>
+              </w:rPr>
+              <w:t xml:space="preserve">Giselle </w:t>
+            </w:r>
             <w:proofErr w:type="spellStart"/>
             <w:r>
               <w:rPr>
                 <w:color w:val="000000"/>
               </w:rPr>
-              <w:t>Gomez</w:t>
+              <w:t>Chaumont</w:t>
             </w:r>
             <w:proofErr w:type="spellEnd"/>
             <w:r>
               <w:rPr>
                 <w:color w:val="000000"/>
               </w:rPr>
-              <w:t xml:space="preserve"> </w:t>
-            </w:r>
-            <w:proofErr w:type="spellStart"/>
-            <w:r>
-              <w:rPr>
-                <w:color w:val="000000"/>
-              </w:rPr>
-              <w:t>Allosa</w:t>
-            </w:r>
-            <w:proofErr w:type="spellEnd"/>
-            <w:r>
-              <w:rPr>
-                <w:color w:val="000000"/>
-              </w:rPr>
-              <w:t xml:space="preserve"> </w:t>
-            </w:r>
-            <w:proofErr w:type="spellStart"/>
-            <w:r>
-              <w:rPr>
-                <w:color w:val="000000"/>
-              </w:rPr>
-              <w:t>Victor</w:t>
-            </w:r>
-            <w:proofErr w:type="spellEnd"/>
-            <w:r>
-              <w:rPr>
-                <w:color w:val="000000"/>
-              </w:rPr>
-              <w:t xml:space="preserve"> Javier</w:t>
+              <w:t xml:space="preserve"> Mohr</w:t>
             </w:r>
           </w:p>
         </w:tc>
@@ -6085,7 +4901,7 @@
               <w:rPr>
                 <w:color w:val="000000"/>
               </w:rPr>
-              <w:t>javigomezallosa@gmail.com</w:t>
+              <w:t>gisellechaumont@gmail.com</w:t>
             </w:r>
           </w:p>
         </w:tc>
@@ -6212,21 +5028,7 @@
               <w:rPr>
                 <w:color w:val="000000"/>
               </w:rPr>
-              <w:t xml:space="preserve">Giselle </w:t>
-            </w:r>
-            <w:proofErr w:type="spellStart"/>
-            <w:r>
-              <w:rPr>
-                <w:color w:val="000000"/>
-              </w:rPr>
-              <w:t>Chaumont</w:t>
-            </w:r>
-            <w:proofErr w:type="spellEnd"/>
-            <w:r>
-              <w:rPr>
-                <w:color w:val="000000"/>
-              </w:rPr>
-              <w:t xml:space="preserve"> Mohr</w:t>
+              <w:t>María Soledad Peralta</w:t>
             </w:r>
           </w:p>
         </w:tc>
@@ -6618,7 +5420,7 @@
               <w:rPr>
                 <w:color w:val="000000"/>
               </w:rPr>
-              <w:t>gisellechaumont@gmail.com</w:t>
+              <w:t>solperalta078@gmail.com</w:t>
             </w:r>
           </w:p>
         </w:tc>
@@ -6741,11 +5543,19 @@
                 <w:color w:val="000000"/>
               </w:rPr>
             </w:pPr>
-            <w:r>
-              <w:rPr>
-                <w:color w:val="000000"/>
-              </w:rPr>
-              <w:t>María Soledad Peralta</w:t>
+            <w:proofErr w:type="spellStart"/>
+            <w:r>
+              <w:rPr>
+                <w:color w:val="000000"/>
+              </w:rPr>
+              <w:t>Felix</w:t>
+            </w:r>
+            <w:proofErr w:type="spellEnd"/>
+            <w:r>
+              <w:rPr>
+                <w:color w:val="000000"/>
+              </w:rPr>
+              <w:t xml:space="preserve"> Nicolas Morales</w:t>
             </w:r>
           </w:p>
         </w:tc>
@@ -7137,7 +5947,7 @@
               <w:rPr>
                 <w:color w:val="000000"/>
               </w:rPr>
-              <w:t>solperalta078@gmail.com</w:t>
+              <w:t>felixnmorales01@gmail.com</w:t>
             </w:r>
           </w:p>
         </w:tc>
@@ -7260,19 +6070,25 @@
                 <w:color w:val="000000"/>
               </w:rPr>
             </w:pPr>
+            <w:r>
+              <w:rPr>
+                <w:color w:val="000000"/>
+              </w:rPr>
+              <w:t xml:space="preserve">Ricardo </w:t>
+            </w:r>
             <w:proofErr w:type="spellStart"/>
             <w:r>
               <w:rPr>
                 <w:color w:val="000000"/>
               </w:rPr>
-              <w:t>Felix</w:t>
+              <w:t>Thalhuen</w:t>
             </w:r>
             <w:proofErr w:type="spellEnd"/>
             <w:r>
               <w:rPr>
                 <w:color w:val="000000"/>
               </w:rPr>
-              <w:t xml:space="preserve"> Nicolas Morales</w:t>
+              <w:t xml:space="preserve"> Moraga Cortez</w:t>
             </w:r>
           </w:p>
         </w:tc>
@@ -7664,7 +6480,7 @@
               <w:rPr>
                 <w:color w:val="000000"/>
               </w:rPr>
-              <w:t>felixnmorales01@gmail.com</w:t>
+              <w:t>ricardoeldal@gmail.com</w:t>
             </w:r>
           </w:p>
         </w:tc>
@@ -7791,21 +6607,7 @@
               <w:rPr>
                 <w:color w:val="000000"/>
               </w:rPr>
-              <w:t xml:space="preserve">Ricardo </w:t>
-            </w:r>
-            <w:proofErr w:type="spellStart"/>
-            <w:r>
-              <w:rPr>
-                <w:color w:val="000000"/>
-              </w:rPr>
-              <w:t>Thalhuen</w:t>
-            </w:r>
-            <w:proofErr w:type="spellEnd"/>
-            <w:r>
-              <w:rPr>
-                <w:color w:val="000000"/>
-              </w:rPr>
-              <w:t xml:space="preserve"> Moraga Cortez</w:t>
+              <w:t>Claudio Miguel Olivera González</w:t>
             </w:r>
           </w:p>
         </w:tc>
@@ -7891,28 +6693,18 @@
                 <w:color w:val="000000"/>
               </w:rPr>
             </w:pPr>
-            <w:proofErr w:type="spellStart"/>
-            <w:r>
-              <w:rPr>
-                <w:color w:val="000000"/>
-              </w:rPr>
-              <w:t>Team</w:t>
-            </w:r>
-            <w:proofErr w:type="spellEnd"/>
-            <w:r>
-              <w:rPr>
-                <w:color w:val="000000"/>
-              </w:rPr>
-              <w:t xml:space="preserve"> </w:t>
-            </w:r>
-            <w:proofErr w:type="spellStart"/>
-            <w:r>
-              <w:rPr>
-                <w:color w:val="000000"/>
-              </w:rPr>
-              <w:t>Developer</w:t>
-            </w:r>
-            <w:proofErr w:type="spellEnd"/>
+            <w:r>
+              <w:rPr>
+                <w:color w:val="000000"/>
+              </w:rPr>
+              <w:t xml:space="preserve">Scrum </w:t>
+            </w:r>
+            <w:r>
+              <w:rPr>
+                <w:color w:val="000000"/>
+              </w:rPr>
+              <w:t>Máster</w:t>
+            </w:r>
           </w:p>
         </w:tc>
       </w:tr>
@@ -8197,7 +6989,7 @@
               <w:rPr>
                 <w:color w:val="000000"/>
               </w:rPr>
-              <w:t>ricardoeldal@gmail.com</w:t>
+              <w:t>Claudioolivera753@gmail.com</w:t>
             </w:r>
           </w:p>
         </w:tc>
@@ -8220,500 +7012,6 @@
         </w:rPr>
       </w:pPr>
     </w:p>
-    <w:tbl>
-      <w:tblPr>
-        <w:tblW w:w="7787" w:type="dxa"/>
-        <w:jc w:val="center"/>
-        <w:tblBorders>
-          <w:top w:val="single" w:sz="4" w:space="0" w:color="000001"/>
-          <w:left w:val="single" w:sz="4" w:space="0" w:color="000001"/>
-          <w:bottom w:val="single" w:sz="4" w:space="0" w:color="000001"/>
-          <w:right w:val="single" w:sz="4" w:space="0" w:color="000001"/>
-          <w:insideH w:val="nil"/>
-          <w:insideV w:val="nil"/>
-        </w:tblBorders>
-        <w:tblLayout w:type="fixed"/>
-        <w:tblLook w:val="0000" w:firstRow="0" w:lastRow="0" w:firstColumn="0" w:lastColumn="0" w:noHBand="0" w:noVBand="0"/>
-      </w:tblPr>
-      <w:tblGrid>
-        <w:gridCol w:w="2598"/>
-        <w:gridCol w:w="5189"/>
-      </w:tblGrid>
-      <w:tr>
-        <w:trPr>
-          <w:trHeight w:val="281"/>
-          <w:jc w:val="center"/>
-        </w:trPr>
-        <w:tc>
-          <w:tcPr>
-            <w:tcW w:w="2598" w:type="dxa"/>
-            <w:tcBorders>
-              <w:top w:val="single" w:sz="4" w:space="0" w:color="000001"/>
-              <w:left w:val="single" w:sz="4" w:space="0" w:color="000001"/>
-              <w:bottom w:val="single" w:sz="4" w:space="0" w:color="000001"/>
-              <w:right w:val="single" w:sz="4" w:space="0" w:color="000001"/>
-            </w:tcBorders>
-            <w:shd w:val="clear" w:color="auto" w:fill="D9D9D9"/>
-            <w:tcMar>
-              <w:top w:w="0" w:type="dxa"/>
-              <w:left w:w="108" w:type="dxa"/>
-              <w:bottom w:w="0" w:type="dxa"/>
-              <w:right w:w="108" w:type="dxa"/>
-            </w:tcMar>
-          </w:tcPr>
-          <w:p>
-            <w:pPr>
-              <w:pBdr>
-                <w:top w:val="nil"/>
-                <w:left w:val="nil"/>
-                <w:bottom w:val="nil"/>
-                <w:right w:val="nil"/>
-                <w:between w:val="nil"/>
-              </w:pBdr>
-              <w:tabs>
-                <w:tab w:val="left" w:pos="709"/>
-              </w:tabs>
-              <w:jc w:val="both"/>
-              <w:rPr>
-                <w:color w:val="000000"/>
-              </w:rPr>
-            </w:pPr>
-            <w:r>
-              <w:rPr>
-                <w:b/>
-                <w:color w:val="000000"/>
-              </w:rPr>
-              <w:t>Nombre</w:t>
-            </w:r>
-          </w:p>
-        </w:tc>
-        <w:tc>
-          <w:tcPr>
-            <w:tcW w:w="5189" w:type="dxa"/>
-            <w:tcBorders>
-              <w:top w:val="single" w:sz="4" w:space="0" w:color="000001"/>
-              <w:left w:val="single" w:sz="4" w:space="0" w:color="000001"/>
-              <w:bottom w:val="single" w:sz="4" w:space="0" w:color="000001"/>
-              <w:right w:val="single" w:sz="4" w:space="0" w:color="000001"/>
-            </w:tcBorders>
-            <w:tcMar>
-              <w:top w:w="0" w:type="dxa"/>
-              <w:left w:w="108" w:type="dxa"/>
-              <w:bottom w:w="0" w:type="dxa"/>
-              <w:right w:w="108" w:type="dxa"/>
-            </w:tcMar>
-          </w:tcPr>
-          <w:p>
-            <w:pPr>
-              <w:pBdr>
-                <w:top w:val="nil"/>
-                <w:left w:val="nil"/>
-                <w:bottom w:val="nil"/>
-                <w:right w:val="nil"/>
-                <w:between w:val="nil"/>
-              </w:pBdr>
-              <w:tabs>
-                <w:tab w:val="left" w:pos="709"/>
-              </w:tabs>
-              <w:jc w:val="both"/>
-              <w:rPr>
-                <w:color w:val="000000"/>
-              </w:rPr>
-            </w:pPr>
-            <w:r>
-              <w:rPr>
-                <w:color w:val="000000"/>
-              </w:rPr>
-              <w:t>Claudio Miguel Olivera González</w:t>
-            </w:r>
-          </w:p>
-        </w:tc>
-      </w:tr>
-      <w:tr>
-        <w:trPr>
-          <w:trHeight w:val="281"/>
-          <w:jc w:val="center"/>
-        </w:trPr>
-        <w:tc>
-          <w:tcPr>
-            <w:tcW w:w="2598" w:type="dxa"/>
-            <w:tcBorders>
-              <w:top w:val="single" w:sz="4" w:space="0" w:color="000001"/>
-              <w:left w:val="single" w:sz="4" w:space="0" w:color="000001"/>
-              <w:bottom w:val="single" w:sz="4" w:space="0" w:color="000001"/>
-              <w:right w:val="single" w:sz="4" w:space="0" w:color="000001"/>
-            </w:tcBorders>
-            <w:shd w:val="clear" w:color="auto" w:fill="D9D9D9"/>
-            <w:tcMar>
-              <w:top w:w="0" w:type="dxa"/>
-              <w:left w:w="108" w:type="dxa"/>
-              <w:bottom w:w="0" w:type="dxa"/>
-              <w:right w:w="108" w:type="dxa"/>
-            </w:tcMar>
-          </w:tcPr>
-          <w:p>
-            <w:pPr>
-              <w:pBdr>
-                <w:top w:val="nil"/>
-                <w:left w:val="nil"/>
-                <w:bottom w:val="nil"/>
-                <w:right w:val="nil"/>
-                <w:between w:val="nil"/>
-              </w:pBdr>
-              <w:tabs>
-                <w:tab w:val="left" w:pos="709"/>
-              </w:tabs>
-              <w:jc w:val="both"/>
-              <w:rPr>
-                <w:color w:val="000000"/>
-              </w:rPr>
-            </w:pPr>
-            <w:r>
-              <w:rPr>
-                <w:b/>
-                <w:color w:val="000000"/>
-              </w:rPr>
-              <w:t>Rol</w:t>
-            </w:r>
-          </w:p>
-        </w:tc>
-        <w:tc>
-          <w:tcPr>
-            <w:tcW w:w="5189" w:type="dxa"/>
-            <w:tcBorders>
-              <w:top w:val="single" w:sz="4" w:space="0" w:color="000001"/>
-              <w:left w:val="single" w:sz="4" w:space="0" w:color="000001"/>
-              <w:bottom w:val="single" w:sz="4" w:space="0" w:color="000001"/>
-              <w:right w:val="single" w:sz="4" w:space="0" w:color="000001"/>
-            </w:tcBorders>
-            <w:tcMar>
-              <w:top w:w="0" w:type="dxa"/>
-              <w:left w:w="108" w:type="dxa"/>
-              <w:bottom w:w="0" w:type="dxa"/>
-              <w:right w:w="108" w:type="dxa"/>
-            </w:tcMar>
-          </w:tcPr>
-          <w:p>
-            <w:pPr>
-              <w:pBdr>
-                <w:top w:val="nil"/>
-                <w:left w:val="nil"/>
-                <w:bottom w:val="nil"/>
-                <w:right w:val="nil"/>
-                <w:between w:val="nil"/>
-              </w:pBdr>
-              <w:tabs>
-                <w:tab w:val="left" w:pos="709"/>
-              </w:tabs>
-              <w:jc w:val="both"/>
-              <w:rPr>
-                <w:color w:val="000000"/>
-              </w:rPr>
-            </w:pPr>
-            <w:r>
-              <w:rPr>
-                <w:color w:val="000000"/>
-              </w:rPr>
-              <w:t xml:space="preserve">Scrum </w:t>
-            </w:r>
-            <w:proofErr w:type="gramStart"/>
-            <w:r>
-              <w:rPr>
-                <w:color w:val="000000"/>
-              </w:rPr>
-              <w:t>Master</w:t>
-            </w:r>
-            <w:proofErr w:type="gramEnd"/>
-          </w:p>
-        </w:tc>
-      </w:tr>
-      <w:tr>
-        <w:trPr>
-          <w:trHeight w:val="258"/>
-          <w:jc w:val="center"/>
-        </w:trPr>
-        <w:tc>
-          <w:tcPr>
-            <w:tcW w:w="2598" w:type="dxa"/>
-            <w:tcBorders>
-              <w:top w:val="single" w:sz="4" w:space="0" w:color="000001"/>
-              <w:left w:val="single" w:sz="4" w:space="0" w:color="000001"/>
-              <w:bottom w:val="single" w:sz="4" w:space="0" w:color="000001"/>
-              <w:right w:val="single" w:sz="4" w:space="0" w:color="000001"/>
-            </w:tcBorders>
-            <w:shd w:val="clear" w:color="auto" w:fill="D9D9D9"/>
-            <w:tcMar>
-              <w:top w:w="0" w:type="dxa"/>
-              <w:left w:w="108" w:type="dxa"/>
-              <w:bottom w:w="0" w:type="dxa"/>
-              <w:right w:w="108" w:type="dxa"/>
-            </w:tcMar>
-          </w:tcPr>
-          <w:p>
-            <w:pPr>
-              <w:pBdr>
-                <w:top w:val="nil"/>
-                <w:left w:val="nil"/>
-                <w:bottom w:val="nil"/>
-                <w:right w:val="nil"/>
-                <w:between w:val="nil"/>
-              </w:pBdr>
-              <w:tabs>
-                <w:tab w:val="left" w:pos="709"/>
-              </w:tabs>
-              <w:jc w:val="both"/>
-              <w:rPr>
-                <w:color w:val="000000"/>
-              </w:rPr>
-            </w:pPr>
-            <w:r>
-              <w:rPr>
-                <w:b/>
-                <w:color w:val="000000"/>
-              </w:rPr>
-              <w:t>Categoría Profesional</w:t>
-            </w:r>
-          </w:p>
-        </w:tc>
-        <w:tc>
-          <w:tcPr>
-            <w:tcW w:w="5189" w:type="dxa"/>
-            <w:tcBorders>
-              <w:top w:val="single" w:sz="4" w:space="0" w:color="000001"/>
-              <w:left w:val="single" w:sz="4" w:space="0" w:color="000001"/>
-              <w:bottom w:val="single" w:sz="4" w:space="0" w:color="000001"/>
-              <w:right w:val="single" w:sz="4" w:space="0" w:color="000001"/>
-            </w:tcBorders>
-            <w:tcMar>
-              <w:top w:w="0" w:type="dxa"/>
-              <w:left w:w="108" w:type="dxa"/>
-              <w:bottom w:w="0" w:type="dxa"/>
-              <w:right w:w="108" w:type="dxa"/>
-            </w:tcMar>
-          </w:tcPr>
-          <w:p>
-            <w:pPr>
-              <w:pBdr>
-                <w:top w:val="nil"/>
-                <w:left w:val="nil"/>
-                <w:bottom w:val="nil"/>
-                <w:right w:val="nil"/>
-                <w:between w:val="nil"/>
-              </w:pBdr>
-              <w:tabs>
-                <w:tab w:val="left" w:pos="709"/>
-              </w:tabs>
-              <w:jc w:val="both"/>
-              <w:rPr>
-                <w:color w:val="000000"/>
-              </w:rPr>
-            </w:pPr>
-          </w:p>
-        </w:tc>
-      </w:tr>
-      <w:tr>
-        <w:trPr>
-          <w:trHeight w:val="281"/>
-          <w:jc w:val="center"/>
-        </w:trPr>
-        <w:tc>
-          <w:tcPr>
-            <w:tcW w:w="2598" w:type="dxa"/>
-            <w:tcBorders>
-              <w:top w:val="single" w:sz="4" w:space="0" w:color="000001"/>
-              <w:left w:val="single" w:sz="4" w:space="0" w:color="000001"/>
-              <w:bottom w:val="single" w:sz="4" w:space="0" w:color="000001"/>
-              <w:right w:val="single" w:sz="4" w:space="0" w:color="000001"/>
-            </w:tcBorders>
-            <w:shd w:val="clear" w:color="auto" w:fill="D9D9D9"/>
-            <w:tcMar>
-              <w:top w:w="0" w:type="dxa"/>
-              <w:left w:w="108" w:type="dxa"/>
-              <w:bottom w:w="0" w:type="dxa"/>
-              <w:right w:w="108" w:type="dxa"/>
-            </w:tcMar>
-          </w:tcPr>
-          <w:p>
-            <w:pPr>
-              <w:pBdr>
-                <w:top w:val="nil"/>
-                <w:left w:val="nil"/>
-                <w:bottom w:val="nil"/>
-                <w:right w:val="nil"/>
-                <w:between w:val="nil"/>
-              </w:pBdr>
-              <w:tabs>
-                <w:tab w:val="left" w:pos="709"/>
-              </w:tabs>
-              <w:jc w:val="both"/>
-              <w:rPr>
-                <w:color w:val="000000"/>
-              </w:rPr>
-            </w:pPr>
-            <w:r>
-              <w:rPr>
-                <w:b/>
-                <w:color w:val="000000"/>
-              </w:rPr>
-              <w:t>Responsabilidad</w:t>
-            </w:r>
-          </w:p>
-        </w:tc>
-        <w:tc>
-          <w:tcPr>
-            <w:tcW w:w="5189" w:type="dxa"/>
-            <w:tcBorders>
-              <w:top w:val="single" w:sz="4" w:space="0" w:color="000001"/>
-              <w:left w:val="single" w:sz="4" w:space="0" w:color="000001"/>
-              <w:bottom w:val="single" w:sz="4" w:space="0" w:color="000001"/>
-              <w:right w:val="single" w:sz="4" w:space="0" w:color="000001"/>
-            </w:tcBorders>
-            <w:tcMar>
-              <w:top w:w="0" w:type="dxa"/>
-              <w:left w:w="108" w:type="dxa"/>
-              <w:bottom w:w="0" w:type="dxa"/>
-              <w:right w:w="108" w:type="dxa"/>
-            </w:tcMar>
-          </w:tcPr>
-          <w:p>
-            <w:pPr>
-              <w:pBdr>
-                <w:top w:val="nil"/>
-                <w:left w:val="nil"/>
-                <w:bottom w:val="nil"/>
-                <w:right w:val="nil"/>
-                <w:between w:val="nil"/>
-              </w:pBdr>
-              <w:tabs>
-                <w:tab w:val="left" w:pos="709"/>
-              </w:tabs>
-              <w:jc w:val="both"/>
-              <w:rPr>
-                <w:color w:val="000000"/>
-              </w:rPr>
-            </w:pPr>
-            <w:r>
-              <w:rPr>
-                <w:color w:val="000000"/>
-              </w:rPr>
-              <w:t xml:space="preserve">Full </w:t>
-            </w:r>
-            <w:proofErr w:type="spellStart"/>
-            <w:r>
-              <w:rPr>
-                <w:color w:val="000000"/>
-              </w:rPr>
-              <w:t>Stack</w:t>
-            </w:r>
-            <w:proofErr w:type="spellEnd"/>
-            <w:r>
-              <w:rPr>
-                <w:color w:val="000000"/>
-              </w:rPr>
-              <w:t xml:space="preserve"> </w:t>
-            </w:r>
-            <w:proofErr w:type="spellStart"/>
-            <w:r>
-              <w:rPr>
-                <w:color w:val="000000"/>
-              </w:rPr>
-              <w:t>developer</w:t>
-            </w:r>
-            <w:proofErr w:type="spellEnd"/>
-          </w:p>
-        </w:tc>
-      </w:tr>
-      <w:tr>
-        <w:trPr>
-          <w:trHeight w:val="305"/>
-          <w:jc w:val="center"/>
-        </w:trPr>
-        <w:tc>
-          <w:tcPr>
-            <w:tcW w:w="2598" w:type="dxa"/>
-            <w:tcBorders>
-              <w:top w:val="single" w:sz="4" w:space="0" w:color="000001"/>
-              <w:left w:val="single" w:sz="4" w:space="0" w:color="000001"/>
-              <w:bottom w:val="single" w:sz="4" w:space="0" w:color="000001"/>
-              <w:right w:val="single" w:sz="4" w:space="0" w:color="000001"/>
-            </w:tcBorders>
-            <w:shd w:val="clear" w:color="auto" w:fill="D9D9D9"/>
-            <w:tcMar>
-              <w:top w:w="0" w:type="dxa"/>
-              <w:left w:w="108" w:type="dxa"/>
-              <w:bottom w:w="0" w:type="dxa"/>
-              <w:right w:w="108" w:type="dxa"/>
-            </w:tcMar>
-          </w:tcPr>
-          <w:p>
-            <w:pPr>
-              <w:pBdr>
-                <w:top w:val="nil"/>
-                <w:left w:val="nil"/>
-                <w:bottom w:val="nil"/>
-                <w:right w:val="nil"/>
-                <w:between w:val="nil"/>
-              </w:pBdr>
-              <w:tabs>
-                <w:tab w:val="left" w:pos="709"/>
-              </w:tabs>
-              <w:jc w:val="both"/>
-              <w:rPr>
-                <w:color w:val="000000"/>
-              </w:rPr>
-            </w:pPr>
-            <w:r>
-              <w:rPr>
-                <w:b/>
-                <w:color w:val="000000"/>
-              </w:rPr>
-              <w:t>Información de contacto</w:t>
-            </w:r>
-          </w:p>
-        </w:tc>
-        <w:tc>
-          <w:tcPr>
-            <w:tcW w:w="5189" w:type="dxa"/>
-            <w:tcBorders>
-              <w:top w:val="single" w:sz="4" w:space="0" w:color="000001"/>
-              <w:left w:val="single" w:sz="4" w:space="0" w:color="000001"/>
-              <w:bottom w:val="single" w:sz="4" w:space="0" w:color="000001"/>
-              <w:right w:val="single" w:sz="4" w:space="0" w:color="000001"/>
-            </w:tcBorders>
-            <w:tcMar>
-              <w:top w:w="0" w:type="dxa"/>
-              <w:left w:w="108" w:type="dxa"/>
-              <w:bottom w:w="0" w:type="dxa"/>
-              <w:right w:w="108" w:type="dxa"/>
-            </w:tcMar>
-          </w:tcPr>
-          <w:p>
-            <w:pPr>
-              <w:pBdr>
-                <w:top w:val="nil"/>
-                <w:left w:val="nil"/>
-                <w:bottom w:val="nil"/>
-                <w:right w:val="nil"/>
-                <w:between w:val="nil"/>
-              </w:pBdr>
-              <w:tabs>
-                <w:tab w:val="left" w:pos="709"/>
-              </w:tabs>
-              <w:jc w:val="both"/>
-              <w:rPr>
-                <w:color w:val="000000"/>
-              </w:rPr>
-            </w:pPr>
-            <w:r>
-              <w:rPr>
-                <w:color w:val="000000"/>
-              </w:rPr>
-              <w:t>Claudioolivera753@gmail.com</w:t>
-            </w:r>
-          </w:p>
-        </w:tc>
-      </w:tr>
-    </w:tbl>
     <w:p>
       <w:pPr>
         <w:widowControl w:val="0"/>
@@ -8724,12 +7022,13 @@
           <w:right w:val="nil"/>
           <w:between w:val="nil"/>
         </w:pBdr>
-        <w:ind w:left="708"/>
         <w:rPr>
           <w:i/>
-          <w:color w:val="000000"/>
-        </w:rPr>
-      </w:pPr>
+          <w:color w:val="FF0000"/>
+        </w:rPr>
+      </w:pPr>
+      <w:bookmarkStart w:id="6" w:name="_4d34og8" w:colFirst="0" w:colLast="0"/>
+      <w:bookmarkEnd w:id="6"/>
     </w:p>
     <w:p>
       <w:pPr>
@@ -8746,8 +7045,6 @@
           <w:color w:val="FF0000"/>
         </w:rPr>
       </w:pPr>
-      <w:bookmarkStart w:id="7" w:name="_4d34og8" w:colFirst="0" w:colLast="0"/>
-      <w:bookmarkEnd w:id="7"/>
     </w:p>
     <w:p>
       <w:pPr>
@@ -8767,26 +7064,11 @@
     </w:p>
     <w:p>
       <w:pPr>
-        <w:widowControl w:val="0"/>
-        <w:pBdr>
-          <w:top w:val="nil"/>
-          <w:left w:val="nil"/>
-          <w:bottom w:val="nil"/>
-          <w:right w:val="nil"/>
-          <w:between w:val="nil"/>
-        </w:pBdr>
-        <w:rPr>
-          <w:i/>
-          <w:color w:val="FF0000"/>
-        </w:rPr>
-      </w:pPr>
-    </w:p>
-    <w:p>
-      <w:pPr>
+        <w:pStyle w:val="Prrafodelista"/>
         <w:widowControl w:val="0"/>
         <w:numPr>
-          <w:ilvl w:val="1"/>
-          <w:numId w:val="1"/>
+          <w:ilvl w:val="0"/>
+          <w:numId w:val="10"/>
         </w:numPr>
         <w:pBdr>
           <w:top w:val="nil"/>
@@ -8796,7 +7078,6 @@
           <w:between w:val="nil"/>
         </w:pBdr>
         <w:spacing w:before="120" w:after="60"/>
-        <w:ind w:left="1321"/>
         <w:rPr>
           <w:b/>
           <w:color w:val="000000"/>
@@ -8811,7 +7092,6 @@
           <w:sz w:val="28"/>
           <w:szCs w:val="28"/>
         </w:rPr>
-        <w:lastRenderedPageBreak/>
         <w:t>Definiciones, acrónimos y abreviaturas</w:t>
       </w:r>
     </w:p>
@@ -9277,6 +7557,7 @@
                 <w:b/>
                 <w:color w:val="365F91"/>
               </w:rPr>
+              <w:lastRenderedPageBreak/>
               <w:t>RF</w:t>
             </w:r>
           </w:p>
@@ -9541,8 +7822,8 @@
                 <w:color w:val="365F91"/>
               </w:rPr>
             </w:pPr>
-            <w:bookmarkStart w:id="8" w:name="_2s8eyo1" w:colFirst="0" w:colLast="0"/>
-            <w:bookmarkEnd w:id="8"/>
+            <w:bookmarkStart w:id="7" w:name="_2s8eyo1" w:colFirst="0" w:colLast="0"/>
+            <w:bookmarkEnd w:id="7"/>
             <w:r>
               <w:rPr>
                 <w:b/>
@@ -10075,10 +8356,11 @@
     </w:p>
     <w:p>
       <w:pPr>
+        <w:pStyle w:val="Prrafodelista"/>
         <w:widowControl w:val="0"/>
         <w:numPr>
-          <w:ilvl w:val="1"/>
-          <w:numId w:val="1"/>
+          <w:ilvl w:val="0"/>
+          <w:numId w:val="10"/>
         </w:numPr>
         <w:pBdr>
           <w:top w:val="nil"/>
@@ -10088,7 +8370,6 @@
           <w:between w:val="nil"/>
         </w:pBdr>
         <w:spacing w:before="120" w:after="60"/>
-        <w:ind w:left="1321"/>
         <w:rPr>
           <w:b/>
           <w:color w:val="000000"/>
@@ -10180,15 +8461,13 @@
                 <w:color w:val="000000"/>
               </w:rPr>
             </w:pPr>
-            <w:proofErr w:type="spellStart"/>
             <w:r>
               <w:rPr>
                 <w:b/>
                 <w:color w:val="000000"/>
               </w:rPr>
-              <w:t>Titulo</w:t>
-            </w:r>
-            <w:proofErr w:type="spellEnd"/>
+              <w:t>Título</w:t>
+            </w:r>
             <w:r>
               <w:rPr>
                 <w:b/>
@@ -10345,15 +8624,16 @@
           <w:color w:val="FF0000"/>
         </w:rPr>
       </w:pPr>
-      <w:bookmarkStart w:id="9" w:name="_17dp8vu" w:colFirst="0" w:colLast="0"/>
-      <w:bookmarkEnd w:id="9"/>
-    </w:p>
-    <w:p>
-      <w:pPr>
+      <w:bookmarkStart w:id="8" w:name="_17dp8vu" w:colFirst="0" w:colLast="0"/>
+      <w:bookmarkEnd w:id="8"/>
+    </w:p>
+    <w:p>
+      <w:pPr>
+        <w:pStyle w:val="Prrafodelista"/>
         <w:widowControl w:val="0"/>
         <w:numPr>
-          <w:ilvl w:val="1"/>
-          <w:numId w:val="1"/>
+          <w:ilvl w:val="0"/>
+          <w:numId w:val="10"/>
         </w:numPr>
         <w:pBdr>
           <w:top w:val="nil"/>
@@ -10363,7 +8643,6 @@
           <w:between w:val="nil"/>
         </w:pBdr>
         <w:spacing w:before="120" w:after="60"/>
-        <w:ind w:left="1321"/>
         <w:rPr>
           <w:b/>
           <w:color w:val="000000"/>
@@ -10395,8 +8674,8 @@
           <w:color w:val="000000"/>
         </w:rPr>
       </w:pPr>
-      <w:bookmarkStart w:id="10" w:name="_3rdcrjn" w:colFirst="0" w:colLast="0"/>
-      <w:bookmarkEnd w:id="10"/>
+      <w:bookmarkStart w:id="9" w:name="_3rdcrjn" w:colFirst="0" w:colLast="0"/>
+      <w:bookmarkEnd w:id="9"/>
     </w:p>
     <w:p>
       <w:pPr>
@@ -10406,25 +8685,49 @@
           <w:color w:val="365F91"/>
         </w:rPr>
       </w:pPr>
-      <w:bookmarkStart w:id="11" w:name="_26in1rg" w:colFirst="0" w:colLast="0"/>
-      <w:bookmarkEnd w:id="11"/>
+      <w:bookmarkStart w:id="10" w:name="_26in1rg" w:colFirst="0" w:colLast="0"/>
+      <w:bookmarkEnd w:id="10"/>
       <w:r>
         <w:rPr>
           <w:color w:val="365F91"/>
         </w:rPr>
-        <w:t xml:space="preserve">Podemos dividir este documento en </w:t>
+        <w:t>Este documento consta de tres secciones</w:t>
       </w:r>
       <w:r>
         <w:rPr>
           <w:color w:val="365F91"/>
         </w:rPr>
-        <w:t>tres</w:t>
+        <w:t xml:space="preserve">, en la primera </w:t>
       </w:r>
       <w:r>
         <w:rPr>
           <w:color w:val="365F91"/>
         </w:rPr>
-        <w:t xml:space="preserve"> secciones, en la primera se desarrollará una introducción al contenido del mismo, por ejemplo, su propósito y alcance, el personal involucrado, etc.</w:t>
+        <w:t xml:space="preserve">sección se realiza </w:t>
+      </w:r>
+      <w:r>
+        <w:rPr>
+          <w:color w:val="365F91"/>
+        </w:rPr>
+        <w:t xml:space="preserve">una introducción al contenido </w:t>
+      </w:r>
+      <w:r>
+        <w:rPr>
+          <w:color w:val="365F91"/>
+        </w:rPr>
+        <w:t>de este</w:t>
+      </w:r>
+      <w:r>
+        <w:rPr>
+          <w:color w:val="365F91"/>
+        </w:rPr>
+        <w:t xml:space="preserve"> y se proporciona una visión general de la especificación de recursos del sistema</w:t>
+      </w:r>
+      <w:r>
+        <w:rPr>
+          <w:color w:val="365F91"/>
+        </w:rPr>
+        <w:t>.</w:t>
       </w:r>
     </w:p>
     <w:p>
@@ -10439,19 +8742,76 @@
         <w:rPr>
           <w:color w:val="365F91"/>
         </w:rPr>
-        <w:t>En la segunda se abordará una descripción general del mismo, cual es la perspectiva del producto y su funcionalidad, entre otros aspectos.</w:t>
+        <w:t>En la segunda</w:t>
       </w:r>
       <w:r>
         <w:rPr>
           <w:color w:val="365F91"/>
         </w:rPr>
-        <w:t xml:space="preserve"> Y, por último, e</w:t>
+        <w:t xml:space="preserve"> sección</w:t>
       </w:r>
       <w:r>
         <w:rPr>
           <w:color w:val="365F91"/>
         </w:rPr>
-        <w:t xml:space="preserve">n la tercera parte de este documento, se explicarán los requisitos específicos, requisitos funcionales y no funcionales del mismo. </w:t>
+        <w:t xml:space="preserve"> se </w:t>
+      </w:r>
+      <w:r>
+        <w:rPr>
+          <w:color w:val="365F91"/>
+        </w:rPr>
+        <w:t>realiza una</w:t>
+      </w:r>
+      <w:r>
+        <w:rPr>
+          <w:color w:val="365F91"/>
+        </w:rPr>
+        <w:t xml:space="preserve"> descripción general del </w:t>
+      </w:r>
+      <w:r>
+        <w:rPr>
+          <w:color w:val="365F91"/>
+        </w:rPr>
+        <w:t>sistema</w:t>
+      </w:r>
+      <w:r>
+        <w:rPr>
+          <w:color w:val="365F91"/>
+        </w:rPr>
+        <w:t>, cual es la perspectiva del producto y su funcionalidad, entre otros aspectos.</w:t>
+      </w:r>
+      <w:r>
+        <w:rPr>
+          <w:color w:val="365F91"/>
+        </w:rPr>
+        <w:t xml:space="preserve"> </w:t>
+      </w:r>
+    </w:p>
+    <w:p>
+      <w:pPr>
+        <w:ind w:left="720"/>
+        <w:jc w:val="both"/>
+        <w:rPr>
+          <w:color w:val="365F91"/>
+        </w:rPr>
+      </w:pPr>
+      <w:r>
+        <w:rPr>
+          <w:color w:val="365F91"/>
+        </w:rPr>
+        <w:t>P</w:t>
+      </w:r>
+      <w:r>
+        <w:rPr>
+          <w:color w:val="365F91"/>
+        </w:rPr>
+        <w:t>or último, e</w:t>
+      </w:r>
+      <w:r>
+        <w:rPr>
+          <w:color w:val="365F91"/>
+        </w:rPr>
+        <w:t xml:space="preserve">n la tercera parte de este documento, se explica los requisitos específicos, requisitos funcionales y no funcionales. </w:t>
       </w:r>
     </w:p>
     <w:p>
@@ -10468,7 +8828,11 @@
     </w:p>
     <w:p>
       <w:pPr>
-        <w:ind w:left="720"/>
+        <w:pStyle w:val="Prrafodelista"/>
+        <w:numPr>
+          <w:ilvl w:val="0"/>
+          <w:numId w:val="15"/>
+        </w:numPr>
         <w:jc w:val="both"/>
         <w:rPr>
           <w:b/>
@@ -10501,15 +8865,16 @@
           <w:color w:val="000000"/>
         </w:rPr>
       </w:pPr>
-      <w:bookmarkStart w:id="12" w:name="_lnxbz9" w:colFirst="0" w:colLast="0"/>
-      <w:bookmarkEnd w:id="12"/>
-    </w:p>
-    <w:p>
-      <w:pPr>
+      <w:bookmarkStart w:id="11" w:name="_lnxbz9" w:colFirst="0" w:colLast="0"/>
+      <w:bookmarkEnd w:id="11"/>
+    </w:p>
+    <w:p>
+      <w:pPr>
+        <w:pStyle w:val="Prrafodelista"/>
         <w:widowControl w:val="0"/>
         <w:numPr>
           <w:ilvl w:val="1"/>
-          <w:numId w:val="1"/>
+          <w:numId w:val="15"/>
         </w:numPr>
         <w:pBdr>
           <w:top w:val="nil"/>
@@ -10550,125 +8915,175 @@
         </w:rPr>
         <w:t xml:space="preserve">El sistema </w:t>
       </w:r>
+      <w:proofErr w:type="spellStart"/>
       <w:r>
         <w:rPr>
           <w:color w:val="365F91"/>
         </w:rPr>
         <w:t>CuidaPets</w:t>
       </w:r>
+      <w:proofErr w:type="spellEnd"/>
       <w:r>
         <w:rPr>
           <w:color w:val="365F91"/>
         </w:rPr>
-        <w:t xml:space="preserve"> será</w:t>
+        <w:t xml:space="preserve"> será un producto diseñado para </w:t>
       </w:r>
       <w:r>
         <w:rPr>
           <w:color w:val="365F91"/>
         </w:rPr>
-        <w:t>, primeramente,</w:t>
+        <w:t>ofrecer servicios</w:t>
       </w:r>
       <w:r>
         <w:rPr>
           <w:color w:val="365F91"/>
         </w:rPr>
-        <w:t xml:space="preserve"> un producto diseñado para trabajar en entornos WEB, lo que permitirá su utilización de forma rápida y eficaz</w:t>
+        <w:t xml:space="preserve"> de guardería o cuidados de mascotas</w:t>
       </w:r>
       <w:r>
         <w:rPr>
           <w:color w:val="365F91"/>
         </w:rPr>
-        <w:t>, es independiente y no depende de otros sistemas.</w:t>
-      </w:r>
-    </w:p>
-    <w:p>
-      <w:pPr>
-        <w:widowControl w:val="0"/>
-        <w:pBdr>
-          <w:top w:val="nil"/>
-          <w:left w:val="nil"/>
-          <w:bottom w:val="nil"/>
-          <w:right w:val="nil"/>
-          <w:between w:val="nil"/>
-        </w:pBdr>
-        <w:rPr>
-          <w:i/>
-          <w:color w:val="FF0000"/>
-        </w:rPr>
-      </w:pPr>
-      <w:bookmarkStart w:id="13" w:name="_35nkun2" w:colFirst="0" w:colLast="0"/>
-      <w:bookmarkEnd w:id="13"/>
-    </w:p>
-    <w:p>
-      <w:pPr>
-        <w:widowControl w:val="0"/>
-        <w:pBdr>
-          <w:top w:val="nil"/>
-          <w:left w:val="nil"/>
-          <w:bottom w:val="nil"/>
-          <w:right w:val="nil"/>
-          <w:between w:val="nil"/>
-        </w:pBdr>
-        <w:rPr>
-          <w:i/>
-          <w:color w:val="FF0000"/>
-        </w:rPr>
-      </w:pPr>
-    </w:p>
-    <w:p>
-      <w:pPr>
-        <w:widowControl w:val="0"/>
-        <w:pBdr>
-          <w:top w:val="nil"/>
-          <w:left w:val="nil"/>
-          <w:bottom w:val="nil"/>
-          <w:right w:val="nil"/>
-          <w:between w:val="nil"/>
-        </w:pBdr>
-        <w:rPr>
-          <w:i/>
-          <w:color w:val="FF0000"/>
-        </w:rPr>
-      </w:pPr>
-    </w:p>
-    <w:p>
-      <w:pPr>
-        <w:widowControl w:val="0"/>
-        <w:pBdr>
-          <w:top w:val="nil"/>
-          <w:left w:val="nil"/>
-          <w:bottom w:val="nil"/>
-          <w:right w:val="nil"/>
-          <w:between w:val="nil"/>
-        </w:pBdr>
-        <w:rPr>
-          <w:i/>
-          <w:color w:val="FF0000"/>
-        </w:rPr>
-      </w:pPr>
-    </w:p>
-    <w:p>
-      <w:pPr>
-        <w:widowControl w:val="0"/>
-        <w:pBdr>
-          <w:top w:val="nil"/>
-          <w:left w:val="nil"/>
-          <w:bottom w:val="nil"/>
-          <w:right w:val="nil"/>
-          <w:between w:val="nil"/>
-        </w:pBdr>
-        <w:rPr>
-          <w:i/>
-          <w:color w:val="FF0000"/>
-        </w:rPr>
-      </w:pPr>
-    </w:p>
-    <w:p>
-      <w:pPr>
+        <w:t xml:space="preserve"> desde la web</w:t>
+      </w:r>
+      <w:r>
+        <w:rPr>
+          <w:color w:val="365F91"/>
+        </w:rPr>
+        <w:t>.</w:t>
+      </w:r>
+      <w:r>
+        <w:rPr>
+          <w:color w:val="365F91"/>
+        </w:rPr>
+        <w:t xml:space="preserve"> </w:t>
+      </w:r>
+      <w:r>
+        <w:rPr>
+          <w:color w:val="365F91"/>
+        </w:rPr>
+        <w:t>A</w:t>
+      </w:r>
+      <w:r>
+        <w:rPr>
+          <w:color w:val="365F91"/>
+        </w:rPr>
+        <w:t xml:space="preserve"> partir del </w:t>
+      </w:r>
+      <w:r>
+        <w:rPr>
+          <w:color w:val="365F91"/>
+        </w:rPr>
+        <w:t xml:space="preserve">registro de cuidadores, </w:t>
+      </w:r>
+      <w:r>
+        <w:rPr>
+          <w:color w:val="365F91"/>
+        </w:rPr>
+        <w:t>los usuarios contar</w:t>
+      </w:r>
+      <w:r>
+        <w:rPr>
+          <w:color w:val="365F91"/>
+        </w:rPr>
+        <w:t>á</w:t>
+      </w:r>
+      <w:r>
+        <w:rPr>
+          <w:color w:val="365F91"/>
+        </w:rPr>
+        <w:t>n</w:t>
+      </w:r>
+      <w:r>
+        <w:rPr>
+          <w:color w:val="365F91"/>
+        </w:rPr>
+        <w:t xml:space="preserve"> con ofertas de </w:t>
+      </w:r>
+      <w:r>
+        <w:rPr>
+          <w:color w:val="365F91"/>
+        </w:rPr>
+        <w:t>servicios</w:t>
+      </w:r>
+      <w:r>
+        <w:rPr>
+          <w:color w:val="365F91"/>
+        </w:rPr>
+        <w:t xml:space="preserve"> que podrán contratar de manera particular</w:t>
+      </w:r>
+      <w:r>
+        <w:rPr>
+          <w:color w:val="365F91"/>
+        </w:rPr>
+        <w:t xml:space="preserve"> </w:t>
+      </w:r>
+      <w:r>
+        <w:rPr>
+          <w:color w:val="365F91"/>
+        </w:rPr>
+        <w:t xml:space="preserve">de forma rápida y </w:t>
+      </w:r>
+      <w:r>
+        <w:rPr>
+          <w:color w:val="365F91"/>
+        </w:rPr>
+        <w:t>eficaz</w:t>
+      </w:r>
+      <w:r>
+        <w:rPr>
+          <w:color w:val="365F91"/>
+        </w:rPr>
+        <w:t>. E</w:t>
+      </w:r>
+      <w:r>
+        <w:rPr>
+          <w:color w:val="365F91"/>
+        </w:rPr>
+        <w:t>s</w:t>
+      </w:r>
+      <w:r>
+        <w:rPr>
+          <w:color w:val="365F91"/>
+        </w:rPr>
+        <w:t xml:space="preserve"> un sistema</w:t>
+      </w:r>
+      <w:r>
+        <w:rPr>
+          <w:color w:val="365F91"/>
+        </w:rPr>
+        <w:t xml:space="preserve"> independiente</w:t>
+      </w:r>
+      <w:r>
+        <w:rPr>
+          <w:color w:val="365F91"/>
+        </w:rPr>
+        <w:t xml:space="preserve"> ya que </w:t>
+      </w:r>
+      <w:r>
+        <w:rPr>
+          <w:color w:val="365F91"/>
+        </w:rPr>
+        <w:t>no depende de otros.</w:t>
+      </w:r>
+    </w:p>
+    <w:p>
+      <w:pPr>
+        <w:ind w:left="600" w:firstLine="107"/>
+        <w:jc w:val="both"/>
+        <w:rPr>
+          <w:color w:val="365F91"/>
+        </w:rPr>
+      </w:pPr>
+    </w:p>
+    <w:p>
+      <w:pPr>
+        <w:pStyle w:val="Prrafodelista"/>
         <w:widowControl w:val="0"/>
         <w:numPr>
           <w:ilvl w:val="1"/>
-          <w:numId w:val="1"/>
+          <w:numId w:val="15"/>
         </w:numPr>
         <w:pBdr>
           <w:top w:val="nil"/>
@@ -10678,7 +9093,6 @@
           <w:between w:val="nil"/>
         </w:pBdr>
         <w:spacing w:before="120" w:after="60"/>
-        <w:ind w:left="1321"/>
         <w:rPr>
           <w:b/>
           <w:color w:val="000000"/>
@@ -10693,8 +9107,382 @@
           <w:sz w:val="28"/>
           <w:szCs w:val="28"/>
         </w:rPr>
+        <w:t>Funciones del producto</w:t>
+      </w:r>
+    </w:p>
+    <w:p>
+      <w:pPr>
+        <w:ind w:left="600" w:firstLine="107"/>
+        <w:jc w:val="both"/>
+        <w:rPr>
+          <w:color w:val="365F91"/>
+        </w:rPr>
+      </w:pPr>
+    </w:p>
+    <w:p>
+      <w:pPr>
+        <w:ind w:left="600" w:firstLine="107"/>
+        <w:jc w:val="both"/>
+        <w:rPr>
+          <w:color w:val="365F91"/>
+        </w:rPr>
+      </w:pPr>
+      <w:r>
+        <w:rPr>
+          <w:color w:val="365F91"/>
+        </w:rPr>
+        <w:t xml:space="preserve">El sistema </w:t>
+      </w:r>
+      <w:r>
+        <w:rPr>
+          <w:color w:val="365F91"/>
+        </w:rPr>
+        <w:t>facilitará la gestión de:</w:t>
+      </w:r>
+    </w:p>
+    <w:p>
+      <w:pPr>
+        <w:pStyle w:val="Prrafodelista"/>
+        <w:ind w:left="1482"/>
+        <w:jc w:val="both"/>
+        <w:rPr>
+          <w:color w:val="365F91"/>
+        </w:rPr>
+      </w:pPr>
+      <w:r>
+        <w:rPr>
+          <w:color w:val="365F91"/>
+        </w:rPr>
+        <w:t xml:space="preserve">Registro de </w:t>
+      </w:r>
+      <w:r>
+        <w:rPr>
+          <w:color w:val="365F91"/>
+        </w:rPr>
+        <w:t>usuarios</w:t>
+      </w:r>
+    </w:p>
+    <w:p>
+      <w:pPr>
+        <w:pStyle w:val="Prrafodelista"/>
+        <w:numPr>
+          <w:ilvl w:val="0"/>
+          <w:numId w:val="23"/>
+        </w:numPr>
+        <w:jc w:val="both"/>
+        <w:rPr>
+          <w:color w:val="365F91"/>
+        </w:rPr>
+      </w:pPr>
+      <w:r>
+        <w:rPr>
+          <w:color w:val="365F91"/>
+        </w:rPr>
+        <w:t>Usuario administrado</w:t>
+      </w:r>
+      <w:r>
+        <w:rPr>
+          <w:color w:val="365F91"/>
+        </w:rPr>
+        <w:t>r</w:t>
+      </w:r>
+      <w:r>
+        <w:rPr>
+          <w:color w:val="365F91"/>
+        </w:rPr>
+        <w:t>;</w:t>
+      </w:r>
+      <w:r>
+        <w:rPr>
+          <w:color w:val="365F91"/>
+        </w:rPr>
+        <w:t xml:space="preserve"> podrá manejar las herramientas </w:t>
+      </w:r>
+      <w:r>
+        <w:rPr>
+          <w:color w:val="365F91"/>
+        </w:rPr>
+        <w:t>y manejo del sistema en general.</w:t>
+      </w:r>
+      <w:r>
+        <w:rPr>
+          <w:color w:val="365F91"/>
+        </w:rPr>
+        <w:t xml:space="preserve"> </w:t>
+      </w:r>
+    </w:p>
+    <w:p>
+      <w:pPr>
+        <w:pStyle w:val="Prrafodelista"/>
+        <w:numPr>
+          <w:ilvl w:val="0"/>
+          <w:numId w:val="23"/>
+        </w:numPr>
+        <w:jc w:val="both"/>
+        <w:rPr>
+          <w:color w:val="365F91"/>
+        </w:rPr>
+      </w:pPr>
+      <w:r>
+        <w:rPr>
+          <w:color w:val="365F91"/>
+        </w:rPr>
+        <w:t xml:space="preserve">Usuario </w:t>
+      </w:r>
+      <w:r>
+        <w:rPr>
+          <w:color w:val="365F91"/>
+        </w:rPr>
+        <w:t xml:space="preserve">prestador del servicio; </w:t>
+      </w:r>
+      <w:r>
+        <w:rPr>
+          <w:color w:val="365F91"/>
+        </w:rPr>
+        <w:t>s</w:t>
+      </w:r>
+      <w:r>
+        <w:rPr>
+          <w:color w:val="365F91"/>
+        </w:rPr>
+        <w:t xml:space="preserve">e </w:t>
+      </w:r>
+      <w:r>
+        <w:rPr>
+          <w:color w:val="365F91"/>
+        </w:rPr>
+        <w:t xml:space="preserve">podrá </w:t>
+      </w:r>
+      <w:r>
+        <w:rPr>
+          <w:color w:val="365F91"/>
+        </w:rPr>
+        <w:t>registrar</w:t>
+      </w:r>
+      <w:r>
+        <w:rPr>
+          <w:color w:val="365F91"/>
+        </w:rPr>
+        <w:t xml:space="preserve"> y especificar en su registro, </w:t>
+      </w:r>
+      <w:r>
+        <w:rPr>
+          <w:color w:val="365F91"/>
+        </w:rPr>
+        <w:t xml:space="preserve">datos personales, </w:t>
+      </w:r>
+      <w:r>
+        <w:rPr>
+          <w:color w:val="365F91"/>
+        </w:rPr>
+        <w:t xml:space="preserve">información de contacto y </w:t>
+      </w:r>
+      <w:r>
+        <w:rPr>
+          <w:color w:val="365F91"/>
+        </w:rPr>
+        <w:t>servicios ofrecidos.</w:t>
+      </w:r>
+    </w:p>
+    <w:p>
+      <w:pPr>
+        <w:pStyle w:val="Prrafodelista"/>
+        <w:numPr>
+          <w:ilvl w:val="0"/>
+          <w:numId w:val="23"/>
+        </w:numPr>
+        <w:jc w:val="both"/>
+        <w:rPr>
+          <w:color w:val="365F91"/>
+        </w:rPr>
+      </w:pPr>
+      <w:r>
+        <w:rPr>
+          <w:color w:val="365F91"/>
+        </w:rPr>
+        <w:lastRenderedPageBreak/>
+        <w:t xml:space="preserve">Usuario cliente; por el momento </w:t>
+      </w:r>
+      <w:r>
+        <w:rPr>
+          <w:color w:val="365F91"/>
+        </w:rPr>
+        <w:t xml:space="preserve">solo podrá visualizar la información de los </w:t>
+      </w:r>
+      <w:r>
+        <w:rPr>
+          <w:color w:val="365F91"/>
+        </w:rPr>
+        <w:t>prestadores del servicio</w:t>
+      </w:r>
+      <w:r>
+        <w:rPr>
+          <w:color w:val="365F91"/>
+        </w:rPr>
+        <w:t>, las contrataciones se realizarán fuera de la aplicación</w:t>
+      </w:r>
+      <w:r>
+        <w:rPr>
+          <w:color w:val="365F91"/>
+        </w:rPr>
+        <w:t>.</w:t>
+      </w:r>
+    </w:p>
+    <w:p>
+      <w:pPr>
+        <w:widowControl w:val="0"/>
+        <w:pBdr>
+          <w:top w:val="nil"/>
+          <w:left w:val="nil"/>
+          <w:bottom w:val="nil"/>
+          <w:right w:val="nil"/>
+          <w:between w:val="nil"/>
+        </w:pBdr>
+        <w:ind w:left="720"/>
+        <w:rPr>
+          <w:iCs/>
+          <w:color w:val="FF0000"/>
+        </w:rPr>
+      </w:pPr>
+    </w:p>
+    <w:p>
+      <w:pPr>
+        <w:widowControl w:val="0"/>
+        <w:pBdr>
+          <w:top w:val="nil"/>
+          <w:left w:val="nil"/>
+          <w:bottom w:val="nil"/>
+          <w:right w:val="nil"/>
+          <w:between w:val="nil"/>
+        </w:pBdr>
+        <w:rPr>
+          <w:iCs/>
+          <w:color w:val="FF0000"/>
+        </w:rPr>
+      </w:pPr>
+      <w:r>
+        <w:rPr>
+          <w:noProof/>
+        </w:rPr>
+        <w:drawing>
+          <wp:inline distT="0" distB="0" distL="0" distR="0" wp14:anchorId="324B5225" wp14:editId="0E9B2C96">
+            <wp:extent cx="4128116" cy="2169882"/>
+            <wp:effectExtent l="0" t="0" r="6350" b="1905"/>
+            <wp:docPr id="5" name="Imagen 5" descr="Diagrama&#10;&#10;Descripción generada automáticamente"/>
+            <wp:cNvGraphicFramePr>
+              <a:graphicFrameLocks xmlns:a="http://schemas.openxmlformats.org/drawingml/2006/main" noChangeAspect="1"/>
+            </wp:cNvGraphicFramePr>
+            <a:graphic xmlns:a="http://schemas.openxmlformats.org/drawingml/2006/main">
+              <a:graphicData uri="http://schemas.openxmlformats.org/drawingml/2006/picture">
+                <pic:pic xmlns:pic="http://schemas.openxmlformats.org/drawingml/2006/picture">
+                  <pic:nvPicPr>
+                    <pic:cNvPr id="5" name="Imagen 5" descr="Diagrama&#10;&#10;Descripción generada automáticamente"/>
+                    <pic:cNvPicPr>
+                      <a:picLocks noChangeAspect="1" noChangeArrowheads="1"/>
+                    </pic:cNvPicPr>
+                  </pic:nvPicPr>
+                  <pic:blipFill>
+                    <a:blip r:embed="rId15">
+                      <a:extLst>
+                        <a:ext uri="{28A0092B-C50C-407E-A947-70E740481C1C}">
+                          <a14:useLocalDpi xmlns:a14="http://schemas.microsoft.com/office/drawing/2010/main" val="0"/>
+                        </a:ext>
+                      </a:extLst>
+                    </a:blip>
+                    <a:srcRect/>
+                    <a:stretch>
+                      <a:fillRect/>
+                    </a:stretch>
+                  </pic:blipFill>
+                  <pic:spPr bwMode="auto">
+                    <a:xfrm>
+                      <a:off x="0" y="0"/>
+                      <a:ext cx="4153108" cy="2183019"/>
+                    </a:xfrm>
+                    <a:prstGeom prst="rect">
+                      <a:avLst/>
+                    </a:prstGeom>
+                    <a:noFill/>
+                    <a:ln>
+                      <a:noFill/>
+                    </a:ln>
+                  </pic:spPr>
+                </pic:pic>
+              </a:graphicData>
+            </a:graphic>
+          </wp:inline>
+        </w:drawing>
+      </w:r>
+    </w:p>
+    <w:p>
+      <w:pPr>
+        <w:widowControl w:val="0"/>
+        <w:pBdr>
+          <w:top w:val="nil"/>
+          <w:left w:val="nil"/>
+          <w:bottom w:val="nil"/>
+          <w:right w:val="nil"/>
+          <w:between w:val="nil"/>
+        </w:pBdr>
+        <w:rPr>
+          <w:i/>
+          <w:color w:val="FF0000"/>
+        </w:rPr>
+      </w:pPr>
+    </w:p>
+    <w:p>
+      <w:pPr>
+        <w:pStyle w:val="Prrafodelista"/>
+        <w:widowControl w:val="0"/>
+        <w:numPr>
+          <w:ilvl w:val="1"/>
+          <w:numId w:val="15"/>
+        </w:numPr>
+        <w:pBdr>
+          <w:top w:val="nil"/>
+          <w:left w:val="nil"/>
+          <w:bottom w:val="nil"/>
+          <w:right w:val="nil"/>
+          <w:between w:val="nil"/>
+        </w:pBdr>
+        <w:spacing w:before="120" w:after="60"/>
+        <w:rPr>
+          <w:b/>
+          <w:color w:val="000000"/>
+          <w:sz w:val="28"/>
+          <w:szCs w:val="28"/>
+        </w:rPr>
+      </w:pPr>
+      <w:r>
+        <w:rPr>
+          <w:b/>
+          <w:color w:val="000000"/>
+          <w:sz w:val="28"/>
+          <w:szCs w:val="28"/>
+        </w:rPr>
         <w:t>Características de los usuarios</w:t>
       </w:r>
+    </w:p>
+    <w:p>
+      <w:pPr>
+        <w:pStyle w:val="Prrafodelista"/>
+        <w:widowControl w:val="0"/>
+        <w:pBdr>
+          <w:top w:val="nil"/>
+          <w:left w:val="nil"/>
+          <w:bottom w:val="nil"/>
+          <w:right w:val="nil"/>
+          <w:between w:val="nil"/>
+        </w:pBdr>
+        <w:spacing w:before="120" w:after="60"/>
+        <w:ind w:left="1004"/>
+        <w:rPr>
+          <w:b/>
+          <w:color w:val="000000"/>
+          <w:sz w:val="28"/>
+          <w:szCs w:val="28"/>
+        </w:rPr>
+      </w:pPr>
     </w:p>
     <w:tbl>
       <w:tblPr>
@@ -10975,40 +9763,6 @@
         </w:tc>
       </w:tr>
     </w:tbl>
-    <w:p>
-      <w:pPr>
-        <w:widowControl w:val="0"/>
-        <w:pBdr>
-          <w:top w:val="nil"/>
-          <w:left w:val="nil"/>
-          <w:bottom w:val="nil"/>
-          <w:right w:val="nil"/>
-          <w:between w:val="nil"/>
-        </w:pBdr>
-        <w:ind w:left="708"/>
-        <w:rPr>
-          <w:i/>
-          <w:color w:val="000000"/>
-        </w:rPr>
-      </w:pPr>
-    </w:p>
-    <w:p>
-      <w:pPr>
-        <w:widowControl w:val="0"/>
-        <w:pBdr>
-          <w:top w:val="nil"/>
-          <w:left w:val="nil"/>
-          <w:bottom w:val="nil"/>
-          <w:right w:val="nil"/>
-          <w:between w:val="nil"/>
-        </w:pBdr>
-        <w:ind w:left="708"/>
-        <w:rPr>
-          <w:i/>
-          <w:color w:val="000000"/>
-        </w:rPr>
-      </w:pPr>
-    </w:p>
     <w:p>
       <w:pPr>
         <w:widowControl w:val="0"/>
@@ -11126,6 +9880,12 @@
               </w:rPr>
               <w:t>Visitante</w:t>
             </w:r>
+            <w:r>
+              <w:rPr>
+                <w:color w:val="000000"/>
+              </w:rPr>
+              <w:t>-cliente</w:t>
+            </w:r>
           </w:p>
         </w:tc>
       </w:tr>
@@ -11207,7 +9967,31 @@
               <w:rPr>
                 <w:color w:val="000000"/>
               </w:rPr>
-              <w:t>Manejo de entornos web</w:t>
+              <w:t>visitantes</w:t>
+            </w:r>
+            <w:r>
+              <w:rPr>
+                <w:color w:val="000000"/>
+              </w:rPr>
+              <w:t xml:space="preserve"> de</w:t>
+            </w:r>
+            <w:r>
+              <w:rPr>
+                <w:color w:val="000000"/>
+              </w:rPr>
+              <w:t>l</w:t>
+            </w:r>
+            <w:r>
+              <w:rPr>
+                <w:color w:val="000000"/>
+              </w:rPr>
+              <w:t xml:space="preserve"> entorno</w:t>
+            </w:r>
+            <w:r>
+              <w:rPr>
+                <w:color w:val="000000"/>
+              </w:rPr>
+              <w:t xml:space="preserve"> (posible cliente)</w:t>
             </w:r>
           </w:p>
         </w:tc>
@@ -11308,13 +10092,19 @@
               <w:rPr>
                 <w:color w:val="000000"/>
               </w:rPr>
-              <w:t xml:space="preserve"> y agrega</w:t>
-            </w:r>
-            <w:r>
-              <w:rPr>
-                <w:color w:val="000000"/>
-              </w:rPr>
-              <w:t xml:space="preserve"> información de</w:t>
+              <w:t xml:space="preserve"> y </w:t>
+            </w:r>
+            <w:r>
+              <w:rPr>
+                <w:color w:val="000000"/>
+              </w:rPr>
+              <w:t xml:space="preserve">obtiene </w:t>
+            </w:r>
+            <w:r>
+              <w:rPr>
+                <w:color w:val="000000"/>
+              </w:rPr>
+              <w:t>información de</w:t>
             </w:r>
             <w:r>
               <w:rPr>
@@ -11326,7 +10116,31 @@
               <w:rPr>
                 <w:color w:val="000000"/>
               </w:rPr>
-              <w:t xml:space="preserve"> (como por ejemplo sus datos que podrán ser consultados por otros usuarios)</w:t>
+              <w:t xml:space="preserve"> (como por ejemplo </w:t>
+            </w:r>
+            <w:r>
+              <w:rPr>
+                <w:color w:val="000000"/>
+              </w:rPr>
+              <w:t>los</w:t>
+            </w:r>
+            <w:r>
+              <w:rPr>
+                <w:color w:val="000000"/>
+              </w:rPr>
+              <w:t xml:space="preserve"> datos que </w:t>
+            </w:r>
+            <w:r>
+              <w:rPr>
+                <w:color w:val="000000"/>
+              </w:rPr>
+              <w:t>necesita para contratar el servicio</w:t>
+            </w:r>
+            <w:r>
+              <w:rPr>
+                <w:color w:val="000000"/>
+              </w:rPr>
+              <w:t>)</w:t>
             </w:r>
           </w:p>
         </w:tc>
@@ -11349,6 +10163,314 @@
         </w:rPr>
       </w:pPr>
     </w:p>
+    <w:tbl>
+      <w:tblPr>
+        <w:tblStyle w:val="a6"/>
+        <w:tblW w:w="7900" w:type="dxa"/>
+        <w:tblInd w:w="743" w:type="dxa"/>
+        <w:tblBorders>
+          <w:top w:val="single" w:sz="4" w:space="0" w:color="C0C0C0"/>
+          <w:left w:val="single" w:sz="4" w:space="0" w:color="C0C0C0"/>
+          <w:bottom w:val="single" w:sz="4" w:space="0" w:color="C0C0C0"/>
+          <w:right w:val="single" w:sz="4" w:space="0" w:color="C0C0C0"/>
+          <w:insideH w:val="single" w:sz="4" w:space="0" w:color="C0C0C0"/>
+          <w:insideV w:val="single" w:sz="4" w:space="0" w:color="C0C0C0"/>
+        </w:tblBorders>
+        <w:tblLayout w:type="fixed"/>
+        <w:tblLook w:val="0000" w:firstRow="0" w:lastRow="0" w:firstColumn="0" w:lastColumn="0" w:noHBand="0" w:noVBand="0"/>
+      </w:tblPr>
+      <w:tblGrid>
+        <w:gridCol w:w="2498"/>
+        <w:gridCol w:w="5402"/>
+      </w:tblGrid>
+      <w:tr>
+        <w:trPr>
+          <w:trHeight w:val="277"/>
+        </w:trPr>
+        <w:tc>
+          <w:tcPr>
+            <w:tcW w:w="2498" w:type="dxa"/>
+            <w:tcBorders>
+              <w:top w:val="single" w:sz="4" w:space="0" w:color="292929"/>
+              <w:left w:val="single" w:sz="4" w:space="0" w:color="292929"/>
+              <w:bottom w:val="single" w:sz="4" w:space="0" w:color="292929"/>
+              <w:right w:val="single" w:sz="6" w:space="0" w:color="292929"/>
+            </w:tcBorders>
+            <w:shd w:val="clear" w:color="auto" w:fill="EAEAEA"/>
+            <w:tcMar>
+              <w:top w:w="17" w:type="dxa"/>
+              <w:left w:w="40" w:type="dxa"/>
+              <w:bottom w:w="0" w:type="dxa"/>
+              <w:right w:w="40" w:type="dxa"/>
+            </w:tcMar>
+          </w:tcPr>
+          <w:p>
+            <w:pPr>
+              <w:widowControl w:val="0"/>
+              <w:pBdr>
+                <w:top w:val="nil"/>
+                <w:left w:val="nil"/>
+                <w:bottom w:val="nil"/>
+                <w:right w:val="nil"/>
+                <w:between w:val="nil"/>
+              </w:pBdr>
+              <w:rPr>
+                <w:color w:val="000000"/>
+              </w:rPr>
+            </w:pPr>
+            <w:bookmarkStart w:id="12" w:name="_1ksv4uv" w:colFirst="0" w:colLast="0"/>
+            <w:bookmarkEnd w:id="12"/>
+            <w:r>
+              <w:rPr>
+                <w:b/>
+                <w:color w:val="000000"/>
+              </w:rPr>
+              <w:t>Tipo de usuario</w:t>
+            </w:r>
+          </w:p>
+        </w:tc>
+        <w:tc>
+          <w:tcPr>
+            <w:tcW w:w="5402" w:type="dxa"/>
+            <w:tcBorders>
+              <w:top w:val="single" w:sz="4" w:space="0" w:color="292929"/>
+              <w:left w:val="single" w:sz="6" w:space="0" w:color="292929"/>
+              <w:bottom w:val="single" w:sz="4" w:space="0" w:color="292929"/>
+              <w:right w:val="single" w:sz="4" w:space="0" w:color="292929"/>
+            </w:tcBorders>
+            <w:tcMar>
+              <w:top w:w="17" w:type="dxa"/>
+              <w:left w:w="40" w:type="dxa"/>
+              <w:bottom w:w="0" w:type="dxa"/>
+              <w:right w:w="40" w:type="dxa"/>
+            </w:tcMar>
+          </w:tcPr>
+          <w:p>
+            <w:pPr>
+              <w:widowControl w:val="0"/>
+              <w:pBdr>
+                <w:top w:val="nil"/>
+                <w:left w:val="nil"/>
+                <w:bottom w:val="nil"/>
+                <w:right w:val="nil"/>
+                <w:between w:val="nil"/>
+              </w:pBdr>
+              <w:rPr>
+                <w:color w:val="000000"/>
+              </w:rPr>
+            </w:pPr>
+            <w:r>
+              <w:rPr>
+                <w:color w:val="000000"/>
+              </w:rPr>
+              <w:t xml:space="preserve">Cuidadores </w:t>
+            </w:r>
+          </w:p>
+        </w:tc>
+      </w:tr>
+      <w:tr>
+        <w:trPr>
+          <w:trHeight w:val="277"/>
+        </w:trPr>
+        <w:tc>
+          <w:tcPr>
+            <w:tcW w:w="2498" w:type="dxa"/>
+            <w:tcBorders>
+              <w:top w:val="single" w:sz="4" w:space="0" w:color="292929"/>
+              <w:left w:val="single" w:sz="4" w:space="0" w:color="292929"/>
+              <w:bottom w:val="single" w:sz="4" w:space="0" w:color="292929"/>
+              <w:right w:val="single" w:sz="6" w:space="0" w:color="292929"/>
+            </w:tcBorders>
+            <w:shd w:val="clear" w:color="auto" w:fill="EAEAEA"/>
+            <w:tcMar>
+              <w:top w:w="17" w:type="dxa"/>
+              <w:left w:w="40" w:type="dxa"/>
+              <w:bottom w:w="0" w:type="dxa"/>
+              <w:right w:w="40" w:type="dxa"/>
+            </w:tcMar>
+          </w:tcPr>
+          <w:p>
+            <w:pPr>
+              <w:widowControl w:val="0"/>
+              <w:pBdr>
+                <w:top w:val="nil"/>
+                <w:left w:val="nil"/>
+                <w:bottom w:val="nil"/>
+                <w:right w:val="nil"/>
+                <w:between w:val="nil"/>
+              </w:pBdr>
+              <w:rPr>
+                <w:color w:val="000000"/>
+              </w:rPr>
+            </w:pPr>
+            <w:r>
+              <w:rPr>
+                <w:b/>
+                <w:color w:val="000000"/>
+              </w:rPr>
+              <w:t>Formación</w:t>
+            </w:r>
+          </w:p>
+        </w:tc>
+        <w:tc>
+          <w:tcPr>
+            <w:tcW w:w="5402" w:type="dxa"/>
+            <w:tcBorders>
+              <w:top w:val="single" w:sz="4" w:space="0" w:color="292929"/>
+              <w:left w:val="single" w:sz="6" w:space="0" w:color="292929"/>
+              <w:bottom w:val="single" w:sz="4" w:space="0" w:color="292929"/>
+              <w:right w:val="single" w:sz="4" w:space="0" w:color="292929"/>
+            </w:tcBorders>
+            <w:tcMar>
+              <w:top w:w="17" w:type="dxa"/>
+              <w:left w:w="40" w:type="dxa"/>
+              <w:bottom w:w="0" w:type="dxa"/>
+              <w:right w:w="40" w:type="dxa"/>
+            </w:tcMar>
+          </w:tcPr>
+          <w:p>
+            <w:pPr>
+              <w:widowControl w:val="0"/>
+              <w:pBdr>
+                <w:top w:val="nil"/>
+                <w:left w:val="nil"/>
+                <w:bottom w:val="nil"/>
+                <w:right w:val="nil"/>
+                <w:between w:val="nil"/>
+              </w:pBdr>
+              <w:rPr>
+                <w:color w:val="000000"/>
+              </w:rPr>
+            </w:pPr>
+            <w:r>
+              <w:rPr>
+                <w:color w:val="000000"/>
+              </w:rPr>
+              <w:t>Prestadores del servicio</w:t>
+            </w:r>
+          </w:p>
+        </w:tc>
+      </w:tr>
+      <w:tr>
+        <w:trPr>
+          <w:trHeight w:val="277"/>
+        </w:trPr>
+        <w:tc>
+          <w:tcPr>
+            <w:tcW w:w="2498" w:type="dxa"/>
+            <w:tcBorders>
+              <w:top w:val="single" w:sz="4" w:space="0" w:color="292929"/>
+              <w:left w:val="single" w:sz="4" w:space="0" w:color="292929"/>
+              <w:bottom w:val="single" w:sz="4" w:space="0" w:color="292929"/>
+              <w:right w:val="single" w:sz="6" w:space="0" w:color="292929"/>
+            </w:tcBorders>
+            <w:shd w:val="clear" w:color="auto" w:fill="EAEAEA"/>
+            <w:tcMar>
+              <w:top w:w="17" w:type="dxa"/>
+              <w:left w:w="40" w:type="dxa"/>
+              <w:bottom w:w="0" w:type="dxa"/>
+              <w:right w:w="40" w:type="dxa"/>
+            </w:tcMar>
+          </w:tcPr>
+          <w:p>
+            <w:pPr>
+              <w:widowControl w:val="0"/>
+              <w:pBdr>
+                <w:top w:val="nil"/>
+                <w:left w:val="nil"/>
+                <w:bottom w:val="nil"/>
+                <w:right w:val="nil"/>
+                <w:between w:val="nil"/>
+              </w:pBdr>
+              <w:rPr>
+                <w:color w:val="000000"/>
+              </w:rPr>
+            </w:pPr>
+            <w:r>
+              <w:rPr>
+                <w:b/>
+                <w:color w:val="000000"/>
+              </w:rPr>
+              <w:t>Actividades</w:t>
+            </w:r>
+          </w:p>
+        </w:tc>
+        <w:tc>
+          <w:tcPr>
+            <w:tcW w:w="5402" w:type="dxa"/>
+            <w:tcBorders>
+              <w:top w:val="single" w:sz="4" w:space="0" w:color="292929"/>
+              <w:left w:val="single" w:sz="6" w:space="0" w:color="292929"/>
+              <w:bottom w:val="single" w:sz="4" w:space="0" w:color="292929"/>
+              <w:right w:val="single" w:sz="4" w:space="0" w:color="292929"/>
+            </w:tcBorders>
+            <w:tcMar>
+              <w:top w:w="17" w:type="dxa"/>
+              <w:left w:w="40" w:type="dxa"/>
+              <w:bottom w:w="0" w:type="dxa"/>
+              <w:right w:w="40" w:type="dxa"/>
+            </w:tcMar>
+          </w:tcPr>
+          <w:p>
+            <w:pPr>
+              <w:widowControl w:val="0"/>
+              <w:pBdr>
+                <w:top w:val="nil"/>
+                <w:left w:val="nil"/>
+                <w:bottom w:val="nil"/>
+                <w:right w:val="nil"/>
+                <w:between w:val="nil"/>
+              </w:pBdr>
+              <w:rPr>
+                <w:color w:val="000000"/>
+              </w:rPr>
+            </w:pPr>
+            <w:r>
+              <w:rPr>
+                <w:color w:val="000000"/>
+              </w:rPr>
+              <w:t>Se registran como prestadores del servicio</w:t>
+            </w:r>
+            <w:r>
+              <w:rPr>
+                <w:color w:val="000000"/>
+              </w:rPr>
+              <w:t xml:space="preserve"> a</w:t>
+            </w:r>
+            <w:r>
+              <w:rPr>
+                <w:color w:val="000000"/>
+              </w:rPr>
+              <w:t>grega</w:t>
+            </w:r>
+            <w:r>
+              <w:rPr>
+                <w:color w:val="000000"/>
+              </w:rPr>
+              <w:t xml:space="preserve">ndo y modificando </w:t>
+            </w:r>
+            <w:r>
+              <w:rPr>
+                <w:color w:val="000000"/>
+              </w:rPr>
+              <w:t>información del sitio (como por ejemplo sus datos</w:t>
+            </w:r>
+            <w:r>
+              <w:rPr>
+                <w:color w:val="000000"/>
+              </w:rPr>
+              <w:t>, disponibilidad, tipos de servicios</w:t>
+            </w:r>
+            <w:r>
+              <w:rPr>
+                <w:color w:val="000000"/>
+              </w:rPr>
+              <w:t>)</w:t>
+            </w:r>
+          </w:p>
+        </w:tc>
+      </w:tr>
+    </w:tbl>
     <w:p>
       <w:pPr>
         <w:widowControl w:val="0"/>
@@ -11359,13 +10481,28 @@
           <w:right w:val="nil"/>
           <w:between w:val="nil"/>
         </w:pBdr>
+        <w:ind w:left="708"/>
+        <w:rPr>
+          <w:i/>
+          <w:color w:val="000000"/>
+        </w:rPr>
+      </w:pPr>
+    </w:p>
+    <w:p>
+      <w:pPr>
+        <w:widowControl w:val="0"/>
+        <w:pBdr>
+          <w:top w:val="nil"/>
+          <w:left w:val="nil"/>
+          <w:bottom w:val="nil"/>
+          <w:right w:val="nil"/>
+          <w:between w:val="nil"/>
+        </w:pBdr>
         <w:rPr>
           <w:i/>
           <w:color w:val="FF0000"/>
         </w:rPr>
       </w:pPr>
-      <w:bookmarkStart w:id="14" w:name="_1ksv4uv" w:colFirst="0" w:colLast="0"/>
-      <w:bookmarkEnd w:id="14"/>
       <w:r>
         <w:rPr>
           <w:i/>
@@ -11376,10 +10513,27 @@
     </w:p>
     <w:p>
       <w:pPr>
+        <w:widowControl w:val="0"/>
+        <w:pBdr>
+          <w:top w:val="nil"/>
+          <w:left w:val="nil"/>
+          <w:bottom w:val="nil"/>
+          <w:right w:val="nil"/>
+          <w:between w:val="nil"/>
+        </w:pBdr>
+        <w:rPr>
+          <w:i/>
+          <w:color w:val="FF0000"/>
+        </w:rPr>
+      </w:pPr>
+    </w:p>
+    <w:p>
+      <w:pPr>
+        <w:pStyle w:val="Prrafodelista"/>
         <w:widowControl w:val="0"/>
         <w:numPr>
           <w:ilvl w:val="1"/>
-          <w:numId w:val="1"/>
+          <w:numId w:val="15"/>
         </w:numPr>
         <w:pBdr>
           <w:top w:val="nil"/>
@@ -11389,7 +10543,6 @@
           <w:between w:val="nil"/>
         </w:pBdr>
         <w:spacing w:before="120" w:after="60"/>
-        <w:ind w:left="1321"/>
         <w:rPr>
           <w:b/>
           <w:color w:val="000000"/>
@@ -11571,17 +10724,47 @@
         <w:rPr>
           <w:color w:val="365F91"/>
         </w:rPr>
-        <w:t xml:space="preserve">al acceso de datos sensibles, como a la integridad de los mismos. </w:t>
-      </w:r>
-      <w:bookmarkStart w:id="15" w:name="_44sinio" w:colFirst="0" w:colLast="0"/>
-      <w:bookmarkEnd w:id="15"/>
-    </w:p>
-    <w:p>
-      <w:pPr>
+        <w:t xml:space="preserve">al acceso de datos sensibles, como a la integridad de </w:t>
+      </w:r>
+      <w:proofErr w:type="gramStart"/>
+      <w:r>
+        <w:rPr>
+          <w:color w:val="365F91"/>
+        </w:rPr>
+        <w:t>los mismos</w:t>
+      </w:r>
+      <w:proofErr w:type="gramEnd"/>
+      <w:r>
+        <w:rPr>
+          <w:color w:val="365F91"/>
+        </w:rPr>
+        <w:t xml:space="preserve">. </w:t>
+      </w:r>
+      <w:bookmarkStart w:id="13" w:name="_44sinio" w:colFirst="0" w:colLast="0"/>
+      <w:bookmarkEnd w:id="13"/>
+    </w:p>
+    <w:p>
+      <w:pPr>
+        <w:widowControl w:val="0"/>
+        <w:pBdr>
+          <w:top w:val="nil"/>
+          <w:left w:val="nil"/>
+          <w:bottom w:val="nil"/>
+          <w:right w:val="nil"/>
+          <w:between w:val="nil"/>
+        </w:pBdr>
+        <w:rPr>
+          <w:color w:val="365F91"/>
+        </w:rPr>
+      </w:pPr>
+    </w:p>
+    <w:p>
+      <w:pPr>
+        <w:pStyle w:val="Prrafodelista"/>
         <w:widowControl w:val="0"/>
         <w:numPr>
-          <w:ilvl w:val="0"/>
-          <w:numId w:val="1"/>
+          <w:ilvl w:val="1"/>
+          <w:numId w:val="15"/>
         </w:numPr>
         <w:pBdr>
           <w:top w:val="nil"/>
@@ -11591,7 +10774,332 @@
           <w:between w:val="nil"/>
         </w:pBdr>
         <w:spacing w:before="120" w:after="60"/>
-        <w:ind w:left="357" w:hanging="357"/>
+        <w:rPr>
+          <w:b/>
+          <w:color w:val="000000"/>
+          <w:sz w:val="28"/>
+          <w:szCs w:val="28"/>
+        </w:rPr>
+      </w:pPr>
+      <w:r>
+        <w:rPr>
+          <w:b/>
+          <w:color w:val="000000"/>
+          <w:sz w:val="28"/>
+          <w:szCs w:val="28"/>
+        </w:rPr>
+        <w:t>Re</w:t>
+      </w:r>
+      <w:r>
+        <w:rPr>
+          <w:b/>
+          <w:color w:val="000000"/>
+          <w:sz w:val="28"/>
+          <w:szCs w:val="28"/>
+        </w:rPr>
+        <w:t>quisitos futuros</w:t>
+      </w:r>
+    </w:p>
+    <w:p>
+      <w:pPr>
+        <w:widowControl w:val="0"/>
+        <w:pBdr>
+          <w:top w:val="nil"/>
+          <w:left w:val="nil"/>
+          <w:bottom w:val="nil"/>
+          <w:right w:val="nil"/>
+          <w:between w:val="nil"/>
+        </w:pBdr>
+        <w:ind w:left="240" w:firstLine="720"/>
+        <w:rPr>
+          <w:color w:val="365F91"/>
+        </w:rPr>
+      </w:pPr>
+      <w:r>
+        <w:rPr>
+          <w:color w:val="365F91"/>
+        </w:rPr>
+        <w:t xml:space="preserve">En el futuro se </w:t>
+      </w:r>
+      <w:r>
+        <w:rPr>
+          <w:color w:val="365F91"/>
+        </w:rPr>
+        <w:t>prevé</w:t>
+      </w:r>
+      <w:r>
+        <w:rPr>
+          <w:color w:val="365F91"/>
+        </w:rPr>
+        <w:t xml:space="preserve"> agregar la funcionalidad </w:t>
+      </w:r>
+      <w:r>
+        <w:rPr>
+          <w:color w:val="365F91"/>
+        </w:rPr>
+        <w:t>de</w:t>
+      </w:r>
+      <w:r>
+        <w:rPr>
+          <w:color w:val="365F91"/>
+        </w:rPr>
+        <w:t xml:space="preserve">: </w:t>
+      </w:r>
+    </w:p>
+    <w:p>
+      <w:pPr>
+        <w:pStyle w:val="Prrafodelista"/>
+        <w:widowControl w:val="0"/>
+        <w:numPr>
+          <w:ilvl w:val="0"/>
+          <w:numId w:val="26"/>
+        </w:numPr>
+        <w:pBdr>
+          <w:top w:val="nil"/>
+          <w:left w:val="nil"/>
+          <w:bottom w:val="nil"/>
+          <w:right w:val="nil"/>
+          <w:between w:val="nil"/>
+        </w:pBdr>
+        <w:rPr>
+          <w:color w:val="365F91"/>
+        </w:rPr>
+      </w:pPr>
+      <w:r>
+        <w:rPr>
+          <w:color w:val="365F91"/>
+        </w:rPr>
+        <w:lastRenderedPageBreak/>
+        <w:t>A</w:t>
+      </w:r>
+      <w:r>
+        <w:rPr>
+          <w:color w:val="365F91"/>
+        </w:rPr>
+        <w:t>lta de usuarios clientes</w:t>
+      </w:r>
+      <w:r>
+        <w:rPr>
+          <w:color w:val="365F91"/>
+        </w:rPr>
+        <w:t>.</w:t>
+      </w:r>
+    </w:p>
+    <w:p>
+      <w:pPr>
+        <w:pStyle w:val="Prrafodelista"/>
+        <w:widowControl w:val="0"/>
+        <w:numPr>
+          <w:ilvl w:val="0"/>
+          <w:numId w:val="26"/>
+        </w:numPr>
+        <w:pBdr>
+          <w:top w:val="nil"/>
+          <w:left w:val="nil"/>
+          <w:bottom w:val="nil"/>
+          <w:right w:val="nil"/>
+          <w:between w:val="nil"/>
+        </w:pBdr>
+        <w:rPr>
+          <w:color w:val="365F91"/>
+        </w:rPr>
+      </w:pPr>
+      <w:r>
+        <w:rPr>
+          <w:color w:val="365F91"/>
+        </w:rPr>
+        <w:t xml:space="preserve">Puntuación </w:t>
+      </w:r>
+      <w:r>
+        <w:rPr>
+          <w:color w:val="365F91"/>
+        </w:rPr>
+        <w:t>de los servicios contratados.</w:t>
+      </w:r>
+    </w:p>
+    <w:p>
+      <w:pPr>
+        <w:pStyle w:val="Prrafodelista"/>
+        <w:widowControl w:val="0"/>
+        <w:numPr>
+          <w:ilvl w:val="0"/>
+          <w:numId w:val="26"/>
+        </w:numPr>
+        <w:pBdr>
+          <w:top w:val="nil"/>
+          <w:left w:val="nil"/>
+          <w:bottom w:val="nil"/>
+          <w:right w:val="nil"/>
+          <w:between w:val="nil"/>
+        </w:pBdr>
+        <w:rPr>
+          <w:color w:val="365F91"/>
+        </w:rPr>
+      </w:pPr>
+      <w:r>
+        <w:rPr>
+          <w:color w:val="365F91"/>
+        </w:rPr>
+        <w:t>Escritura de rese</w:t>
+      </w:r>
+      <w:r>
+        <w:rPr>
+          <w:color w:val="365F91"/>
+        </w:rPr>
+        <w:t>ñas por parte del cliente</w:t>
+      </w:r>
+    </w:p>
+    <w:p>
+      <w:pPr>
+        <w:pStyle w:val="Prrafodelista"/>
+        <w:widowControl w:val="0"/>
+        <w:numPr>
+          <w:ilvl w:val="0"/>
+          <w:numId w:val="26"/>
+        </w:numPr>
+        <w:pBdr>
+          <w:top w:val="nil"/>
+          <w:left w:val="nil"/>
+          <w:bottom w:val="nil"/>
+          <w:right w:val="nil"/>
+          <w:between w:val="nil"/>
+        </w:pBdr>
+        <w:rPr>
+          <w:color w:val="365F91"/>
+        </w:rPr>
+      </w:pPr>
+      <w:r>
+        <w:rPr>
+          <w:color w:val="365F91"/>
+        </w:rPr>
+        <w:t>Reserva de turnos a través de un calendario</w:t>
+      </w:r>
+    </w:p>
+    <w:p>
+      <w:pPr>
+        <w:pStyle w:val="Prrafodelista"/>
+        <w:widowControl w:val="0"/>
+        <w:numPr>
+          <w:ilvl w:val="0"/>
+          <w:numId w:val="26"/>
+        </w:numPr>
+        <w:pBdr>
+          <w:top w:val="nil"/>
+          <w:left w:val="nil"/>
+          <w:bottom w:val="nil"/>
+          <w:right w:val="nil"/>
+          <w:between w:val="nil"/>
+        </w:pBdr>
+        <w:rPr>
+          <w:color w:val="365F91"/>
+        </w:rPr>
+      </w:pPr>
+      <w:r>
+        <w:rPr>
+          <w:color w:val="365F91"/>
+        </w:rPr>
+        <w:t>Notificaciones de turnos y reservas</w:t>
+      </w:r>
+    </w:p>
+    <w:p>
+      <w:pPr>
+        <w:pStyle w:val="Prrafodelista"/>
+        <w:widowControl w:val="0"/>
+        <w:numPr>
+          <w:ilvl w:val="0"/>
+          <w:numId w:val="26"/>
+        </w:numPr>
+        <w:pBdr>
+          <w:top w:val="nil"/>
+          <w:left w:val="nil"/>
+          <w:bottom w:val="nil"/>
+          <w:right w:val="nil"/>
+          <w:between w:val="nil"/>
+        </w:pBdr>
+        <w:rPr>
+          <w:color w:val="365F91"/>
+        </w:rPr>
+      </w:pPr>
+      <w:r>
+        <w:rPr>
+          <w:color w:val="365F91"/>
+        </w:rPr>
+        <w:t>Oferta y compra de productos</w:t>
+      </w:r>
+    </w:p>
+    <w:p>
+      <w:pPr>
+        <w:pStyle w:val="Prrafodelista"/>
+        <w:widowControl w:val="0"/>
+        <w:numPr>
+          <w:ilvl w:val="0"/>
+          <w:numId w:val="26"/>
+        </w:numPr>
+        <w:pBdr>
+          <w:top w:val="nil"/>
+          <w:left w:val="nil"/>
+          <w:bottom w:val="nil"/>
+          <w:right w:val="nil"/>
+          <w:between w:val="nil"/>
+        </w:pBdr>
+        <w:rPr>
+          <w:color w:val="365F91"/>
+        </w:rPr>
+      </w:pPr>
+      <w:r>
+        <w:rPr>
+          <w:color w:val="365F91"/>
+        </w:rPr>
+        <w:t>Listados de productos</w:t>
+      </w:r>
+    </w:p>
+    <w:p>
+      <w:pPr>
+        <w:widowControl w:val="0"/>
+        <w:pBdr>
+          <w:top w:val="nil"/>
+          <w:left w:val="nil"/>
+          <w:bottom w:val="nil"/>
+          <w:right w:val="nil"/>
+          <w:between w:val="nil"/>
+        </w:pBdr>
+        <w:ind w:left="1320"/>
+        <w:rPr>
+          <w:color w:val="365F91"/>
+        </w:rPr>
+      </w:pPr>
+    </w:p>
+    <w:p>
+      <w:pPr>
+        <w:widowControl w:val="0"/>
+        <w:pBdr>
+          <w:top w:val="nil"/>
+          <w:left w:val="nil"/>
+          <w:bottom w:val="nil"/>
+          <w:right w:val="nil"/>
+          <w:between w:val="nil"/>
+        </w:pBdr>
+        <w:rPr>
+          <w:color w:val="365F91"/>
+        </w:rPr>
+      </w:pPr>
+    </w:p>
+    <w:p>
+      <w:pPr>
+        <w:pStyle w:val="Prrafodelista"/>
+        <w:widowControl w:val="0"/>
+        <w:numPr>
+          <w:ilvl w:val="0"/>
+          <w:numId w:val="15"/>
+        </w:numPr>
+        <w:pBdr>
+          <w:top w:val="nil"/>
+          <w:left w:val="nil"/>
+          <w:bottom w:val="nil"/>
+          <w:right w:val="nil"/>
+          <w:between w:val="nil"/>
+        </w:pBdr>
+        <w:spacing w:before="120" w:after="60"/>
         <w:rPr>
           <w:b/>
           <w:color w:val="000000"/>
@@ -11609,250 +11117,431 @@
         <w:t>Requisitos específicos</w:t>
       </w:r>
     </w:p>
-    <w:p>
-      <w:r>
+    <w:p/>
+    <w:p>
+      <w:r>
+        <w:t>#US01 Registros de usuarios</w:t>
+      </w:r>
+    </w:p>
+    <w:p>
+      <w:r>
+        <w:t>#US02 Login de usuarios</w:t>
+      </w:r>
+    </w:p>
+    <w:p>
+      <w:r>
+        <w:t>#US03 Puntuación de prestadores de servicios</w:t>
+      </w:r>
+      <w:r>
+        <w:t xml:space="preserve"> </w:t>
+      </w:r>
+    </w:p>
+    <w:p>
+      <w:r>
+        <w:t>#US04 Sección de cuidadores de mascotas</w:t>
+      </w:r>
+    </w:p>
+    <w:p>
+      <w:r>
+        <w:t>#US05 Landing page o inicio</w:t>
+      </w:r>
+    </w:p>
+    <w:p>
+      <w:r>
+        <w:t>#US0</w:t>
+      </w:r>
+      <w:r>
+        <w:t>6</w:t>
+      </w:r>
+      <w:r>
+        <w:t xml:space="preserve"> Panel de búsqueda de cuidadores</w:t>
+      </w:r>
+      <w:r>
+        <w:t xml:space="preserve"> (no se implementará </w:t>
+      </w:r>
+      <w:r>
+        <w:t>por el momento)</w:t>
+      </w:r>
+      <w:r>
+        <w:t xml:space="preserve"> </w:t>
+      </w:r>
+    </w:p>
+    <w:p>
+      <w:r>
+        <w:t>#US0</w:t>
+      </w:r>
+      <w:r>
+        <w:t>7</w:t>
+      </w:r>
+      <w:r>
+        <w:t xml:space="preserve"> Filtro de ordenamiento de cuidadores</w:t>
+      </w:r>
+      <w:r>
+        <w:t xml:space="preserve"> </w:t>
+      </w:r>
+      <w:r>
+        <w:t>(no se implementará por el momento)</w:t>
+      </w:r>
+    </w:p>
+    <w:p>
+      <w:r>
+        <w:t>#US0</w:t>
+      </w:r>
+      <w:r>
+        <w:t>8</w:t>
+      </w:r>
+      <w:r>
+        <w:t xml:space="preserve"> Ubicación de cuidadores</w:t>
+      </w:r>
+      <w:r>
+        <w:t xml:space="preserve"> </w:t>
+      </w:r>
+    </w:p>
+    <w:p>
+      <w:r>
+        <w:t>#US</w:t>
+      </w:r>
+      <w:r>
+        <w:t>09</w:t>
+      </w:r>
+      <w:r>
+        <w:t xml:space="preserve"> Agregar prestación de servicio</w:t>
+      </w:r>
+    </w:p>
+    <w:p>
+      <w:r>
+        <w:t>#US1</w:t>
+      </w:r>
+      <w:r>
+        <w:t>0</w:t>
+      </w:r>
+      <w:r>
+        <w:t xml:space="preserve"> Disponibilidad en prestación de servicio</w:t>
+      </w:r>
+    </w:p>
+    <w:p>
+      <w:r>
+        <w:t>#US</w:t>
+      </w:r>
+      <w:r>
+        <w:t>11</w:t>
+      </w:r>
+      <w:r>
+        <w:t xml:space="preserve"> Definición de capacidad</w:t>
+      </w:r>
+    </w:p>
+    <w:p>
+      <w:r>
+        <w:t>#US1</w:t>
+      </w:r>
+      <w:r>
+        <w:t>2</w:t>
+      </w:r>
+      <w:r>
+        <w:t xml:space="preserve"> Definición de tarifas</w:t>
+      </w:r>
+    </w:p>
+    <w:p>
+      <w:r>
+        <w:t>#US1</w:t>
+      </w:r>
+      <w:r>
+        <w:t>3</w:t>
+      </w:r>
+      <w:r>
+        <w:t xml:space="preserve"> Definición del tipo de mascota</w:t>
+      </w:r>
+      <w:r>
+        <w:t xml:space="preserve"> </w:t>
+      </w:r>
+    </w:p>
+    <w:p>
+      <w:r>
+        <w:t>#US1</w:t>
+      </w:r>
+      <w:r>
+        <w:t>4</w:t>
+      </w:r>
+      <w:r>
+        <w:t xml:space="preserve"> Reserva de turnos</w:t>
+      </w:r>
+      <w:r>
+        <w:t xml:space="preserve"> </w:t>
+      </w:r>
+      <w:r>
+        <w:t>(no se implementará por el momento)</w:t>
+      </w:r>
+    </w:p>
+    <w:p>
+      <w:r>
+        <w:t>#US1</w:t>
+      </w:r>
+      <w:r>
+        <w:t>5</w:t>
+      </w:r>
+      <w:r>
+        <w:t xml:space="preserve"> Cancelación de turnos </w:t>
+      </w:r>
+      <w:r>
+        <w:t>(no se implementará por el momento)</w:t>
+      </w:r>
+    </w:p>
+    <w:p>
+      <w:r>
+        <w:t>#US</w:t>
+      </w:r>
+      <w:r>
+        <w:t>1</w:t>
+      </w:r>
+      <w:r>
+        <w:t>6</w:t>
+      </w:r>
+      <w:r>
+        <w:t xml:space="preserve"> Actualización de información de contacto</w:t>
+      </w:r>
+    </w:p>
+    <w:p>
+      <w:r>
+        <w:t>#US</w:t>
+      </w:r>
+      <w:r>
+        <w:t>1</w:t>
+      </w:r>
+      <w:r>
+        <w:t>7</w:t>
+      </w:r>
+      <w:r>
+        <w:t xml:space="preserve"> Búsqueda avanzada de cuidadores</w:t>
+      </w:r>
+      <w:r>
+        <w:t xml:space="preserve"> </w:t>
+      </w:r>
+      <w:r>
+        <w:t>(no se implementará por el momento)</w:t>
+      </w:r>
+    </w:p>
+    <w:p>
+      <w:r>
+        <w:t>#US</w:t>
+      </w:r>
+      <w:r>
+        <w:t>1</w:t>
+      </w:r>
+      <w:r>
+        <w:t>8</w:t>
+      </w:r>
+      <w:r>
+        <w:t xml:space="preserve"> </w:t>
+      </w:r>
+      <w:r>
+        <w:t>Panel de configuración del perfil del usuario</w:t>
+      </w:r>
+    </w:p>
+    <w:p>
+      <w:r>
+        <w:t>#US</w:t>
+      </w:r>
+      <w:r>
+        <w:t>19</w:t>
+      </w:r>
+      <w:r>
+        <w:t xml:space="preserve"> Panel del perfil de usuario </w:t>
+      </w:r>
+    </w:p>
+    <w:p>
+      <w:r>
+        <w:t>#US2</w:t>
+      </w:r>
+      <w:r>
+        <w:t>0</w:t>
+      </w:r>
+      <w:r>
+        <w:t xml:space="preserve"> </w:t>
+      </w:r>
+      <w:r>
+        <w:t>S</w:t>
+      </w:r>
+      <w:r>
+        <w:t>ugerencias de perfiles de cuidadores de alt</w:t>
+      </w:r>
+      <w:r>
+        <w:t>a</w:t>
+      </w:r>
+      <w:r>
+        <w:t xml:space="preserve"> puntuación</w:t>
+      </w:r>
+    </w:p>
+    <w:p>
+      <w:r>
+        <w:t>#TK01 Crear navegación</w:t>
+      </w:r>
+      <w:r>
+        <w:t xml:space="preserve"> </w:t>
+      </w:r>
+    </w:p>
+    <w:p>
+      <w:r>
+        <w:t>#TK02 Sección experiencias de usuario</w:t>
+      </w:r>
+      <w:r>
+        <w:t xml:space="preserve"> </w:t>
+      </w:r>
+      <w:r>
+        <w:t>(no se implementará por el momento)</w:t>
+      </w:r>
+    </w:p>
+    <w:p>
+      <w:r>
+        <w:t>#TK03 Gestión de los servicios adicionales</w:t>
+      </w:r>
+      <w:r>
+        <w:t xml:space="preserve"> </w:t>
+      </w:r>
+      <w:r>
+        <w:t>(no se implementará por el momento)</w:t>
+      </w:r>
+    </w:p>
+    <w:p/>
+    <w:p>
+      <w:r>
+        <w:rPr>
+          <w:noProof/>
+        </w:rPr>
+        <w:drawing>
+          <wp:inline distT="0" distB="0" distL="0" distR="0" wp14:anchorId="168BCF14" wp14:editId="584A18FA">
+            <wp:extent cx="4079289" cy="2511660"/>
+            <wp:effectExtent l="0" t="0" r="0" b="3175"/>
+            <wp:docPr id="7" name="Imagen 7" descr="Diagrama&#10;&#10;Descripción generada automáticamente"/>
+            <wp:cNvGraphicFramePr>
+              <a:graphicFrameLocks xmlns:a="http://schemas.openxmlformats.org/drawingml/2006/main" noChangeAspect="1"/>
+            </wp:cNvGraphicFramePr>
+            <a:graphic xmlns:a="http://schemas.openxmlformats.org/drawingml/2006/main">
+              <a:graphicData uri="http://schemas.openxmlformats.org/drawingml/2006/picture">
+                <pic:pic xmlns:pic="http://schemas.openxmlformats.org/drawingml/2006/picture">
+                  <pic:nvPicPr>
+                    <pic:cNvPr id="7" name="Imagen 7" descr="Diagrama&#10;&#10;Descripción generada automáticamente"/>
+                    <pic:cNvPicPr>
+                      <a:picLocks noChangeAspect="1" noChangeArrowheads="1"/>
+                    </pic:cNvPicPr>
+                  </pic:nvPicPr>
+                  <pic:blipFill>
+                    <a:blip r:embed="rId16">
+                      <a:extLst>
+                        <a:ext uri="{28A0092B-C50C-407E-A947-70E740481C1C}">
+                          <a14:useLocalDpi xmlns:a14="http://schemas.microsoft.com/office/drawing/2010/main" val="0"/>
+                        </a:ext>
+                      </a:extLst>
+                    </a:blip>
+                    <a:srcRect/>
+                    <a:stretch>
+                      <a:fillRect/>
+                    </a:stretch>
+                  </pic:blipFill>
+                  <pic:spPr bwMode="auto">
+                    <a:xfrm>
+                      <a:off x="0" y="0"/>
+                      <a:ext cx="4101620" cy="2525409"/>
+                    </a:xfrm>
+                    <a:prstGeom prst="rect">
+                      <a:avLst/>
+                    </a:prstGeom>
+                    <a:noFill/>
+                    <a:ln>
+                      <a:noFill/>
+                    </a:ln>
+                  </pic:spPr>
+                </pic:pic>
+              </a:graphicData>
+            </a:graphic>
+          </wp:inline>
+        </w:drawing>
+      </w:r>
+    </w:p>
+    <w:p>
+      <w:r>
+        <w:rPr>
+          <w:noProof/>
+        </w:rPr>
+        <w:lastRenderedPageBreak/>
+        <w:drawing>
+          <wp:inline distT="0" distB="0" distL="0" distR="0" wp14:anchorId="15541F96" wp14:editId="32A484A7">
+            <wp:extent cx="4061534" cy="3520410"/>
+            <wp:effectExtent l="0" t="0" r="0" b="4445"/>
+            <wp:docPr id="6" name="Imagen 6"/>
+            <wp:cNvGraphicFramePr>
+              <a:graphicFrameLocks xmlns:a="http://schemas.openxmlformats.org/drawingml/2006/main" noChangeAspect="1"/>
+            </wp:cNvGraphicFramePr>
+            <a:graphic xmlns:a="http://schemas.openxmlformats.org/drawingml/2006/main">
+              <a:graphicData uri="http://schemas.openxmlformats.org/drawingml/2006/picture">
+                <pic:pic xmlns:pic="http://schemas.openxmlformats.org/drawingml/2006/picture">
+                  <pic:nvPicPr>
+                    <pic:cNvPr id="0" name="Picture 3"/>
+                    <pic:cNvPicPr>
+                      <a:picLocks noChangeAspect="1" noChangeArrowheads="1"/>
+                    </pic:cNvPicPr>
+                  </pic:nvPicPr>
+                  <pic:blipFill>
+                    <a:blip r:embed="rId17" cstate="print">
+                      <a:extLst>
+                        <a:ext uri="{28A0092B-C50C-407E-A947-70E740481C1C}">
+                          <a14:useLocalDpi xmlns:a14="http://schemas.microsoft.com/office/drawing/2010/main" val="0"/>
+                        </a:ext>
+                      </a:extLst>
+                    </a:blip>
+                    <a:srcRect/>
+                    <a:stretch>
+                      <a:fillRect/>
+                    </a:stretch>
+                  </pic:blipFill>
+                  <pic:spPr bwMode="auto">
+                    <a:xfrm>
+                      <a:off x="0" y="0"/>
+                      <a:ext cx="4072818" cy="3530191"/>
+                    </a:xfrm>
+                    <a:prstGeom prst="rect">
+                      <a:avLst/>
+                    </a:prstGeom>
+                    <a:noFill/>
+                    <a:ln>
+                      <a:noFill/>
+                    </a:ln>
+                  </pic:spPr>
+                </pic:pic>
+              </a:graphicData>
+            </a:graphic>
+          </wp:inline>
+        </w:drawing>
+      </w:r>
+    </w:p>
+    <w:p>
+      <w:pPr>
         <w:rPr>
           <w:b/>
           <w:sz w:val="24"/>
           <w:szCs w:val="24"/>
         </w:rPr>
-        <w:t>Product Backlog</w:t>
-      </w:r>
-    </w:p>
-    <w:p/>
-    <w:p>
-      <w:r>
-        <w:t>#US01 Registros de usuarios</w:t>
-      </w:r>
-    </w:p>
-    <w:p>
-      <w:r>
-        <w:t>#US02 Login de usuarios</w:t>
-      </w:r>
-    </w:p>
-    <w:p>
-      <w:r>
-        <w:t>#US03 Puntuación de prestadores de servicios</w:t>
-      </w:r>
-    </w:p>
-    <w:p>
-      <w:r>
-        <w:t>#US04 Sección de cuidadores de mascotas</w:t>
-      </w:r>
-    </w:p>
-    <w:p>
-      <w:r>
-        <w:t>#US05 Landing page o inicio</w:t>
-      </w:r>
-    </w:p>
-    <w:p>
-      <w:r>
-        <w:t>#US0</w:t>
-      </w:r>
-      <w:r>
-        <w:t>6</w:t>
-      </w:r>
-      <w:r>
-        <w:t xml:space="preserve"> Panel de búsqueda de cuidadores</w:t>
-      </w:r>
-    </w:p>
-    <w:p>
-      <w:r>
-        <w:t>#US0</w:t>
-      </w:r>
-      <w:r>
-        <w:t>7</w:t>
-      </w:r>
-      <w:r>
-        <w:t xml:space="preserve"> Filtro de ordenamiento de cuidadores</w:t>
-      </w:r>
-    </w:p>
-    <w:p>
-      <w:r>
-        <w:t>#US0</w:t>
-      </w:r>
-      <w:r>
-        <w:t>8</w:t>
-      </w:r>
-      <w:r>
-        <w:t xml:space="preserve"> Ubicación de cuidadores</w:t>
-      </w:r>
-    </w:p>
-    <w:p>
-      <w:r>
-        <w:t>#US</w:t>
-      </w:r>
-      <w:r>
-        <w:t>09</w:t>
-      </w:r>
-      <w:r>
-        <w:t xml:space="preserve"> Agregar prestación de servicio</w:t>
-      </w:r>
-    </w:p>
-    <w:p>
-      <w:r>
-        <w:t>#US1</w:t>
-      </w:r>
-      <w:r>
-        <w:t>0</w:t>
-      </w:r>
-      <w:r>
-        <w:t xml:space="preserve"> Disponibilidad en prestación de servicio</w:t>
-      </w:r>
-    </w:p>
-    <w:p>
-      <w:r>
-        <w:t>#US</w:t>
-      </w:r>
-      <w:r>
-        <w:t>11</w:t>
-      </w:r>
-      <w:r>
-        <w:t xml:space="preserve"> Definición de capacidad</w:t>
-      </w:r>
-    </w:p>
-    <w:p>
-      <w:r>
-        <w:t>#US1</w:t>
-      </w:r>
-      <w:r>
-        <w:t>2</w:t>
-      </w:r>
-      <w:r>
-        <w:t xml:space="preserve"> Definición de tarifas</w:t>
-      </w:r>
-    </w:p>
-    <w:p>
-      <w:r>
-        <w:t>#US1</w:t>
-      </w:r>
-      <w:r>
-        <w:t>3</w:t>
-      </w:r>
-      <w:r>
-        <w:t xml:space="preserve"> Definición del tipo de mascota</w:t>
-      </w:r>
-    </w:p>
-    <w:p>
-      <w:r>
-        <w:t>#US1</w:t>
-      </w:r>
-      <w:r>
-        <w:t>4</w:t>
-      </w:r>
-      <w:r>
-        <w:t xml:space="preserve"> Reserva de turnos</w:t>
-      </w:r>
-    </w:p>
-    <w:p>
-      <w:r>
-        <w:t>#US1</w:t>
-      </w:r>
-      <w:r>
-        <w:t>5</w:t>
-      </w:r>
-      <w:r>
-        <w:t xml:space="preserve"> Cancelación de turnos </w:t>
-      </w:r>
-    </w:p>
-    <w:p>
-      <w:r>
-        <w:t>#US</w:t>
-      </w:r>
-      <w:r>
-        <w:t>1</w:t>
-      </w:r>
-      <w:r>
-        <w:t>6</w:t>
-      </w:r>
-      <w:r>
-        <w:t xml:space="preserve"> Actualización de información de contacto</w:t>
-      </w:r>
-    </w:p>
-    <w:p>
-      <w:r>
-        <w:t>#US</w:t>
-      </w:r>
-      <w:r>
-        <w:t>1</w:t>
-      </w:r>
-      <w:r>
-        <w:t>7</w:t>
-      </w:r>
-      <w:r>
-        <w:t xml:space="preserve"> Búsqueda avanzada de cuidadores</w:t>
-      </w:r>
-    </w:p>
-    <w:p>
-      <w:r>
-        <w:t>#US</w:t>
-      </w:r>
-      <w:r>
-        <w:t>1</w:t>
-      </w:r>
-      <w:r>
-        <w:t>8</w:t>
-      </w:r>
-      <w:r>
-        <w:t xml:space="preserve"> </w:t>
-      </w:r>
-      <w:r>
-        <w:t>Panel de configuración del perfil del usuario</w:t>
-      </w:r>
-    </w:p>
-    <w:p>
-      <w:r>
-        <w:t>#US</w:t>
-      </w:r>
-      <w:r>
-        <w:t>19</w:t>
-      </w:r>
-      <w:r>
-        <w:t xml:space="preserve"> Panel del perfil de usuario </w:t>
-      </w:r>
-    </w:p>
-    <w:p>
-      <w:r>
-        <w:t>#US2</w:t>
-      </w:r>
-      <w:r>
-        <w:t>0</w:t>
-      </w:r>
-      <w:r>
-        <w:t xml:space="preserve"> </w:t>
-      </w:r>
-      <w:r>
-        <w:t>S</w:t>
-      </w:r>
-      <w:r>
-        <w:t>ugerencias de perfiles de cuidadores de alt</w:t>
-      </w:r>
-      <w:r>
-        <w:t>a</w:t>
-      </w:r>
-      <w:r>
-        <w:t xml:space="preserve"> puntuación</w:t>
-      </w:r>
-    </w:p>
-    <w:p>
-      <w:r>
-        <w:t>#TK01 Crear navegación</w:t>
-      </w:r>
-      <w:r>
-        <w:t xml:space="preserve"> </w:t>
-      </w:r>
-    </w:p>
-    <w:p>
-      <w:r>
-        <w:t>#TK02 Sección experiencias de usuario</w:t>
-      </w:r>
-    </w:p>
-    <w:p>
-      <w:r>
-        <w:t>#TK03 Gestión de los servicios adicionales</w:t>
-      </w:r>
-    </w:p>
-    <w:p/>
+      </w:pPr>
+    </w:p>
+    <w:p>
+      <w:proofErr w:type="spellStart"/>
+      <w:r>
+        <w:rPr>
+          <w:b/>
+          <w:sz w:val="24"/>
+          <w:szCs w:val="24"/>
+        </w:rPr>
+        <w:t>Product</w:t>
+      </w:r>
+      <w:proofErr w:type="spellEnd"/>
+      <w:r>
+        <w:rPr>
+          <w:b/>
+          <w:sz w:val="24"/>
+          <w:szCs w:val="24"/>
+        </w:rPr>
+        <w:t xml:space="preserve"> Backlog</w:t>
+      </w:r>
+    </w:p>
     <w:p/>
     <w:p>
       <w:pPr>
@@ -12328,6 +12017,7 @@
                 <w:b/>
                 <w:color w:val="000000"/>
               </w:rPr>
+              <w:lastRenderedPageBreak/>
               <w:t>Calendario</w:t>
             </w:r>
           </w:p>
@@ -13318,7 +13008,7 @@
       </w:pPr>
     </w:p>
     <w:sectPr>
-      <w:headerReference w:type="first" r:id="rId15"/>
+      <w:headerReference w:type="first" r:id="rId18"/>
       <w:pgSz w:w="11906" w:h="16838"/>
       <w:pgMar w:top="1418" w:right="1701" w:bottom="1418" w:left="1701" w:header="709" w:footer="709" w:gutter="0"/>
       <w:cols w:space="720"/>
@@ -14444,6 +14134,925 @@
 <file path=word/numbering.xml><?xml version="1.0" encoding="utf-8"?>
 <w:numbering xmlns:wpc="http://schemas.microsoft.com/office/word/2010/wordprocessingCanvas" xmlns:cx="http://schemas.microsoft.com/office/drawing/2014/chartex" xmlns:cx1="http://schemas.microsoft.com/office/drawing/2015/9/8/chartex" xmlns:cx2="http://schemas.microsoft.com/office/drawing/2015/10/21/chartex" xmlns:cx3="http://schemas.microsoft.com/office/drawing/2016/5/9/chartex" xmlns:cx4="http://schemas.microsoft.com/office/drawing/2016/5/10/chartex" xmlns:cx5="http://schemas.microsoft.com/office/drawing/2016/5/11/chartex" xmlns:cx6="http://schemas.microsoft.com/office/drawing/2016/5/12/chartex" xmlns:cx7="http://schemas.microsoft.com/office/drawing/2016/5/13/chartex" xmlns:cx8="http://schemas.microsoft.com/office/drawing/2016/5/14/chartex" xmlns:mc="http://schemas.openxmlformats.org/markup-compatibility/2006" xmlns:aink="http://schemas.microsoft.com/office/drawing/2016/ink" xmlns:am3d="http://schemas.microsoft.com/office/drawing/2017/model3d" xmlns:o="urn:schemas-microsoft-com:office:office" xmlns:oel="http://schemas.microsoft.com/office/2019/extlst" xmlns:r="http://schemas.openxmlformats.org/officeDocument/2006/relationships" xmlns:m="http://schemas.openxmlformats.org/officeDocument/2006/math" xmlns:v="urn:schemas-microsoft-com:vml" xmlns:wp14="http://schemas.microsoft.com/office/word/2010/wordprocessingDrawing" xmlns:wp="http://schemas.openxmlformats.org/drawingml/2006/wordprocessingDrawing" xmlns:w10="urn:schemas-microsoft-com:office:word" xmlns:w="http://schemas.openxmlformats.org/wordprocessingml/2006/main" xmlns:w14="http://schemas.microsoft.com/office/word/2010/wordml" xmlns:w15="http://schemas.microsoft.com/office/word/2012/wordml" xmlns:w16cex="http://schemas.microsoft.com/office/word/2018/wordml/cex" xmlns:w16cid="http://schemas.microsoft.com/office/word/2016/wordml/cid" xmlns:w16="http://schemas.microsoft.com/office/word/2018/wordml" xmlns:w16sdtdh="http://schemas.microsoft.com/office/word/2020/wordml/sdtdatahash" xmlns:w16se="http://schemas.microsoft.com/office/word/2015/wordml/symex" xmlns:wpg="http://schemas.microsoft.com/office/word/2010/wordprocessingGroup" xmlns:wpi="http://schemas.microsoft.com/office/word/2010/wordprocessingInk" xmlns:wne="http://schemas.microsoft.com/office/word/2006/wordml" xmlns:wps="http://schemas.microsoft.com/office/word/2010/wordprocessingShape" mc:Ignorable="w14 w15 w16se w16cid w16 w16cex w16sdtdh wp14">
   <w:abstractNum w:abstractNumId="0" w15:restartNumberingAfterBreak="0">
+    <w:nsid w:val="0690787F"/>
+    <w:multiLevelType w:val="hybridMultilevel"/>
+    <w:tmpl w:val="45B0DA3E"/>
+    <w:lvl w:ilvl="0" w:tplc="0A26C3A6">
+      <w:start w:val="1"/>
+      <w:numFmt w:val="decimal"/>
+      <w:lvlText w:val="1-%1"/>
+      <w:lvlJc w:val="left"/>
+      <w:pPr>
+        <w:ind w:left="720" w:hanging="360"/>
+      </w:pPr>
+      <w:rPr>
+        <w:rFonts w:hint="default"/>
+      </w:rPr>
+    </w:lvl>
+    <w:lvl w:ilvl="1" w:tplc="2C0A0019" w:tentative="1">
+      <w:start w:val="1"/>
+      <w:numFmt w:val="lowerLetter"/>
+      <w:lvlText w:val="%2."/>
+      <w:lvlJc w:val="left"/>
+      <w:pPr>
+        <w:ind w:left="1440" w:hanging="360"/>
+      </w:pPr>
+    </w:lvl>
+    <w:lvl w:ilvl="2" w:tplc="2C0A001B" w:tentative="1">
+      <w:start w:val="1"/>
+      <w:numFmt w:val="lowerRoman"/>
+      <w:lvlText w:val="%3."/>
+      <w:lvlJc w:val="right"/>
+      <w:pPr>
+        <w:ind w:left="2160" w:hanging="180"/>
+      </w:pPr>
+    </w:lvl>
+    <w:lvl w:ilvl="3" w:tplc="2C0A000F" w:tentative="1">
+      <w:start w:val="1"/>
+      <w:numFmt w:val="decimal"/>
+      <w:lvlText w:val="%4."/>
+      <w:lvlJc w:val="left"/>
+      <w:pPr>
+        <w:ind w:left="2880" w:hanging="360"/>
+      </w:pPr>
+    </w:lvl>
+    <w:lvl w:ilvl="4" w:tplc="2C0A0019" w:tentative="1">
+      <w:start w:val="1"/>
+      <w:numFmt w:val="lowerLetter"/>
+      <w:lvlText w:val="%5."/>
+      <w:lvlJc w:val="left"/>
+      <w:pPr>
+        <w:ind w:left="3600" w:hanging="360"/>
+      </w:pPr>
+    </w:lvl>
+    <w:lvl w:ilvl="5" w:tplc="2C0A001B" w:tentative="1">
+      <w:start w:val="1"/>
+      <w:numFmt w:val="lowerRoman"/>
+      <w:lvlText w:val="%6."/>
+      <w:lvlJc w:val="right"/>
+      <w:pPr>
+        <w:ind w:left="4320" w:hanging="180"/>
+      </w:pPr>
+    </w:lvl>
+    <w:lvl w:ilvl="6" w:tplc="2C0A000F" w:tentative="1">
+      <w:start w:val="1"/>
+      <w:numFmt w:val="decimal"/>
+      <w:lvlText w:val="%7."/>
+      <w:lvlJc w:val="left"/>
+      <w:pPr>
+        <w:ind w:left="5040" w:hanging="360"/>
+      </w:pPr>
+    </w:lvl>
+    <w:lvl w:ilvl="7" w:tplc="2C0A0019" w:tentative="1">
+      <w:start w:val="1"/>
+      <w:numFmt w:val="lowerLetter"/>
+      <w:lvlText w:val="%8."/>
+      <w:lvlJc w:val="left"/>
+      <w:pPr>
+        <w:ind w:left="5760" w:hanging="360"/>
+      </w:pPr>
+    </w:lvl>
+    <w:lvl w:ilvl="8" w:tplc="2C0A001B" w:tentative="1">
+      <w:start w:val="1"/>
+      <w:numFmt w:val="lowerRoman"/>
+      <w:lvlText w:val="%9."/>
+      <w:lvlJc w:val="right"/>
+      <w:pPr>
+        <w:ind w:left="6480" w:hanging="180"/>
+      </w:pPr>
+    </w:lvl>
+  </w:abstractNum>
+  <w:abstractNum w:abstractNumId="1" w15:restartNumberingAfterBreak="0">
+    <w:nsid w:val="1215523A"/>
+    <w:multiLevelType w:val="hybridMultilevel"/>
+    <w:tmpl w:val="9F08680C"/>
+    <w:lvl w:ilvl="0" w:tplc="754C7E2C">
+      <w:start w:val="1"/>
+      <w:numFmt w:val="decimal"/>
+      <w:lvlText w:val="1.3 %1"/>
+      <w:lvlJc w:val="left"/>
+      <w:pPr>
+        <w:ind w:left="800" w:hanging="360"/>
+      </w:pPr>
+      <w:rPr>
+        <w:rFonts w:hint="default"/>
+      </w:rPr>
+    </w:lvl>
+    <w:lvl w:ilvl="1" w:tplc="2C0A0019" w:tentative="1">
+      <w:start w:val="1"/>
+      <w:numFmt w:val="lowerLetter"/>
+      <w:lvlText w:val="%2."/>
+      <w:lvlJc w:val="left"/>
+      <w:pPr>
+        <w:ind w:left="1440" w:hanging="360"/>
+      </w:pPr>
+    </w:lvl>
+    <w:lvl w:ilvl="2" w:tplc="2C0A001B" w:tentative="1">
+      <w:start w:val="1"/>
+      <w:numFmt w:val="lowerRoman"/>
+      <w:lvlText w:val="%3."/>
+      <w:lvlJc w:val="right"/>
+      <w:pPr>
+        <w:ind w:left="2160" w:hanging="180"/>
+      </w:pPr>
+    </w:lvl>
+    <w:lvl w:ilvl="3" w:tplc="2C0A000F" w:tentative="1">
+      <w:start w:val="1"/>
+      <w:numFmt w:val="decimal"/>
+      <w:lvlText w:val="%4."/>
+      <w:lvlJc w:val="left"/>
+      <w:pPr>
+        <w:ind w:left="2880" w:hanging="360"/>
+      </w:pPr>
+    </w:lvl>
+    <w:lvl w:ilvl="4" w:tplc="2C0A0019" w:tentative="1">
+      <w:start w:val="1"/>
+      <w:numFmt w:val="lowerLetter"/>
+      <w:lvlText w:val="%5."/>
+      <w:lvlJc w:val="left"/>
+      <w:pPr>
+        <w:ind w:left="3600" w:hanging="360"/>
+      </w:pPr>
+    </w:lvl>
+    <w:lvl w:ilvl="5" w:tplc="2C0A001B" w:tentative="1">
+      <w:start w:val="1"/>
+      <w:numFmt w:val="lowerRoman"/>
+      <w:lvlText w:val="%6."/>
+      <w:lvlJc w:val="right"/>
+      <w:pPr>
+        <w:ind w:left="4320" w:hanging="180"/>
+      </w:pPr>
+    </w:lvl>
+    <w:lvl w:ilvl="6" w:tplc="2C0A000F" w:tentative="1">
+      <w:start w:val="1"/>
+      <w:numFmt w:val="decimal"/>
+      <w:lvlText w:val="%7."/>
+      <w:lvlJc w:val="left"/>
+      <w:pPr>
+        <w:ind w:left="5040" w:hanging="360"/>
+      </w:pPr>
+    </w:lvl>
+    <w:lvl w:ilvl="7" w:tplc="2C0A0019" w:tentative="1">
+      <w:start w:val="1"/>
+      <w:numFmt w:val="lowerLetter"/>
+      <w:lvlText w:val="%8."/>
+      <w:lvlJc w:val="left"/>
+      <w:pPr>
+        <w:ind w:left="5760" w:hanging="360"/>
+      </w:pPr>
+    </w:lvl>
+    <w:lvl w:ilvl="8" w:tplc="2C0A001B" w:tentative="1">
+      <w:start w:val="1"/>
+      <w:numFmt w:val="lowerRoman"/>
+      <w:lvlText w:val="%9."/>
+      <w:lvlJc w:val="right"/>
+      <w:pPr>
+        <w:ind w:left="6480" w:hanging="180"/>
+      </w:pPr>
+    </w:lvl>
+  </w:abstractNum>
+  <w:abstractNum w:abstractNumId="2" w15:restartNumberingAfterBreak="0">
+    <w:nsid w:val="1C687B6D"/>
+    <w:multiLevelType w:val="hybridMultilevel"/>
+    <w:tmpl w:val="A0963E36"/>
+    <w:lvl w:ilvl="0" w:tplc="2C0A0001">
+      <w:start w:val="1"/>
+      <w:numFmt w:val="bullet"/>
+      <w:lvlText w:val=""/>
+      <w:lvlJc w:val="left"/>
+      <w:pPr>
+        <w:ind w:left="720" w:hanging="360"/>
+      </w:pPr>
+      <w:rPr>
+        <w:rFonts w:ascii="Symbol" w:hAnsi="Symbol" w:hint="default"/>
+      </w:rPr>
+    </w:lvl>
+    <w:lvl w:ilvl="1" w:tplc="2C0A0003" w:tentative="1">
+      <w:start w:val="1"/>
+      <w:numFmt w:val="bullet"/>
+      <w:lvlText w:val="o"/>
+      <w:lvlJc w:val="left"/>
+      <w:pPr>
+        <w:ind w:left="1440" w:hanging="360"/>
+      </w:pPr>
+      <w:rPr>
+        <w:rFonts w:ascii="Courier New" w:hAnsi="Courier New" w:cs="Courier New" w:hint="default"/>
+      </w:rPr>
+    </w:lvl>
+    <w:lvl w:ilvl="2" w:tplc="2C0A0005" w:tentative="1">
+      <w:start w:val="1"/>
+      <w:numFmt w:val="bullet"/>
+      <w:lvlText w:val=""/>
+      <w:lvlJc w:val="left"/>
+      <w:pPr>
+        <w:ind w:left="2160" w:hanging="360"/>
+      </w:pPr>
+      <w:rPr>
+        <w:rFonts w:ascii="Wingdings" w:hAnsi="Wingdings" w:hint="default"/>
+      </w:rPr>
+    </w:lvl>
+    <w:lvl w:ilvl="3" w:tplc="2C0A0001" w:tentative="1">
+      <w:start w:val="1"/>
+      <w:numFmt w:val="bullet"/>
+      <w:lvlText w:val=""/>
+      <w:lvlJc w:val="left"/>
+      <w:pPr>
+        <w:ind w:left="2880" w:hanging="360"/>
+      </w:pPr>
+      <w:rPr>
+        <w:rFonts w:ascii="Symbol" w:hAnsi="Symbol" w:hint="default"/>
+      </w:rPr>
+    </w:lvl>
+    <w:lvl w:ilvl="4" w:tplc="2C0A0003" w:tentative="1">
+      <w:start w:val="1"/>
+      <w:numFmt w:val="bullet"/>
+      <w:lvlText w:val="o"/>
+      <w:lvlJc w:val="left"/>
+      <w:pPr>
+        <w:ind w:left="3600" w:hanging="360"/>
+      </w:pPr>
+      <w:rPr>
+        <w:rFonts w:ascii="Courier New" w:hAnsi="Courier New" w:cs="Courier New" w:hint="default"/>
+      </w:rPr>
+    </w:lvl>
+    <w:lvl w:ilvl="5" w:tplc="2C0A0005" w:tentative="1">
+      <w:start w:val="1"/>
+      <w:numFmt w:val="bullet"/>
+      <w:lvlText w:val=""/>
+      <w:lvlJc w:val="left"/>
+      <w:pPr>
+        <w:ind w:left="4320" w:hanging="360"/>
+      </w:pPr>
+      <w:rPr>
+        <w:rFonts w:ascii="Wingdings" w:hAnsi="Wingdings" w:hint="default"/>
+      </w:rPr>
+    </w:lvl>
+    <w:lvl w:ilvl="6" w:tplc="2C0A0001" w:tentative="1">
+      <w:start w:val="1"/>
+      <w:numFmt w:val="bullet"/>
+      <w:lvlText w:val=""/>
+      <w:lvlJc w:val="left"/>
+      <w:pPr>
+        <w:ind w:left="5040" w:hanging="360"/>
+      </w:pPr>
+      <w:rPr>
+        <w:rFonts w:ascii="Symbol" w:hAnsi="Symbol" w:hint="default"/>
+      </w:rPr>
+    </w:lvl>
+    <w:lvl w:ilvl="7" w:tplc="2C0A0003" w:tentative="1">
+      <w:start w:val="1"/>
+      <w:numFmt w:val="bullet"/>
+      <w:lvlText w:val="o"/>
+      <w:lvlJc w:val="left"/>
+      <w:pPr>
+        <w:ind w:left="5760" w:hanging="360"/>
+      </w:pPr>
+      <w:rPr>
+        <w:rFonts w:ascii="Courier New" w:hAnsi="Courier New" w:cs="Courier New" w:hint="default"/>
+      </w:rPr>
+    </w:lvl>
+    <w:lvl w:ilvl="8" w:tplc="2C0A0005" w:tentative="1">
+      <w:start w:val="1"/>
+      <w:numFmt w:val="bullet"/>
+      <w:lvlText w:val=""/>
+      <w:lvlJc w:val="left"/>
+      <w:pPr>
+        <w:ind w:left="6480" w:hanging="360"/>
+      </w:pPr>
+      <w:rPr>
+        <w:rFonts w:ascii="Wingdings" w:hAnsi="Wingdings" w:hint="default"/>
+      </w:rPr>
+    </w:lvl>
+  </w:abstractNum>
+  <w:abstractNum w:abstractNumId="3" w15:restartNumberingAfterBreak="0">
+    <w:nsid w:val="1ECB1497"/>
+    <w:multiLevelType w:val="hybridMultilevel"/>
+    <w:tmpl w:val="40FA17B4"/>
+    <w:lvl w:ilvl="0" w:tplc="0A26C3A6">
+      <w:start w:val="1"/>
+      <w:numFmt w:val="decimal"/>
+      <w:lvlText w:val="1-%1"/>
+      <w:lvlJc w:val="left"/>
+      <w:pPr>
+        <w:ind w:left="1080" w:hanging="360"/>
+      </w:pPr>
+      <w:rPr>
+        <w:rFonts w:hint="default"/>
+      </w:rPr>
+    </w:lvl>
+    <w:lvl w:ilvl="1" w:tplc="2C0A0019" w:tentative="1">
+      <w:start w:val="1"/>
+      <w:numFmt w:val="lowerLetter"/>
+      <w:lvlText w:val="%2."/>
+      <w:lvlJc w:val="left"/>
+      <w:pPr>
+        <w:ind w:left="1800" w:hanging="360"/>
+      </w:pPr>
+    </w:lvl>
+    <w:lvl w:ilvl="2" w:tplc="2C0A001B" w:tentative="1">
+      <w:start w:val="1"/>
+      <w:numFmt w:val="lowerRoman"/>
+      <w:lvlText w:val="%3."/>
+      <w:lvlJc w:val="right"/>
+      <w:pPr>
+        <w:ind w:left="2520" w:hanging="180"/>
+      </w:pPr>
+    </w:lvl>
+    <w:lvl w:ilvl="3" w:tplc="2C0A000F" w:tentative="1">
+      <w:start w:val="1"/>
+      <w:numFmt w:val="decimal"/>
+      <w:lvlText w:val="%4."/>
+      <w:lvlJc w:val="left"/>
+      <w:pPr>
+        <w:ind w:left="3240" w:hanging="360"/>
+      </w:pPr>
+    </w:lvl>
+    <w:lvl w:ilvl="4" w:tplc="2C0A0019" w:tentative="1">
+      <w:start w:val="1"/>
+      <w:numFmt w:val="lowerLetter"/>
+      <w:lvlText w:val="%5."/>
+      <w:lvlJc w:val="left"/>
+      <w:pPr>
+        <w:ind w:left="3960" w:hanging="360"/>
+      </w:pPr>
+    </w:lvl>
+    <w:lvl w:ilvl="5" w:tplc="2C0A001B" w:tentative="1">
+      <w:start w:val="1"/>
+      <w:numFmt w:val="lowerRoman"/>
+      <w:lvlText w:val="%6."/>
+      <w:lvlJc w:val="right"/>
+      <w:pPr>
+        <w:ind w:left="4680" w:hanging="180"/>
+      </w:pPr>
+    </w:lvl>
+    <w:lvl w:ilvl="6" w:tplc="2C0A000F" w:tentative="1">
+      <w:start w:val="1"/>
+      <w:numFmt w:val="decimal"/>
+      <w:lvlText w:val="%7."/>
+      <w:lvlJc w:val="left"/>
+      <w:pPr>
+        <w:ind w:left="5400" w:hanging="360"/>
+      </w:pPr>
+    </w:lvl>
+    <w:lvl w:ilvl="7" w:tplc="2C0A0019" w:tentative="1">
+      <w:start w:val="1"/>
+      <w:numFmt w:val="lowerLetter"/>
+      <w:lvlText w:val="%8."/>
+      <w:lvlJc w:val="left"/>
+      <w:pPr>
+        <w:ind w:left="6120" w:hanging="360"/>
+      </w:pPr>
+    </w:lvl>
+    <w:lvl w:ilvl="8" w:tplc="2C0A001B" w:tentative="1">
+      <w:start w:val="1"/>
+      <w:numFmt w:val="lowerRoman"/>
+      <w:lvlText w:val="%9."/>
+      <w:lvlJc w:val="right"/>
+      <w:pPr>
+        <w:ind w:left="6840" w:hanging="180"/>
+      </w:pPr>
+    </w:lvl>
+  </w:abstractNum>
+  <w:abstractNum w:abstractNumId="4" w15:restartNumberingAfterBreak="0">
+    <w:nsid w:val="24BF766B"/>
+    <w:multiLevelType w:val="hybridMultilevel"/>
+    <w:tmpl w:val="8C7E220A"/>
+    <w:lvl w:ilvl="0" w:tplc="0A26C3A6">
+      <w:start w:val="1"/>
+      <w:numFmt w:val="decimal"/>
+      <w:lvlText w:val="1-%1"/>
+      <w:lvlJc w:val="left"/>
+      <w:pPr>
+        <w:ind w:left="1080" w:hanging="360"/>
+      </w:pPr>
+      <w:rPr>
+        <w:rFonts w:hint="default"/>
+      </w:rPr>
+    </w:lvl>
+    <w:lvl w:ilvl="1" w:tplc="2C0A0019" w:tentative="1">
+      <w:start w:val="1"/>
+      <w:numFmt w:val="lowerLetter"/>
+      <w:lvlText w:val="%2."/>
+      <w:lvlJc w:val="left"/>
+      <w:pPr>
+        <w:ind w:left="1800" w:hanging="360"/>
+      </w:pPr>
+    </w:lvl>
+    <w:lvl w:ilvl="2" w:tplc="2C0A001B" w:tentative="1">
+      <w:start w:val="1"/>
+      <w:numFmt w:val="lowerRoman"/>
+      <w:lvlText w:val="%3."/>
+      <w:lvlJc w:val="right"/>
+      <w:pPr>
+        <w:ind w:left="2520" w:hanging="180"/>
+      </w:pPr>
+    </w:lvl>
+    <w:lvl w:ilvl="3" w:tplc="2C0A000F" w:tentative="1">
+      <w:start w:val="1"/>
+      <w:numFmt w:val="decimal"/>
+      <w:lvlText w:val="%4."/>
+      <w:lvlJc w:val="left"/>
+      <w:pPr>
+        <w:ind w:left="3240" w:hanging="360"/>
+      </w:pPr>
+    </w:lvl>
+    <w:lvl w:ilvl="4" w:tplc="2C0A0019" w:tentative="1">
+      <w:start w:val="1"/>
+      <w:numFmt w:val="lowerLetter"/>
+      <w:lvlText w:val="%5."/>
+      <w:lvlJc w:val="left"/>
+      <w:pPr>
+        <w:ind w:left="3960" w:hanging="360"/>
+      </w:pPr>
+    </w:lvl>
+    <w:lvl w:ilvl="5" w:tplc="2C0A001B" w:tentative="1">
+      <w:start w:val="1"/>
+      <w:numFmt w:val="lowerRoman"/>
+      <w:lvlText w:val="%6."/>
+      <w:lvlJc w:val="right"/>
+      <w:pPr>
+        <w:ind w:left="4680" w:hanging="180"/>
+      </w:pPr>
+    </w:lvl>
+    <w:lvl w:ilvl="6" w:tplc="2C0A000F" w:tentative="1">
+      <w:start w:val="1"/>
+      <w:numFmt w:val="decimal"/>
+      <w:lvlText w:val="%7."/>
+      <w:lvlJc w:val="left"/>
+      <w:pPr>
+        <w:ind w:left="5400" w:hanging="360"/>
+      </w:pPr>
+    </w:lvl>
+    <w:lvl w:ilvl="7" w:tplc="2C0A0019" w:tentative="1">
+      <w:start w:val="1"/>
+      <w:numFmt w:val="lowerLetter"/>
+      <w:lvlText w:val="%8."/>
+      <w:lvlJc w:val="left"/>
+      <w:pPr>
+        <w:ind w:left="6120" w:hanging="360"/>
+      </w:pPr>
+    </w:lvl>
+    <w:lvl w:ilvl="8" w:tplc="2C0A001B" w:tentative="1">
+      <w:start w:val="1"/>
+      <w:numFmt w:val="lowerRoman"/>
+      <w:lvlText w:val="%9."/>
+      <w:lvlJc w:val="right"/>
+      <w:pPr>
+        <w:ind w:left="6840" w:hanging="180"/>
+      </w:pPr>
+    </w:lvl>
+  </w:abstractNum>
+  <w:abstractNum w:abstractNumId="5" w15:restartNumberingAfterBreak="0">
+    <w:nsid w:val="26025ACF"/>
+    <w:multiLevelType w:val="hybridMultilevel"/>
+    <w:tmpl w:val="CBFC0FB4"/>
+    <w:lvl w:ilvl="0" w:tplc="0A26C3A6">
+      <w:start w:val="1"/>
+      <w:numFmt w:val="decimal"/>
+      <w:lvlText w:val="1-%1"/>
+      <w:lvlJc w:val="left"/>
+      <w:pPr>
+        <w:ind w:left="720" w:hanging="360"/>
+      </w:pPr>
+      <w:rPr>
+        <w:rFonts w:hint="default"/>
+      </w:rPr>
+    </w:lvl>
+    <w:lvl w:ilvl="1" w:tplc="2C0A0019" w:tentative="1">
+      <w:start w:val="1"/>
+      <w:numFmt w:val="lowerLetter"/>
+      <w:lvlText w:val="%2."/>
+      <w:lvlJc w:val="left"/>
+      <w:pPr>
+        <w:ind w:left="1440" w:hanging="360"/>
+      </w:pPr>
+    </w:lvl>
+    <w:lvl w:ilvl="2" w:tplc="2C0A001B" w:tentative="1">
+      <w:start w:val="1"/>
+      <w:numFmt w:val="lowerRoman"/>
+      <w:lvlText w:val="%3."/>
+      <w:lvlJc w:val="right"/>
+      <w:pPr>
+        <w:ind w:left="2160" w:hanging="180"/>
+      </w:pPr>
+    </w:lvl>
+    <w:lvl w:ilvl="3" w:tplc="2C0A000F" w:tentative="1">
+      <w:start w:val="1"/>
+      <w:numFmt w:val="decimal"/>
+      <w:lvlText w:val="%4."/>
+      <w:lvlJc w:val="left"/>
+      <w:pPr>
+        <w:ind w:left="2880" w:hanging="360"/>
+      </w:pPr>
+    </w:lvl>
+    <w:lvl w:ilvl="4" w:tplc="2C0A0019" w:tentative="1">
+      <w:start w:val="1"/>
+      <w:numFmt w:val="lowerLetter"/>
+      <w:lvlText w:val="%5."/>
+      <w:lvlJc w:val="left"/>
+      <w:pPr>
+        <w:ind w:left="3600" w:hanging="360"/>
+      </w:pPr>
+    </w:lvl>
+    <w:lvl w:ilvl="5" w:tplc="2C0A001B" w:tentative="1">
+      <w:start w:val="1"/>
+      <w:numFmt w:val="lowerRoman"/>
+      <w:lvlText w:val="%6."/>
+      <w:lvlJc w:val="right"/>
+      <w:pPr>
+        <w:ind w:left="4320" w:hanging="180"/>
+      </w:pPr>
+    </w:lvl>
+    <w:lvl w:ilvl="6" w:tplc="2C0A000F" w:tentative="1">
+      <w:start w:val="1"/>
+      <w:numFmt w:val="decimal"/>
+      <w:lvlText w:val="%7."/>
+      <w:lvlJc w:val="left"/>
+      <w:pPr>
+        <w:ind w:left="5040" w:hanging="360"/>
+      </w:pPr>
+    </w:lvl>
+    <w:lvl w:ilvl="7" w:tplc="2C0A0019" w:tentative="1">
+      <w:start w:val="1"/>
+      <w:numFmt w:val="lowerLetter"/>
+      <w:lvlText w:val="%8."/>
+      <w:lvlJc w:val="left"/>
+      <w:pPr>
+        <w:ind w:left="5760" w:hanging="360"/>
+      </w:pPr>
+    </w:lvl>
+    <w:lvl w:ilvl="8" w:tplc="2C0A001B" w:tentative="1">
+      <w:start w:val="1"/>
+      <w:numFmt w:val="lowerRoman"/>
+      <w:lvlText w:val="%9."/>
+      <w:lvlJc w:val="right"/>
+      <w:pPr>
+        <w:ind w:left="6480" w:hanging="180"/>
+      </w:pPr>
+    </w:lvl>
+  </w:abstractNum>
+  <w:abstractNum w:abstractNumId="6" w15:restartNumberingAfterBreak="0">
+    <w:nsid w:val="374F1440"/>
+    <w:multiLevelType w:val="hybridMultilevel"/>
+    <w:tmpl w:val="1D94FD3A"/>
+    <w:lvl w:ilvl="0" w:tplc="3E72E674">
+      <w:start w:val="1"/>
+      <w:numFmt w:val="decimal"/>
+      <w:lvlText w:val="%1-"/>
+      <w:lvlJc w:val="left"/>
+      <w:pPr>
+        <w:ind w:left="720" w:hanging="360"/>
+      </w:pPr>
+      <w:rPr>
+        <w:rFonts w:hint="default"/>
+        <w:b/>
+        <w:bCs/>
+        <w:color w:val="auto"/>
+        <w:sz w:val="28"/>
+        <w:szCs w:val="28"/>
+      </w:rPr>
+    </w:lvl>
+    <w:lvl w:ilvl="1" w:tplc="2C0A0019" w:tentative="1">
+      <w:start w:val="1"/>
+      <w:numFmt w:val="lowerLetter"/>
+      <w:lvlText w:val="%2."/>
+      <w:lvlJc w:val="left"/>
+      <w:pPr>
+        <w:ind w:left="1440" w:hanging="360"/>
+      </w:pPr>
+    </w:lvl>
+    <w:lvl w:ilvl="2" w:tplc="2C0A001B" w:tentative="1">
+      <w:start w:val="1"/>
+      <w:numFmt w:val="lowerRoman"/>
+      <w:lvlText w:val="%3."/>
+      <w:lvlJc w:val="right"/>
+      <w:pPr>
+        <w:ind w:left="2160" w:hanging="180"/>
+      </w:pPr>
+    </w:lvl>
+    <w:lvl w:ilvl="3" w:tplc="2C0A000F" w:tentative="1">
+      <w:start w:val="1"/>
+      <w:numFmt w:val="decimal"/>
+      <w:lvlText w:val="%4."/>
+      <w:lvlJc w:val="left"/>
+      <w:pPr>
+        <w:ind w:left="2880" w:hanging="360"/>
+      </w:pPr>
+    </w:lvl>
+    <w:lvl w:ilvl="4" w:tplc="2C0A0019" w:tentative="1">
+      <w:start w:val="1"/>
+      <w:numFmt w:val="lowerLetter"/>
+      <w:lvlText w:val="%5."/>
+      <w:lvlJc w:val="left"/>
+      <w:pPr>
+        <w:ind w:left="3600" w:hanging="360"/>
+      </w:pPr>
+    </w:lvl>
+    <w:lvl w:ilvl="5" w:tplc="2C0A001B" w:tentative="1">
+      <w:start w:val="1"/>
+      <w:numFmt w:val="lowerRoman"/>
+      <w:lvlText w:val="%6."/>
+      <w:lvlJc w:val="right"/>
+      <w:pPr>
+        <w:ind w:left="4320" w:hanging="180"/>
+      </w:pPr>
+    </w:lvl>
+    <w:lvl w:ilvl="6" w:tplc="2C0A000F" w:tentative="1">
+      <w:start w:val="1"/>
+      <w:numFmt w:val="decimal"/>
+      <w:lvlText w:val="%7."/>
+      <w:lvlJc w:val="left"/>
+      <w:pPr>
+        <w:ind w:left="5040" w:hanging="360"/>
+      </w:pPr>
+    </w:lvl>
+    <w:lvl w:ilvl="7" w:tplc="2C0A0019" w:tentative="1">
+      <w:start w:val="1"/>
+      <w:numFmt w:val="lowerLetter"/>
+      <w:lvlText w:val="%8."/>
+      <w:lvlJc w:val="left"/>
+      <w:pPr>
+        <w:ind w:left="5760" w:hanging="360"/>
+      </w:pPr>
+    </w:lvl>
+    <w:lvl w:ilvl="8" w:tplc="2C0A001B" w:tentative="1">
+      <w:start w:val="1"/>
+      <w:numFmt w:val="lowerRoman"/>
+      <w:lvlText w:val="%9."/>
+      <w:lvlJc w:val="right"/>
+      <w:pPr>
+        <w:ind w:left="6480" w:hanging="180"/>
+      </w:pPr>
+    </w:lvl>
+  </w:abstractNum>
+  <w:abstractNum w:abstractNumId="7" w15:restartNumberingAfterBreak="0">
+    <w:nsid w:val="39471987"/>
+    <w:multiLevelType w:val="hybridMultilevel"/>
+    <w:tmpl w:val="F6465B80"/>
+    <w:lvl w:ilvl="0" w:tplc="754C7E2C">
+      <w:start w:val="1"/>
+      <w:numFmt w:val="decimal"/>
+      <w:lvlText w:val="1.3 %1"/>
+      <w:lvlJc w:val="left"/>
+      <w:pPr>
+        <w:ind w:left="800" w:hanging="360"/>
+      </w:pPr>
+      <w:rPr>
+        <w:rFonts w:hint="default"/>
+      </w:rPr>
+    </w:lvl>
+    <w:lvl w:ilvl="1" w:tplc="2C0A0019" w:tentative="1">
+      <w:start w:val="1"/>
+      <w:numFmt w:val="lowerLetter"/>
+      <w:lvlText w:val="%2."/>
+      <w:lvlJc w:val="left"/>
+      <w:pPr>
+        <w:ind w:left="1440" w:hanging="360"/>
+      </w:pPr>
+    </w:lvl>
+    <w:lvl w:ilvl="2" w:tplc="2C0A001B" w:tentative="1">
+      <w:start w:val="1"/>
+      <w:numFmt w:val="lowerRoman"/>
+      <w:lvlText w:val="%3."/>
+      <w:lvlJc w:val="right"/>
+      <w:pPr>
+        <w:ind w:left="2160" w:hanging="180"/>
+      </w:pPr>
+    </w:lvl>
+    <w:lvl w:ilvl="3" w:tplc="2C0A000F" w:tentative="1">
+      <w:start w:val="1"/>
+      <w:numFmt w:val="decimal"/>
+      <w:lvlText w:val="%4."/>
+      <w:lvlJc w:val="left"/>
+      <w:pPr>
+        <w:ind w:left="2880" w:hanging="360"/>
+      </w:pPr>
+    </w:lvl>
+    <w:lvl w:ilvl="4" w:tplc="2C0A0019" w:tentative="1">
+      <w:start w:val="1"/>
+      <w:numFmt w:val="lowerLetter"/>
+      <w:lvlText w:val="%5."/>
+      <w:lvlJc w:val="left"/>
+      <w:pPr>
+        <w:ind w:left="3600" w:hanging="360"/>
+      </w:pPr>
+    </w:lvl>
+    <w:lvl w:ilvl="5" w:tplc="2C0A001B" w:tentative="1">
+      <w:start w:val="1"/>
+      <w:numFmt w:val="lowerRoman"/>
+      <w:lvlText w:val="%6."/>
+      <w:lvlJc w:val="right"/>
+      <w:pPr>
+        <w:ind w:left="4320" w:hanging="180"/>
+      </w:pPr>
+    </w:lvl>
+    <w:lvl w:ilvl="6" w:tplc="2C0A000F" w:tentative="1">
+      <w:start w:val="1"/>
+      <w:numFmt w:val="decimal"/>
+      <w:lvlText w:val="%7."/>
+      <w:lvlJc w:val="left"/>
+      <w:pPr>
+        <w:ind w:left="5040" w:hanging="360"/>
+      </w:pPr>
+    </w:lvl>
+    <w:lvl w:ilvl="7" w:tplc="2C0A0019" w:tentative="1">
+      <w:start w:val="1"/>
+      <w:numFmt w:val="lowerLetter"/>
+      <w:lvlText w:val="%8."/>
+      <w:lvlJc w:val="left"/>
+      <w:pPr>
+        <w:ind w:left="5760" w:hanging="360"/>
+      </w:pPr>
+    </w:lvl>
+    <w:lvl w:ilvl="8" w:tplc="2C0A001B" w:tentative="1">
+      <w:start w:val="1"/>
+      <w:numFmt w:val="lowerRoman"/>
+      <w:lvlText w:val="%9."/>
+      <w:lvlJc w:val="right"/>
+      <w:pPr>
+        <w:ind w:left="6480" w:hanging="180"/>
+      </w:pPr>
+    </w:lvl>
+  </w:abstractNum>
+  <w:abstractNum w:abstractNumId="8" w15:restartNumberingAfterBreak="0">
+    <w:nsid w:val="3A4640C6"/>
+    <w:multiLevelType w:val="hybridMultilevel"/>
+    <w:tmpl w:val="AFF4C64E"/>
+    <w:lvl w:ilvl="0" w:tplc="2C0A000F">
+      <w:start w:val="1"/>
+      <w:numFmt w:val="decimal"/>
+      <w:lvlText w:val="%1."/>
+      <w:lvlJc w:val="left"/>
+      <w:pPr>
+        <w:ind w:left="720" w:hanging="360"/>
+      </w:pPr>
+      <w:rPr>
+        <w:rFonts w:hint="default"/>
+      </w:rPr>
+    </w:lvl>
+    <w:lvl w:ilvl="1" w:tplc="2C0A0019" w:tentative="1">
+      <w:start w:val="1"/>
+      <w:numFmt w:val="lowerLetter"/>
+      <w:lvlText w:val="%2."/>
+      <w:lvlJc w:val="left"/>
+      <w:pPr>
+        <w:ind w:left="1440" w:hanging="360"/>
+      </w:pPr>
+    </w:lvl>
+    <w:lvl w:ilvl="2" w:tplc="2C0A001B" w:tentative="1">
+      <w:start w:val="1"/>
+      <w:numFmt w:val="lowerRoman"/>
+      <w:lvlText w:val="%3."/>
+      <w:lvlJc w:val="right"/>
+      <w:pPr>
+        <w:ind w:left="2160" w:hanging="180"/>
+      </w:pPr>
+    </w:lvl>
+    <w:lvl w:ilvl="3" w:tplc="2C0A000F" w:tentative="1">
+      <w:start w:val="1"/>
+      <w:numFmt w:val="decimal"/>
+      <w:lvlText w:val="%4."/>
+      <w:lvlJc w:val="left"/>
+      <w:pPr>
+        <w:ind w:left="2880" w:hanging="360"/>
+      </w:pPr>
+    </w:lvl>
+    <w:lvl w:ilvl="4" w:tplc="2C0A0019" w:tentative="1">
+      <w:start w:val="1"/>
+      <w:numFmt w:val="lowerLetter"/>
+      <w:lvlText w:val="%5."/>
+      <w:lvlJc w:val="left"/>
+      <w:pPr>
+        <w:ind w:left="3600" w:hanging="360"/>
+      </w:pPr>
+    </w:lvl>
+    <w:lvl w:ilvl="5" w:tplc="2C0A001B" w:tentative="1">
+      <w:start w:val="1"/>
+      <w:numFmt w:val="lowerRoman"/>
+      <w:lvlText w:val="%6."/>
+      <w:lvlJc w:val="right"/>
+      <w:pPr>
+        <w:ind w:left="4320" w:hanging="180"/>
+      </w:pPr>
+    </w:lvl>
+    <w:lvl w:ilvl="6" w:tplc="2C0A000F" w:tentative="1">
+      <w:start w:val="1"/>
+      <w:numFmt w:val="decimal"/>
+      <w:lvlText w:val="%7."/>
+      <w:lvlJc w:val="left"/>
+      <w:pPr>
+        <w:ind w:left="5040" w:hanging="360"/>
+      </w:pPr>
+    </w:lvl>
+    <w:lvl w:ilvl="7" w:tplc="2C0A0019" w:tentative="1">
+      <w:start w:val="1"/>
+      <w:numFmt w:val="lowerLetter"/>
+      <w:lvlText w:val="%8."/>
+      <w:lvlJc w:val="left"/>
+      <w:pPr>
+        <w:ind w:left="5760" w:hanging="360"/>
+      </w:pPr>
+    </w:lvl>
+    <w:lvl w:ilvl="8" w:tplc="2C0A001B" w:tentative="1">
+      <w:start w:val="1"/>
+      <w:numFmt w:val="lowerRoman"/>
+      <w:lvlText w:val="%9."/>
+      <w:lvlJc w:val="right"/>
+      <w:pPr>
+        <w:ind w:left="6480" w:hanging="180"/>
+      </w:pPr>
+    </w:lvl>
+  </w:abstractNum>
+  <w:abstractNum w:abstractNumId="9" w15:restartNumberingAfterBreak="0">
+    <w:nsid w:val="404008B4"/>
+    <w:multiLevelType w:val="hybridMultilevel"/>
+    <w:tmpl w:val="6F26682C"/>
+    <w:lvl w:ilvl="0" w:tplc="0A26C3A6">
+      <w:start w:val="1"/>
+      <w:numFmt w:val="decimal"/>
+      <w:lvlText w:val="1-%1"/>
+      <w:lvlJc w:val="left"/>
+      <w:pPr>
+        <w:ind w:left="720" w:hanging="360"/>
+      </w:pPr>
+      <w:rPr>
+        <w:rFonts w:hint="default"/>
+      </w:rPr>
+    </w:lvl>
+    <w:lvl w:ilvl="1" w:tplc="2C0A0019" w:tentative="1">
+      <w:start w:val="1"/>
+      <w:numFmt w:val="lowerLetter"/>
+      <w:lvlText w:val="%2."/>
+      <w:lvlJc w:val="left"/>
+      <w:pPr>
+        <w:ind w:left="1440" w:hanging="360"/>
+      </w:pPr>
+    </w:lvl>
+    <w:lvl w:ilvl="2" w:tplc="2C0A001B" w:tentative="1">
+      <w:start w:val="1"/>
+      <w:numFmt w:val="lowerRoman"/>
+      <w:lvlText w:val="%3."/>
+      <w:lvlJc w:val="right"/>
+      <w:pPr>
+        <w:ind w:left="2160" w:hanging="180"/>
+      </w:pPr>
+    </w:lvl>
+    <w:lvl w:ilvl="3" w:tplc="2C0A000F" w:tentative="1">
+      <w:start w:val="1"/>
+      <w:numFmt w:val="decimal"/>
+      <w:lvlText w:val="%4."/>
+      <w:lvlJc w:val="left"/>
+      <w:pPr>
+        <w:ind w:left="2880" w:hanging="360"/>
+      </w:pPr>
+    </w:lvl>
+    <w:lvl w:ilvl="4" w:tplc="2C0A0019" w:tentative="1">
+      <w:start w:val="1"/>
+      <w:numFmt w:val="lowerLetter"/>
+      <w:lvlText w:val="%5."/>
+      <w:lvlJc w:val="left"/>
+      <w:pPr>
+        <w:ind w:left="3600" w:hanging="360"/>
+      </w:pPr>
+    </w:lvl>
+    <w:lvl w:ilvl="5" w:tplc="2C0A001B" w:tentative="1">
+      <w:start w:val="1"/>
+      <w:numFmt w:val="lowerRoman"/>
+      <w:lvlText w:val="%6."/>
+      <w:lvlJc w:val="right"/>
+      <w:pPr>
+        <w:ind w:left="4320" w:hanging="180"/>
+      </w:pPr>
+    </w:lvl>
+    <w:lvl w:ilvl="6" w:tplc="2C0A000F" w:tentative="1">
+      <w:start w:val="1"/>
+      <w:numFmt w:val="decimal"/>
+      <w:lvlText w:val="%7."/>
+      <w:lvlJc w:val="left"/>
+      <w:pPr>
+        <w:ind w:left="5040" w:hanging="360"/>
+      </w:pPr>
+    </w:lvl>
+    <w:lvl w:ilvl="7" w:tplc="2C0A0019" w:tentative="1">
+      <w:start w:val="1"/>
+      <w:numFmt w:val="lowerLetter"/>
+      <w:lvlText w:val="%8."/>
+      <w:lvlJc w:val="left"/>
+      <w:pPr>
+        <w:ind w:left="5760" w:hanging="360"/>
+      </w:pPr>
+    </w:lvl>
+    <w:lvl w:ilvl="8" w:tplc="2C0A001B" w:tentative="1">
+      <w:start w:val="1"/>
+      <w:numFmt w:val="lowerRoman"/>
+      <w:lvlText w:val="%9."/>
+      <w:lvlJc w:val="right"/>
+      <w:pPr>
+        <w:ind w:left="6480" w:hanging="180"/>
+      </w:pPr>
+    </w:lvl>
+  </w:abstractNum>
+  <w:abstractNum w:abstractNumId="10" w15:restartNumberingAfterBreak="0">
     <w:nsid w:val="43234952"/>
     <w:multiLevelType w:val="multilevel"/>
     <w:tmpl w:val="185281B2"/>
@@ -14556,7 +15165,182 @@
       </w:rPr>
     </w:lvl>
   </w:abstractNum>
-  <w:abstractNum w:abstractNumId="1" w15:restartNumberingAfterBreak="0">
+  <w:abstractNum w:abstractNumId="11" w15:restartNumberingAfterBreak="0">
+    <w:nsid w:val="498954DB"/>
+    <w:multiLevelType w:val="hybridMultilevel"/>
+    <w:tmpl w:val="6D409302"/>
+    <w:lvl w:ilvl="0" w:tplc="F32EBFA4">
+      <w:start w:val="1"/>
+      <w:numFmt w:val="decimal"/>
+      <w:lvlText w:val="%1."/>
+      <w:lvlJc w:val="left"/>
+      <w:pPr>
+        <w:ind w:left="1067" w:hanging="360"/>
+      </w:pPr>
+      <w:rPr>
+        <w:rFonts w:hint="default"/>
+      </w:rPr>
+    </w:lvl>
+    <w:lvl w:ilvl="1" w:tplc="2C0A0019" w:tentative="1">
+      <w:start w:val="1"/>
+      <w:numFmt w:val="lowerLetter"/>
+      <w:lvlText w:val="%2."/>
+      <w:lvlJc w:val="left"/>
+      <w:pPr>
+        <w:ind w:left="1787" w:hanging="360"/>
+      </w:pPr>
+    </w:lvl>
+    <w:lvl w:ilvl="2" w:tplc="2C0A001B" w:tentative="1">
+      <w:start w:val="1"/>
+      <w:numFmt w:val="lowerRoman"/>
+      <w:lvlText w:val="%3."/>
+      <w:lvlJc w:val="right"/>
+      <w:pPr>
+        <w:ind w:left="2507" w:hanging="180"/>
+      </w:pPr>
+    </w:lvl>
+    <w:lvl w:ilvl="3" w:tplc="2C0A000F" w:tentative="1">
+      <w:start w:val="1"/>
+      <w:numFmt w:val="decimal"/>
+      <w:lvlText w:val="%4."/>
+      <w:lvlJc w:val="left"/>
+      <w:pPr>
+        <w:ind w:left="3227" w:hanging="360"/>
+      </w:pPr>
+    </w:lvl>
+    <w:lvl w:ilvl="4" w:tplc="2C0A0019" w:tentative="1">
+      <w:start w:val="1"/>
+      <w:numFmt w:val="lowerLetter"/>
+      <w:lvlText w:val="%5."/>
+      <w:lvlJc w:val="left"/>
+      <w:pPr>
+        <w:ind w:left="3947" w:hanging="360"/>
+      </w:pPr>
+    </w:lvl>
+    <w:lvl w:ilvl="5" w:tplc="2C0A001B" w:tentative="1">
+      <w:start w:val="1"/>
+      <w:numFmt w:val="lowerRoman"/>
+      <w:lvlText w:val="%6."/>
+      <w:lvlJc w:val="right"/>
+      <w:pPr>
+        <w:ind w:left="4667" w:hanging="180"/>
+      </w:pPr>
+    </w:lvl>
+    <w:lvl w:ilvl="6" w:tplc="2C0A000F" w:tentative="1">
+      <w:start w:val="1"/>
+      <w:numFmt w:val="decimal"/>
+      <w:lvlText w:val="%7."/>
+      <w:lvlJc w:val="left"/>
+      <w:pPr>
+        <w:ind w:left="5387" w:hanging="360"/>
+      </w:pPr>
+    </w:lvl>
+    <w:lvl w:ilvl="7" w:tplc="2C0A0019" w:tentative="1">
+      <w:start w:val="1"/>
+      <w:numFmt w:val="lowerLetter"/>
+      <w:lvlText w:val="%8."/>
+      <w:lvlJc w:val="left"/>
+      <w:pPr>
+        <w:ind w:left="6107" w:hanging="360"/>
+      </w:pPr>
+    </w:lvl>
+    <w:lvl w:ilvl="8" w:tplc="2C0A001B" w:tentative="1">
+      <w:start w:val="1"/>
+      <w:numFmt w:val="lowerRoman"/>
+      <w:lvlText w:val="%9."/>
+      <w:lvlJc w:val="right"/>
+      <w:pPr>
+        <w:ind w:left="6827" w:hanging="180"/>
+      </w:pPr>
+    </w:lvl>
+  </w:abstractNum>
+  <w:abstractNum w:abstractNumId="12" w15:restartNumberingAfterBreak="0">
+    <w:nsid w:val="52392E69"/>
+    <w:multiLevelType w:val="hybridMultilevel"/>
+    <w:tmpl w:val="7090E888"/>
+    <w:lvl w:ilvl="0" w:tplc="2C0A000F">
+      <w:start w:val="1"/>
+      <w:numFmt w:val="decimal"/>
+      <w:lvlText w:val="%1."/>
+      <w:lvlJc w:val="left"/>
+      <w:pPr>
+        <w:ind w:left="720" w:hanging="360"/>
+      </w:pPr>
+    </w:lvl>
+    <w:lvl w:ilvl="1" w:tplc="2C0A0019" w:tentative="1">
+      <w:start w:val="1"/>
+      <w:numFmt w:val="lowerLetter"/>
+      <w:lvlText w:val="%2."/>
+      <w:lvlJc w:val="left"/>
+      <w:pPr>
+        <w:ind w:left="1440" w:hanging="360"/>
+      </w:pPr>
+    </w:lvl>
+    <w:lvl w:ilvl="2" w:tplc="2C0A001B" w:tentative="1">
+      <w:start w:val="1"/>
+      <w:numFmt w:val="lowerRoman"/>
+      <w:lvlText w:val="%3."/>
+      <w:lvlJc w:val="right"/>
+      <w:pPr>
+        <w:ind w:left="2160" w:hanging="180"/>
+      </w:pPr>
+    </w:lvl>
+    <w:lvl w:ilvl="3" w:tplc="2C0A000F" w:tentative="1">
+      <w:start w:val="1"/>
+      <w:numFmt w:val="decimal"/>
+      <w:lvlText w:val="%4."/>
+      <w:lvlJc w:val="left"/>
+      <w:pPr>
+        <w:ind w:left="2880" w:hanging="360"/>
+      </w:pPr>
+    </w:lvl>
+    <w:lvl w:ilvl="4" w:tplc="2C0A0019" w:tentative="1">
+      <w:start w:val="1"/>
+      <w:numFmt w:val="lowerLetter"/>
+      <w:lvlText w:val="%5."/>
+      <w:lvlJc w:val="left"/>
+      <w:pPr>
+        <w:ind w:left="3600" w:hanging="360"/>
+      </w:pPr>
+    </w:lvl>
+    <w:lvl w:ilvl="5" w:tplc="2C0A001B" w:tentative="1">
+      <w:start w:val="1"/>
+      <w:numFmt w:val="lowerRoman"/>
+      <w:lvlText w:val="%6."/>
+      <w:lvlJc w:val="right"/>
+      <w:pPr>
+        <w:ind w:left="4320" w:hanging="180"/>
+      </w:pPr>
+    </w:lvl>
+    <w:lvl w:ilvl="6" w:tplc="2C0A000F" w:tentative="1">
+      <w:start w:val="1"/>
+      <w:numFmt w:val="decimal"/>
+      <w:lvlText w:val="%7."/>
+      <w:lvlJc w:val="left"/>
+      <w:pPr>
+        <w:ind w:left="5040" w:hanging="360"/>
+      </w:pPr>
+    </w:lvl>
+    <w:lvl w:ilvl="7" w:tplc="2C0A0019" w:tentative="1">
+      <w:start w:val="1"/>
+      <w:numFmt w:val="lowerLetter"/>
+      <w:lvlText w:val="%8."/>
+      <w:lvlJc w:val="left"/>
+      <w:pPr>
+        <w:ind w:left="5760" w:hanging="360"/>
+      </w:pPr>
+    </w:lvl>
+    <w:lvl w:ilvl="8" w:tplc="2C0A001B" w:tentative="1">
+      <w:start w:val="1"/>
+      <w:numFmt w:val="lowerRoman"/>
+      <w:lvlText w:val="%9."/>
+      <w:lvlJc w:val="right"/>
+      <w:pPr>
+        <w:ind w:left="6480" w:hanging="180"/>
+      </w:pPr>
+    </w:lvl>
+  </w:abstractNum>
+  <w:abstractNum w:abstractNumId="13" w15:restartNumberingAfterBreak="0">
     <w:nsid w:val="52BD6A52"/>
     <w:multiLevelType w:val="multilevel"/>
     <w:tmpl w:val="2436B1F4"/>
@@ -14705,7 +15489,892 @@
       </w:rPr>
     </w:lvl>
   </w:abstractNum>
-  <w:abstractNum w:abstractNumId="2" w15:restartNumberingAfterBreak="0">
+  <w:abstractNum w:abstractNumId="14" w15:restartNumberingAfterBreak="0">
+    <w:nsid w:val="541F6FC7"/>
+    <w:multiLevelType w:val="hybridMultilevel"/>
+    <w:tmpl w:val="00180634"/>
+    <w:lvl w:ilvl="0" w:tplc="754C7E2C">
+      <w:start w:val="1"/>
+      <w:numFmt w:val="decimal"/>
+      <w:lvlText w:val="1.3 %1"/>
+      <w:lvlJc w:val="left"/>
+      <w:pPr>
+        <w:ind w:left="800" w:hanging="360"/>
+      </w:pPr>
+      <w:rPr>
+        <w:rFonts w:hint="default"/>
+      </w:rPr>
+    </w:lvl>
+    <w:lvl w:ilvl="1" w:tplc="2C0A0019" w:tentative="1">
+      <w:start w:val="1"/>
+      <w:numFmt w:val="lowerLetter"/>
+      <w:lvlText w:val="%2."/>
+      <w:lvlJc w:val="left"/>
+      <w:pPr>
+        <w:ind w:left="1440" w:hanging="360"/>
+      </w:pPr>
+    </w:lvl>
+    <w:lvl w:ilvl="2" w:tplc="2C0A001B" w:tentative="1">
+      <w:start w:val="1"/>
+      <w:numFmt w:val="lowerRoman"/>
+      <w:lvlText w:val="%3."/>
+      <w:lvlJc w:val="right"/>
+      <w:pPr>
+        <w:ind w:left="2160" w:hanging="180"/>
+      </w:pPr>
+    </w:lvl>
+    <w:lvl w:ilvl="3" w:tplc="2C0A000F" w:tentative="1">
+      <w:start w:val="1"/>
+      <w:numFmt w:val="decimal"/>
+      <w:lvlText w:val="%4."/>
+      <w:lvlJc w:val="left"/>
+      <w:pPr>
+        <w:ind w:left="2880" w:hanging="360"/>
+      </w:pPr>
+    </w:lvl>
+    <w:lvl w:ilvl="4" w:tplc="2C0A0019" w:tentative="1">
+      <w:start w:val="1"/>
+      <w:numFmt w:val="lowerLetter"/>
+      <w:lvlText w:val="%5."/>
+      <w:lvlJc w:val="left"/>
+      <w:pPr>
+        <w:ind w:left="3600" w:hanging="360"/>
+      </w:pPr>
+    </w:lvl>
+    <w:lvl w:ilvl="5" w:tplc="2C0A001B" w:tentative="1">
+      <w:start w:val="1"/>
+      <w:numFmt w:val="lowerRoman"/>
+      <w:lvlText w:val="%6."/>
+      <w:lvlJc w:val="right"/>
+      <w:pPr>
+        <w:ind w:left="4320" w:hanging="180"/>
+      </w:pPr>
+    </w:lvl>
+    <w:lvl w:ilvl="6" w:tplc="2C0A000F" w:tentative="1">
+      <w:start w:val="1"/>
+      <w:numFmt w:val="decimal"/>
+      <w:lvlText w:val="%7."/>
+      <w:lvlJc w:val="left"/>
+      <w:pPr>
+        <w:ind w:left="5040" w:hanging="360"/>
+      </w:pPr>
+    </w:lvl>
+    <w:lvl w:ilvl="7" w:tplc="2C0A0019" w:tentative="1">
+      <w:start w:val="1"/>
+      <w:numFmt w:val="lowerLetter"/>
+      <w:lvlText w:val="%8."/>
+      <w:lvlJc w:val="left"/>
+      <w:pPr>
+        <w:ind w:left="5760" w:hanging="360"/>
+      </w:pPr>
+    </w:lvl>
+    <w:lvl w:ilvl="8" w:tplc="2C0A001B" w:tentative="1">
+      <w:start w:val="1"/>
+      <w:numFmt w:val="lowerRoman"/>
+      <w:lvlText w:val="%9."/>
+      <w:lvlJc w:val="right"/>
+      <w:pPr>
+        <w:ind w:left="6480" w:hanging="180"/>
+      </w:pPr>
+    </w:lvl>
+  </w:abstractNum>
+  <w:abstractNum w:abstractNumId="15" w15:restartNumberingAfterBreak="0">
+    <w:nsid w:val="59AC717A"/>
+    <w:multiLevelType w:val="hybridMultilevel"/>
+    <w:tmpl w:val="3F6A43B4"/>
+    <w:lvl w:ilvl="0" w:tplc="2C0A0001">
+      <w:start w:val="1"/>
+      <w:numFmt w:val="bullet"/>
+      <w:lvlText w:val=""/>
+      <w:lvlJc w:val="left"/>
+      <w:pPr>
+        <w:ind w:left="1734" w:hanging="360"/>
+      </w:pPr>
+      <w:rPr>
+        <w:rFonts w:ascii="Symbol" w:hAnsi="Symbol" w:hint="default"/>
+      </w:rPr>
+    </w:lvl>
+    <w:lvl w:ilvl="1" w:tplc="2C0A0003" w:tentative="1">
+      <w:start w:val="1"/>
+      <w:numFmt w:val="bullet"/>
+      <w:lvlText w:val="o"/>
+      <w:lvlJc w:val="left"/>
+      <w:pPr>
+        <w:ind w:left="2454" w:hanging="360"/>
+      </w:pPr>
+      <w:rPr>
+        <w:rFonts w:ascii="Courier New" w:hAnsi="Courier New" w:cs="Courier New" w:hint="default"/>
+      </w:rPr>
+    </w:lvl>
+    <w:lvl w:ilvl="2" w:tplc="2C0A0005" w:tentative="1">
+      <w:start w:val="1"/>
+      <w:numFmt w:val="bullet"/>
+      <w:lvlText w:val=""/>
+      <w:lvlJc w:val="left"/>
+      <w:pPr>
+        <w:ind w:left="3174" w:hanging="360"/>
+      </w:pPr>
+      <w:rPr>
+        <w:rFonts w:ascii="Wingdings" w:hAnsi="Wingdings" w:hint="default"/>
+      </w:rPr>
+    </w:lvl>
+    <w:lvl w:ilvl="3" w:tplc="2C0A0001" w:tentative="1">
+      <w:start w:val="1"/>
+      <w:numFmt w:val="bullet"/>
+      <w:lvlText w:val=""/>
+      <w:lvlJc w:val="left"/>
+      <w:pPr>
+        <w:ind w:left="3894" w:hanging="360"/>
+      </w:pPr>
+      <w:rPr>
+        <w:rFonts w:ascii="Symbol" w:hAnsi="Symbol" w:hint="default"/>
+      </w:rPr>
+    </w:lvl>
+    <w:lvl w:ilvl="4" w:tplc="2C0A0003" w:tentative="1">
+      <w:start w:val="1"/>
+      <w:numFmt w:val="bullet"/>
+      <w:lvlText w:val="o"/>
+      <w:lvlJc w:val="left"/>
+      <w:pPr>
+        <w:ind w:left="4614" w:hanging="360"/>
+      </w:pPr>
+      <w:rPr>
+        <w:rFonts w:ascii="Courier New" w:hAnsi="Courier New" w:cs="Courier New" w:hint="default"/>
+      </w:rPr>
+    </w:lvl>
+    <w:lvl w:ilvl="5" w:tplc="2C0A0005" w:tentative="1">
+      <w:start w:val="1"/>
+      <w:numFmt w:val="bullet"/>
+      <w:lvlText w:val=""/>
+      <w:lvlJc w:val="left"/>
+      <w:pPr>
+        <w:ind w:left="5334" w:hanging="360"/>
+      </w:pPr>
+      <w:rPr>
+        <w:rFonts w:ascii="Wingdings" w:hAnsi="Wingdings" w:hint="default"/>
+      </w:rPr>
+    </w:lvl>
+    <w:lvl w:ilvl="6" w:tplc="2C0A0001" w:tentative="1">
+      <w:start w:val="1"/>
+      <w:numFmt w:val="bullet"/>
+      <w:lvlText w:val=""/>
+      <w:lvlJc w:val="left"/>
+      <w:pPr>
+        <w:ind w:left="6054" w:hanging="360"/>
+      </w:pPr>
+      <w:rPr>
+        <w:rFonts w:ascii="Symbol" w:hAnsi="Symbol" w:hint="default"/>
+      </w:rPr>
+    </w:lvl>
+    <w:lvl w:ilvl="7" w:tplc="2C0A0003" w:tentative="1">
+      <w:start w:val="1"/>
+      <w:numFmt w:val="bullet"/>
+      <w:lvlText w:val="o"/>
+      <w:lvlJc w:val="left"/>
+      <w:pPr>
+        <w:ind w:left="6774" w:hanging="360"/>
+      </w:pPr>
+      <w:rPr>
+        <w:rFonts w:ascii="Courier New" w:hAnsi="Courier New" w:cs="Courier New" w:hint="default"/>
+      </w:rPr>
+    </w:lvl>
+    <w:lvl w:ilvl="8" w:tplc="2C0A0005" w:tentative="1">
+      <w:start w:val="1"/>
+      <w:numFmt w:val="bullet"/>
+      <w:lvlText w:val=""/>
+      <w:lvlJc w:val="left"/>
+      <w:pPr>
+        <w:ind w:left="7494" w:hanging="360"/>
+      </w:pPr>
+      <w:rPr>
+        <w:rFonts w:ascii="Wingdings" w:hAnsi="Wingdings" w:hint="default"/>
+      </w:rPr>
+    </w:lvl>
+  </w:abstractNum>
+  <w:abstractNum w:abstractNumId="16" w15:restartNumberingAfterBreak="0">
+    <w:nsid w:val="5CF323CB"/>
+    <w:multiLevelType w:val="multilevel"/>
+    <w:tmpl w:val="483A6E10"/>
+    <w:lvl w:ilvl="0">
+      <w:start w:val="1"/>
+      <w:numFmt w:val="decimal"/>
+      <w:lvlText w:val="%1."/>
+      <w:lvlJc w:val="left"/>
+      <w:pPr>
+        <w:ind w:left="1069" w:hanging="360"/>
+      </w:pPr>
+      <w:rPr>
+        <w:rFonts w:hint="default"/>
+        <w:b w:val="0"/>
+        <w:bCs w:val="0"/>
+        <w:color w:val="auto"/>
+        <w:sz w:val="20"/>
+        <w:szCs w:val="20"/>
+      </w:rPr>
+    </w:lvl>
+    <w:lvl w:ilvl="1">
+      <w:start w:val="1"/>
+      <w:numFmt w:val="decimal"/>
+      <w:isLgl/>
+      <w:lvlText w:val="%1.%2"/>
+      <w:lvlJc w:val="left"/>
+      <w:pPr>
+        <w:ind w:left="1429" w:hanging="720"/>
+      </w:pPr>
+      <w:rPr>
+        <w:rFonts w:hint="default"/>
+      </w:rPr>
+    </w:lvl>
+    <w:lvl w:ilvl="2">
+      <w:start w:val="1"/>
+      <w:numFmt w:val="decimal"/>
+      <w:isLgl/>
+      <w:lvlText w:val="%1.%2.%3"/>
+      <w:lvlJc w:val="left"/>
+      <w:pPr>
+        <w:ind w:left="1429" w:hanging="720"/>
+      </w:pPr>
+      <w:rPr>
+        <w:rFonts w:hint="default"/>
+      </w:rPr>
+    </w:lvl>
+    <w:lvl w:ilvl="3">
+      <w:start w:val="1"/>
+      <w:numFmt w:val="decimal"/>
+      <w:isLgl/>
+      <w:lvlText w:val="%1.%2.%3.%4"/>
+      <w:lvlJc w:val="left"/>
+      <w:pPr>
+        <w:ind w:left="1789" w:hanging="1080"/>
+      </w:pPr>
+      <w:rPr>
+        <w:rFonts w:hint="default"/>
+      </w:rPr>
+    </w:lvl>
+    <w:lvl w:ilvl="4">
+      <w:start w:val="1"/>
+      <w:numFmt w:val="decimal"/>
+      <w:isLgl/>
+      <w:lvlText w:val="%1.%2.%3.%4.%5"/>
+      <w:lvlJc w:val="left"/>
+      <w:pPr>
+        <w:ind w:left="2149" w:hanging="1440"/>
+      </w:pPr>
+      <w:rPr>
+        <w:rFonts w:hint="default"/>
+      </w:rPr>
+    </w:lvl>
+    <w:lvl w:ilvl="5">
+      <w:start w:val="1"/>
+      <w:numFmt w:val="decimal"/>
+      <w:isLgl/>
+      <w:lvlText w:val="%1.%2.%3.%4.%5.%6"/>
+      <w:lvlJc w:val="left"/>
+      <w:pPr>
+        <w:ind w:left="2149" w:hanging="1440"/>
+      </w:pPr>
+      <w:rPr>
+        <w:rFonts w:hint="default"/>
+      </w:rPr>
+    </w:lvl>
+    <w:lvl w:ilvl="6">
+      <w:start w:val="1"/>
+      <w:numFmt w:val="decimal"/>
+      <w:isLgl/>
+      <w:lvlText w:val="%1.%2.%3.%4.%5.%6.%7"/>
+      <w:lvlJc w:val="left"/>
+      <w:pPr>
+        <w:ind w:left="2509" w:hanging="1800"/>
+      </w:pPr>
+      <w:rPr>
+        <w:rFonts w:hint="default"/>
+      </w:rPr>
+    </w:lvl>
+    <w:lvl w:ilvl="7">
+      <w:start w:val="1"/>
+      <w:numFmt w:val="decimal"/>
+      <w:isLgl/>
+      <w:lvlText w:val="%1.%2.%3.%4.%5.%6.%7.%8"/>
+      <w:lvlJc w:val="left"/>
+      <w:pPr>
+        <w:ind w:left="2509" w:hanging="1800"/>
+      </w:pPr>
+      <w:rPr>
+        <w:rFonts w:hint="default"/>
+      </w:rPr>
+    </w:lvl>
+    <w:lvl w:ilvl="8">
+      <w:start w:val="1"/>
+      <w:numFmt w:val="decimal"/>
+      <w:isLgl/>
+      <w:lvlText w:val="%1.%2.%3.%4.%5.%6.%7.%8.%9"/>
+      <w:lvlJc w:val="left"/>
+      <w:pPr>
+        <w:ind w:left="2869" w:hanging="2160"/>
+      </w:pPr>
+      <w:rPr>
+        <w:rFonts w:hint="default"/>
+      </w:rPr>
+    </w:lvl>
+  </w:abstractNum>
+  <w:abstractNum w:abstractNumId="17" w15:restartNumberingAfterBreak="0">
+    <w:nsid w:val="5E36169F"/>
+    <w:multiLevelType w:val="multilevel"/>
+    <w:tmpl w:val="F2461BEE"/>
+    <w:lvl w:ilvl="0">
+      <w:start w:val="3"/>
+      <w:numFmt w:val="decimal"/>
+      <w:lvlText w:val="%1"/>
+      <w:lvlJc w:val="left"/>
+      <w:pPr>
+        <w:ind w:left="435" w:hanging="435"/>
+      </w:pPr>
+      <w:rPr>
+        <w:rFonts w:ascii="Arial" w:eastAsia="Arial" w:hAnsi="Arial" w:cs="Arial" w:hint="default"/>
+        <w:color w:val="0000FF"/>
+        <w:sz w:val="20"/>
+        <w:u w:val="single"/>
+      </w:rPr>
+    </w:lvl>
+    <w:lvl w:ilvl="1">
+      <w:start w:val="3"/>
+      <w:numFmt w:val="decimal"/>
+      <w:lvlText w:val="%1.%2"/>
+      <w:lvlJc w:val="left"/>
+      <w:pPr>
+        <w:ind w:left="840" w:hanging="720"/>
+      </w:pPr>
+      <w:rPr>
+        <w:rFonts w:ascii="Arial" w:eastAsia="Arial" w:hAnsi="Arial" w:cs="Arial" w:hint="default"/>
+        <w:color w:val="0000FF"/>
+        <w:sz w:val="20"/>
+        <w:u w:val="single"/>
+      </w:rPr>
+    </w:lvl>
+    <w:lvl w:ilvl="2">
+      <w:start w:val="2"/>
+      <w:numFmt w:val="decimal"/>
+      <w:lvlText w:val="%1.%2.%3"/>
+      <w:lvlJc w:val="left"/>
+      <w:pPr>
+        <w:ind w:left="960" w:hanging="720"/>
+      </w:pPr>
+      <w:rPr>
+        <w:rFonts w:ascii="Arial" w:eastAsia="Arial" w:hAnsi="Arial" w:cs="Arial" w:hint="default"/>
+        <w:color w:val="0000FF"/>
+        <w:sz w:val="20"/>
+        <w:u w:val="single"/>
+      </w:rPr>
+    </w:lvl>
+    <w:lvl w:ilvl="3">
+      <w:start w:val="1"/>
+      <w:numFmt w:val="decimal"/>
+      <w:lvlText w:val="%1.%2.%3.%4"/>
+      <w:lvlJc w:val="left"/>
+      <w:pPr>
+        <w:ind w:left="1440" w:hanging="1080"/>
+      </w:pPr>
+      <w:rPr>
+        <w:rFonts w:ascii="Arial" w:eastAsia="Arial" w:hAnsi="Arial" w:cs="Arial" w:hint="default"/>
+        <w:color w:val="0000FF"/>
+        <w:sz w:val="20"/>
+        <w:u w:val="single"/>
+      </w:rPr>
+    </w:lvl>
+    <w:lvl w:ilvl="4">
+      <w:start w:val="1"/>
+      <w:numFmt w:val="decimal"/>
+      <w:lvlText w:val="%1.%2.%3.%4.%5"/>
+      <w:lvlJc w:val="left"/>
+      <w:pPr>
+        <w:ind w:left="1920" w:hanging="1440"/>
+      </w:pPr>
+      <w:rPr>
+        <w:rFonts w:ascii="Arial" w:eastAsia="Arial" w:hAnsi="Arial" w:cs="Arial" w:hint="default"/>
+        <w:color w:val="0000FF"/>
+        <w:sz w:val="20"/>
+        <w:u w:val="single"/>
+      </w:rPr>
+    </w:lvl>
+    <w:lvl w:ilvl="5">
+      <w:start w:val="1"/>
+      <w:numFmt w:val="decimal"/>
+      <w:lvlText w:val="%1.%2.%3.%4.%5.%6"/>
+      <w:lvlJc w:val="left"/>
+      <w:pPr>
+        <w:ind w:left="2400" w:hanging="1800"/>
+      </w:pPr>
+      <w:rPr>
+        <w:rFonts w:ascii="Arial" w:eastAsia="Arial" w:hAnsi="Arial" w:cs="Arial" w:hint="default"/>
+        <w:color w:val="0000FF"/>
+        <w:sz w:val="20"/>
+        <w:u w:val="single"/>
+      </w:rPr>
+    </w:lvl>
+    <w:lvl w:ilvl="6">
+      <w:start w:val="1"/>
+      <w:numFmt w:val="decimal"/>
+      <w:lvlText w:val="%1.%2.%3.%4.%5.%6.%7"/>
+      <w:lvlJc w:val="left"/>
+      <w:pPr>
+        <w:ind w:left="2520" w:hanging="1800"/>
+      </w:pPr>
+      <w:rPr>
+        <w:rFonts w:ascii="Arial" w:eastAsia="Arial" w:hAnsi="Arial" w:cs="Arial" w:hint="default"/>
+        <w:color w:val="0000FF"/>
+        <w:sz w:val="20"/>
+        <w:u w:val="single"/>
+      </w:rPr>
+    </w:lvl>
+    <w:lvl w:ilvl="7">
+      <w:start w:val="1"/>
+      <w:numFmt w:val="decimal"/>
+      <w:lvlText w:val="%1.%2.%3.%4.%5.%6.%7.%8"/>
+      <w:lvlJc w:val="left"/>
+      <w:pPr>
+        <w:ind w:left="3000" w:hanging="2160"/>
+      </w:pPr>
+      <w:rPr>
+        <w:rFonts w:ascii="Arial" w:eastAsia="Arial" w:hAnsi="Arial" w:cs="Arial" w:hint="default"/>
+        <w:color w:val="0000FF"/>
+        <w:sz w:val="20"/>
+        <w:u w:val="single"/>
+      </w:rPr>
+    </w:lvl>
+    <w:lvl w:ilvl="8">
+      <w:start w:val="1"/>
+      <w:numFmt w:val="decimal"/>
+      <w:lvlText w:val="%1.%2.%3.%4.%5.%6.%7.%8.%9"/>
+      <w:lvlJc w:val="left"/>
+      <w:pPr>
+        <w:ind w:left="3480" w:hanging="2520"/>
+      </w:pPr>
+      <w:rPr>
+        <w:rFonts w:ascii="Arial" w:eastAsia="Arial" w:hAnsi="Arial" w:cs="Arial" w:hint="default"/>
+        <w:color w:val="0000FF"/>
+        <w:sz w:val="20"/>
+        <w:u w:val="single"/>
+      </w:rPr>
+    </w:lvl>
+  </w:abstractNum>
+  <w:abstractNum w:abstractNumId="18" w15:restartNumberingAfterBreak="0">
+    <w:nsid w:val="5EB635A3"/>
+    <w:multiLevelType w:val="hybridMultilevel"/>
+    <w:tmpl w:val="C7500348"/>
+    <w:lvl w:ilvl="0" w:tplc="0A26C3A6">
+      <w:start w:val="1"/>
+      <w:numFmt w:val="decimal"/>
+      <w:lvlText w:val="1-%1"/>
+      <w:lvlJc w:val="left"/>
+      <w:pPr>
+        <w:ind w:left="800" w:hanging="360"/>
+      </w:pPr>
+      <w:rPr>
+        <w:rFonts w:hint="default"/>
+      </w:rPr>
+    </w:lvl>
+    <w:lvl w:ilvl="1" w:tplc="2C0A0019" w:tentative="1">
+      <w:start w:val="1"/>
+      <w:numFmt w:val="lowerLetter"/>
+      <w:lvlText w:val="%2."/>
+      <w:lvlJc w:val="left"/>
+      <w:pPr>
+        <w:ind w:left="1520" w:hanging="360"/>
+      </w:pPr>
+    </w:lvl>
+    <w:lvl w:ilvl="2" w:tplc="2C0A001B" w:tentative="1">
+      <w:start w:val="1"/>
+      <w:numFmt w:val="lowerRoman"/>
+      <w:lvlText w:val="%3."/>
+      <w:lvlJc w:val="right"/>
+      <w:pPr>
+        <w:ind w:left="2240" w:hanging="180"/>
+      </w:pPr>
+    </w:lvl>
+    <w:lvl w:ilvl="3" w:tplc="2C0A000F" w:tentative="1">
+      <w:start w:val="1"/>
+      <w:numFmt w:val="decimal"/>
+      <w:lvlText w:val="%4."/>
+      <w:lvlJc w:val="left"/>
+      <w:pPr>
+        <w:ind w:left="2960" w:hanging="360"/>
+      </w:pPr>
+    </w:lvl>
+    <w:lvl w:ilvl="4" w:tplc="2C0A0019" w:tentative="1">
+      <w:start w:val="1"/>
+      <w:numFmt w:val="lowerLetter"/>
+      <w:lvlText w:val="%5."/>
+      <w:lvlJc w:val="left"/>
+      <w:pPr>
+        <w:ind w:left="3680" w:hanging="360"/>
+      </w:pPr>
+    </w:lvl>
+    <w:lvl w:ilvl="5" w:tplc="2C0A001B" w:tentative="1">
+      <w:start w:val="1"/>
+      <w:numFmt w:val="lowerRoman"/>
+      <w:lvlText w:val="%6."/>
+      <w:lvlJc w:val="right"/>
+      <w:pPr>
+        <w:ind w:left="4400" w:hanging="180"/>
+      </w:pPr>
+    </w:lvl>
+    <w:lvl w:ilvl="6" w:tplc="2C0A000F" w:tentative="1">
+      <w:start w:val="1"/>
+      <w:numFmt w:val="decimal"/>
+      <w:lvlText w:val="%7."/>
+      <w:lvlJc w:val="left"/>
+      <w:pPr>
+        <w:ind w:left="5120" w:hanging="360"/>
+      </w:pPr>
+    </w:lvl>
+    <w:lvl w:ilvl="7" w:tplc="2C0A0019" w:tentative="1">
+      <w:start w:val="1"/>
+      <w:numFmt w:val="lowerLetter"/>
+      <w:lvlText w:val="%8."/>
+      <w:lvlJc w:val="left"/>
+      <w:pPr>
+        <w:ind w:left="5840" w:hanging="360"/>
+      </w:pPr>
+    </w:lvl>
+    <w:lvl w:ilvl="8" w:tplc="2C0A001B" w:tentative="1">
+      <w:start w:val="1"/>
+      <w:numFmt w:val="lowerRoman"/>
+      <w:lvlText w:val="%9."/>
+      <w:lvlJc w:val="right"/>
+      <w:pPr>
+        <w:ind w:left="6560" w:hanging="180"/>
+      </w:pPr>
+    </w:lvl>
+  </w:abstractNum>
+  <w:abstractNum w:abstractNumId="19" w15:restartNumberingAfterBreak="0">
+    <w:nsid w:val="5ECB5AA8"/>
+    <w:multiLevelType w:val="hybridMultilevel"/>
+    <w:tmpl w:val="88F2105E"/>
+    <w:lvl w:ilvl="0" w:tplc="2C0A000F">
+      <w:start w:val="1"/>
+      <w:numFmt w:val="decimal"/>
+      <w:lvlText w:val="%1."/>
+      <w:lvlJc w:val="left"/>
+      <w:pPr>
+        <w:ind w:left="360" w:hanging="360"/>
+      </w:pPr>
+      <w:rPr>
+        <w:rFonts w:hint="default"/>
+      </w:rPr>
+    </w:lvl>
+    <w:lvl w:ilvl="1" w:tplc="2C0A0019" w:tentative="1">
+      <w:start w:val="1"/>
+      <w:numFmt w:val="lowerLetter"/>
+      <w:lvlText w:val="%2."/>
+      <w:lvlJc w:val="left"/>
+      <w:pPr>
+        <w:ind w:left="1080" w:hanging="360"/>
+      </w:pPr>
+    </w:lvl>
+    <w:lvl w:ilvl="2" w:tplc="2C0A001B" w:tentative="1">
+      <w:start w:val="1"/>
+      <w:numFmt w:val="lowerRoman"/>
+      <w:lvlText w:val="%3."/>
+      <w:lvlJc w:val="right"/>
+      <w:pPr>
+        <w:ind w:left="1800" w:hanging="180"/>
+      </w:pPr>
+    </w:lvl>
+    <w:lvl w:ilvl="3" w:tplc="2C0A000F" w:tentative="1">
+      <w:start w:val="1"/>
+      <w:numFmt w:val="decimal"/>
+      <w:lvlText w:val="%4."/>
+      <w:lvlJc w:val="left"/>
+      <w:pPr>
+        <w:ind w:left="2520" w:hanging="360"/>
+      </w:pPr>
+    </w:lvl>
+    <w:lvl w:ilvl="4" w:tplc="2C0A0019" w:tentative="1">
+      <w:start w:val="1"/>
+      <w:numFmt w:val="lowerLetter"/>
+      <w:lvlText w:val="%5."/>
+      <w:lvlJc w:val="left"/>
+      <w:pPr>
+        <w:ind w:left="3240" w:hanging="360"/>
+      </w:pPr>
+    </w:lvl>
+    <w:lvl w:ilvl="5" w:tplc="2C0A001B" w:tentative="1">
+      <w:start w:val="1"/>
+      <w:numFmt w:val="lowerRoman"/>
+      <w:lvlText w:val="%6."/>
+      <w:lvlJc w:val="right"/>
+      <w:pPr>
+        <w:ind w:left="3960" w:hanging="180"/>
+      </w:pPr>
+    </w:lvl>
+    <w:lvl w:ilvl="6" w:tplc="2C0A000F" w:tentative="1">
+      <w:start w:val="1"/>
+      <w:numFmt w:val="decimal"/>
+      <w:lvlText w:val="%7."/>
+      <w:lvlJc w:val="left"/>
+      <w:pPr>
+        <w:ind w:left="4680" w:hanging="360"/>
+      </w:pPr>
+    </w:lvl>
+    <w:lvl w:ilvl="7" w:tplc="2C0A0019" w:tentative="1">
+      <w:start w:val="1"/>
+      <w:numFmt w:val="lowerLetter"/>
+      <w:lvlText w:val="%8."/>
+      <w:lvlJc w:val="left"/>
+      <w:pPr>
+        <w:ind w:left="5400" w:hanging="360"/>
+      </w:pPr>
+    </w:lvl>
+    <w:lvl w:ilvl="8" w:tplc="2C0A001B" w:tentative="1">
+      <w:start w:val="1"/>
+      <w:numFmt w:val="lowerRoman"/>
+      <w:lvlText w:val="%9."/>
+      <w:lvlJc w:val="right"/>
+      <w:pPr>
+        <w:ind w:left="6120" w:hanging="180"/>
+      </w:pPr>
+    </w:lvl>
+  </w:abstractNum>
+  <w:abstractNum w:abstractNumId="20" w15:restartNumberingAfterBreak="0">
+    <w:nsid w:val="656B0E60"/>
+    <w:multiLevelType w:val="multilevel"/>
+    <w:tmpl w:val="C272284C"/>
+    <w:lvl w:ilvl="0">
+      <w:start w:val="1"/>
+      <w:numFmt w:val="decimal"/>
+      <w:lvlText w:val="%1."/>
+      <w:lvlJc w:val="left"/>
+      <w:pPr>
+        <w:ind w:left="644" w:hanging="360"/>
+      </w:pPr>
+      <w:rPr>
+        <w:rFonts w:hint="default"/>
+        <w:b/>
+        <w:bCs/>
+        <w:color w:val="auto"/>
+        <w:sz w:val="32"/>
+        <w:szCs w:val="32"/>
+      </w:rPr>
+    </w:lvl>
+    <w:lvl w:ilvl="1">
+      <w:start w:val="1"/>
+      <w:numFmt w:val="decimal"/>
+      <w:isLgl/>
+      <w:lvlText w:val="%1.%2"/>
+      <w:lvlJc w:val="left"/>
+      <w:pPr>
+        <w:ind w:left="1004" w:hanging="720"/>
+      </w:pPr>
+      <w:rPr>
+        <w:rFonts w:hint="default"/>
+      </w:rPr>
+    </w:lvl>
+    <w:lvl w:ilvl="2">
+      <w:start w:val="1"/>
+      <w:numFmt w:val="decimal"/>
+      <w:isLgl/>
+      <w:lvlText w:val="%1.%2.%3"/>
+      <w:lvlJc w:val="left"/>
+      <w:pPr>
+        <w:ind w:left="1004" w:hanging="720"/>
+      </w:pPr>
+      <w:rPr>
+        <w:rFonts w:hint="default"/>
+      </w:rPr>
+    </w:lvl>
+    <w:lvl w:ilvl="3">
+      <w:start w:val="1"/>
+      <w:numFmt w:val="decimal"/>
+      <w:isLgl/>
+      <w:lvlText w:val="%1.%2.%3.%4"/>
+      <w:lvlJc w:val="left"/>
+      <w:pPr>
+        <w:ind w:left="1364" w:hanging="1080"/>
+      </w:pPr>
+      <w:rPr>
+        <w:rFonts w:hint="default"/>
+      </w:rPr>
+    </w:lvl>
+    <w:lvl w:ilvl="4">
+      <w:start w:val="1"/>
+      <w:numFmt w:val="decimal"/>
+      <w:isLgl/>
+      <w:lvlText w:val="%1.%2.%3.%4.%5"/>
+      <w:lvlJc w:val="left"/>
+      <w:pPr>
+        <w:ind w:left="1724" w:hanging="1440"/>
+      </w:pPr>
+      <w:rPr>
+        <w:rFonts w:hint="default"/>
+      </w:rPr>
+    </w:lvl>
+    <w:lvl w:ilvl="5">
+      <w:start w:val="1"/>
+      <w:numFmt w:val="decimal"/>
+      <w:isLgl/>
+      <w:lvlText w:val="%1.%2.%3.%4.%5.%6"/>
+      <w:lvlJc w:val="left"/>
+      <w:pPr>
+        <w:ind w:left="1724" w:hanging="1440"/>
+      </w:pPr>
+      <w:rPr>
+        <w:rFonts w:hint="default"/>
+      </w:rPr>
+    </w:lvl>
+    <w:lvl w:ilvl="6">
+      <w:start w:val="1"/>
+      <w:numFmt w:val="decimal"/>
+      <w:isLgl/>
+      <w:lvlText w:val="%1.%2.%3.%4.%5.%6.%7"/>
+      <w:lvlJc w:val="left"/>
+      <w:pPr>
+        <w:ind w:left="2084" w:hanging="1800"/>
+      </w:pPr>
+      <w:rPr>
+        <w:rFonts w:hint="default"/>
+      </w:rPr>
+    </w:lvl>
+    <w:lvl w:ilvl="7">
+      <w:start w:val="1"/>
+      <w:numFmt w:val="decimal"/>
+      <w:isLgl/>
+      <w:lvlText w:val="%1.%2.%3.%4.%5.%6.%7.%8"/>
+      <w:lvlJc w:val="left"/>
+      <w:pPr>
+        <w:ind w:left="2084" w:hanging="1800"/>
+      </w:pPr>
+      <w:rPr>
+        <w:rFonts w:hint="default"/>
+      </w:rPr>
+    </w:lvl>
+    <w:lvl w:ilvl="8">
+      <w:start w:val="1"/>
+      <w:numFmt w:val="decimal"/>
+      <w:isLgl/>
+      <w:lvlText w:val="%1.%2.%3.%4.%5.%6.%7.%8.%9"/>
+      <w:lvlJc w:val="left"/>
+      <w:pPr>
+        <w:ind w:left="2444" w:hanging="2160"/>
+      </w:pPr>
+      <w:rPr>
+        <w:rFonts w:hint="default"/>
+      </w:rPr>
+    </w:lvl>
+  </w:abstractNum>
+  <w:abstractNum w:abstractNumId="21" w15:restartNumberingAfterBreak="0">
+    <w:nsid w:val="6581591D"/>
+    <w:multiLevelType w:val="hybridMultilevel"/>
+    <w:tmpl w:val="C69872D4"/>
+    <w:lvl w:ilvl="0" w:tplc="2C0A0001">
+      <w:start w:val="1"/>
+      <w:numFmt w:val="bullet"/>
+      <w:lvlText w:val=""/>
+      <w:lvlJc w:val="left"/>
+      <w:pPr>
+        <w:ind w:left="1482" w:hanging="360"/>
+      </w:pPr>
+      <w:rPr>
+        <w:rFonts w:ascii="Symbol" w:hAnsi="Symbol" w:hint="default"/>
+      </w:rPr>
+    </w:lvl>
+    <w:lvl w:ilvl="1" w:tplc="2C0A0003" w:tentative="1">
+      <w:start w:val="1"/>
+      <w:numFmt w:val="bullet"/>
+      <w:lvlText w:val="o"/>
+      <w:lvlJc w:val="left"/>
+      <w:pPr>
+        <w:ind w:left="2202" w:hanging="360"/>
+      </w:pPr>
+      <w:rPr>
+        <w:rFonts w:ascii="Courier New" w:hAnsi="Courier New" w:cs="Courier New" w:hint="default"/>
+      </w:rPr>
+    </w:lvl>
+    <w:lvl w:ilvl="2" w:tplc="2C0A0005" w:tentative="1">
+      <w:start w:val="1"/>
+      <w:numFmt w:val="bullet"/>
+      <w:lvlText w:val=""/>
+      <w:lvlJc w:val="left"/>
+      <w:pPr>
+        <w:ind w:left="2922" w:hanging="360"/>
+      </w:pPr>
+      <w:rPr>
+        <w:rFonts w:ascii="Wingdings" w:hAnsi="Wingdings" w:hint="default"/>
+      </w:rPr>
+    </w:lvl>
+    <w:lvl w:ilvl="3" w:tplc="2C0A0001" w:tentative="1">
+      <w:start w:val="1"/>
+      <w:numFmt w:val="bullet"/>
+      <w:lvlText w:val=""/>
+      <w:lvlJc w:val="left"/>
+      <w:pPr>
+        <w:ind w:left="3642" w:hanging="360"/>
+      </w:pPr>
+      <w:rPr>
+        <w:rFonts w:ascii="Symbol" w:hAnsi="Symbol" w:hint="default"/>
+      </w:rPr>
+    </w:lvl>
+    <w:lvl w:ilvl="4" w:tplc="2C0A0003" w:tentative="1">
+      <w:start w:val="1"/>
+      <w:numFmt w:val="bullet"/>
+      <w:lvlText w:val="o"/>
+      <w:lvlJc w:val="left"/>
+      <w:pPr>
+        <w:ind w:left="4362" w:hanging="360"/>
+      </w:pPr>
+      <w:rPr>
+        <w:rFonts w:ascii="Courier New" w:hAnsi="Courier New" w:cs="Courier New" w:hint="default"/>
+      </w:rPr>
+    </w:lvl>
+    <w:lvl w:ilvl="5" w:tplc="2C0A0005" w:tentative="1">
+      <w:start w:val="1"/>
+      <w:numFmt w:val="bullet"/>
+      <w:lvlText w:val=""/>
+      <w:lvlJc w:val="left"/>
+      <w:pPr>
+        <w:ind w:left="5082" w:hanging="360"/>
+      </w:pPr>
+      <w:rPr>
+        <w:rFonts w:ascii="Wingdings" w:hAnsi="Wingdings" w:hint="default"/>
+      </w:rPr>
+    </w:lvl>
+    <w:lvl w:ilvl="6" w:tplc="2C0A0001" w:tentative="1">
+      <w:start w:val="1"/>
+      <w:numFmt w:val="bullet"/>
+      <w:lvlText w:val=""/>
+      <w:lvlJc w:val="left"/>
+      <w:pPr>
+        <w:ind w:left="5802" w:hanging="360"/>
+      </w:pPr>
+      <w:rPr>
+        <w:rFonts w:ascii="Symbol" w:hAnsi="Symbol" w:hint="default"/>
+      </w:rPr>
+    </w:lvl>
+    <w:lvl w:ilvl="7" w:tplc="2C0A0003" w:tentative="1">
+      <w:start w:val="1"/>
+      <w:numFmt w:val="bullet"/>
+      <w:lvlText w:val="o"/>
+      <w:lvlJc w:val="left"/>
+      <w:pPr>
+        <w:ind w:left="6522" w:hanging="360"/>
+      </w:pPr>
+      <w:rPr>
+        <w:rFonts w:ascii="Courier New" w:hAnsi="Courier New" w:cs="Courier New" w:hint="default"/>
+      </w:rPr>
+    </w:lvl>
+    <w:lvl w:ilvl="8" w:tplc="2C0A0005" w:tentative="1">
+      <w:start w:val="1"/>
+      <w:numFmt w:val="bullet"/>
+      <w:lvlText w:val=""/>
+      <w:lvlJc w:val="left"/>
+      <w:pPr>
+        <w:ind w:left="7242" w:hanging="360"/>
+      </w:pPr>
+      <w:rPr>
+        <w:rFonts w:ascii="Wingdings" w:hAnsi="Wingdings" w:hint="default"/>
+      </w:rPr>
+    </w:lvl>
+  </w:abstractNum>
+  <w:abstractNum w:abstractNumId="22" w15:restartNumberingAfterBreak="0">
     <w:nsid w:val="6AAE6F91"/>
     <w:multiLevelType w:val="multilevel"/>
     <w:tmpl w:val="A5C86B60"/>
@@ -14827,14 +16496,395 @@
       </w:rPr>
     </w:lvl>
   </w:abstractNum>
+  <w:abstractNum w:abstractNumId="23" w15:restartNumberingAfterBreak="0">
+    <w:nsid w:val="73097F7C"/>
+    <w:multiLevelType w:val="hybridMultilevel"/>
+    <w:tmpl w:val="F40E6F50"/>
+    <w:lvl w:ilvl="0" w:tplc="2C0A000F">
+      <w:start w:val="1"/>
+      <w:numFmt w:val="decimal"/>
+      <w:lvlText w:val="%1."/>
+      <w:lvlJc w:val="left"/>
+      <w:pPr>
+        <w:ind w:left="720" w:hanging="360"/>
+      </w:pPr>
+    </w:lvl>
+    <w:lvl w:ilvl="1" w:tplc="2C0A0019" w:tentative="1">
+      <w:start w:val="1"/>
+      <w:numFmt w:val="lowerLetter"/>
+      <w:lvlText w:val="%2."/>
+      <w:lvlJc w:val="left"/>
+      <w:pPr>
+        <w:ind w:left="1440" w:hanging="360"/>
+      </w:pPr>
+    </w:lvl>
+    <w:lvl w:ilvl="2" w:tplc="2C0A001B" w:tentative="1">
+      <w:start w:val="1"/>
+      <w:numFmt w:val="lowerRoman"/>
+      <w:lvlText w:val="%3."/>
+      <w:lvlJc w:val="right"/>
+      <w:pPr>
+        <w:ind w:left="2160" w:hanging="180"/>
+      </w:pPr>
+    </w:lvl>
+    <w:lvl w:ilvl="3" w:tplc="2C0A000F" w:tentative="1">
+      <w:start w:val="1"/>
+      <w:numFmt w:val="decimal"/>
+      <w:lvlText w:val="%4."/>
+      <w:lvlJc w:val="left"/>
+      <w:pPr>
+        <w:ind w:left="2880" w:hanging="360"/>
+      </w:pPr>
+    </w:lvl>
+    <w:lvl w:ilvl="4" w:tplc="2C0A0019" w:tentative="1">
+      <w:start w:val="1"/>
+      <w:numFmt w:val="lowerLetter"/>
+      <w:lvlText w:val="%5."/>
+      <w:lvlJc w:val="left"/>
+      <w:pPr>
+        <w:ind w:left="3600" w:hanging="360"/>
+      </w:pPr>
+    </w:lvl>
+    <w:lvl w:ilvl="5" w:tplc="2C0A001B" w:tentative="1">
+      <w:start w:val="1"/>
+      <w:numFmt w:val="lowerRoman"/>
+      <w:lvlText w:val="%6."/>
+      <w:lvlJc w:val="right"/>
+      <w:pPr>
+        <w:ind w:left="4320" w:hanging="180"/>
+      </w:pPr>
+    </w:lvl>
+    <w:lvl w:ilvl="6" w:tplc="2C0A000F" w:tentative="1">
+      <w:start w:val="1"/>
+      <w:numFmt w:val="decimal"/>
+      <w:lvlText w:val="%7."/>
+      <w:lvlJc w:val="left"/>
+      <w:pPr>
+        <w:ind w:left="5040" w:hanging="360"/>
+      </w:pPr>
+    </w:lvl>
+    <w:lvl w:ilvl="7" w:tplc="2C0A0019" w:tentative="1">
+      <w:start w:val="1"/>
+      <w:numFmt w:val="lowerLetter"/>
+      <w:lvlText w:val="%8."/>
+      <w:lvlJc w:val="left"/>
+      <w:pPr>
+        <w:ind w:left="5760" w:hanging="360"/>
+      </w:pPr>
+    </w:lvl>
+    <w:lvl w:ilvl="8" w:tplc="2C0A001B" w:tentative="1">
+      <w:start w:val="1"/>
+      <w:numFmt w:val="lowerRoman"/>
+      <w:lvlText w:val="%9."/>
+      <w:lvlJc w:val="right"/>
+      <w:pPr>
+        <w:ind w:left="6480" w:hanging="180"/>
+      </w:pPr>
+    </w:lvl>
+  </w:abstractNum>
+  <w:abstractNum w:abstractNumId="24" w15:restartNumberingAfterBreak="0">
+    <w:nsid w:val="75FB78C3"/>
+    <w:multiLevelType w:val="hybridMultilevel"/>
+    <w:tmpl w:val="389E5DD6"/>
+    <w:lvl w:ilvl="0" w:tplc="2C0A0001">
+      <w:start w:val="1"/>
+      <w:numFmt w:val="bullet"/>
+      <w:lvlText w:val=""/>
+      <w:lvlJc w:val="left"/>
+      <w:pPr>
+        <w:ind w:left="1440" w:hanging="360"/>
+      </w:pPr>
+      <w:rPr>
+        <w:rFonts w:ascii="Symbol" w:hAnsi="Symbol" w:hint="default"/>
+      </w:rPr>
+    </w:lvl>
+    <w:lvl w:ilvl="1" w:tplc="2C0A0003" w:tentative="1">
+      <w:start w:val="1"/>
+      <w:numFmt w:val="bullet"/>
+      <w:lvlText w:val="o"/>
+      <w:lvlJc w:val="left"/>
+      <w:pPr>
+        <w:ind w:left="2160" w:hanging="360"/>
+      </w:pPr>
+      <w:rPr>
+        <w:rFonts w:ascii="Courier New" w:hAnsi="Courier New" w:cs="Courier New" w:hint="default"/>
+      </w:rPr>
+    </w:lvl>
+    <w:lvl w:ilvl="2" w:tplc="2C0A0005" w:tentative="1">
+      <w:start w:val="1"/>
+      <w:numFmt w:val="bullet"/>
+      <w:lvlText w:val=""/>
+      <w:lvlJc w:val="left"/>
+      <w:pPr>
+        <w:ind w:left="2880" w:hanging="360"/>
+      </w:pPr>
+      <w:rPr>
+        <w:rFonts w:ascii="Wingdings" w:hAnsi="Wingdings" w:hint="default"/>
+      </w:rPr>
+    </w:lvl>
+    <w:lvl w:ilvl="3" w:tplc="2C0A0001" w:tentative="1">
+      <w:start w:val="1"/>
+      <w:numFmt w:val="bullet"/>
+      <w:lvlText w:val=""/>
+      <w:lvlJc w:val="left"/>
+      <w:pPr>
+        <w:ind w:left="3600" w:hanging="360"/>
+      </w:pPr>
+      <w:rPr>
+        <w:rFonts w:ascii="Symbol" w:hAnsi="Symbol" w:hint="default"/>
+      </w:rPr>
+    </w:lvl>
+    <w:lvl w:ilvl="4" w:tplc="2C0A0003" w:tentative="1">
+      <w:start w:val="1"/>
+      <w:numFmt w:val="bullet"/>
+      <w:lvlText w:val="o"/>
+      <w:lvlJc w:val="left"/>
+      <w:pPr>
+        <w:ind w:left="4320" w:hanging="360"/>
+      </w:pPr>
+      <w:rPr>
+        <w:rFonts w:ascii="Courier New" w:hAnsi="Courier New" w:cs="Courier New" w:hint="default"/>
+      </w:rPr>
+    </w:lvl>
+    <w:lvl w:ilvl="5" w:tplc="2C0A0005" w:tentative="1">
+      <w:start w:val="1"/>
+      <w:numFmt w:val="bullet"/>
+      <w:lvlText w:val=""/>
+      <w:lvlJc w:val="left"/>
+      <w:pPr>
+        <w:ind w:left="5040" w:hanging="360"/>
+      </w:pPr>
+      <w:rPr>
+        <w:rFonts w:ascii="Wingdings" w:hAnsi="Wingdings" w:hint="default"/>
+      </w:rPr>
+    </w:lvl>
+    <w:lvl w:ilvl="6" w:tplc="2C0A0001" w:tentative="1">
+      <w:start w:val="1"/>
+      <w:numFmt w:val="bullet"/>
+      <w:lvlText w:val=""/>
+      <w:lvlJc w:val="left"/>
+      <w:pPr>
+        <w:ind w:left="5760" w:hanging="360"/>
+      </w:pPr>
+      <w:rPr>
+        <w:rFonts w:ascii="Symbol" w:hAnsi="Symbol" w:hint="default"/>
+      </w:rPr>
+    </w:lvl>
+    <w:lvl w:ilvl="7" w:tplc="2C0A0003" w:tentative="1">
+      <w:start w:val="1"/>
+      <w:numFmt w:val="bullet"/>
+      <w:lvlText w:val="o"/>
+      <w:lvlJc w:val="left"/>
+      <w:pPr>
+        <w:ind w:left="6480" w:hanging="360"/>
+      </w:pPr>
+      <w:rPr>
+        <w:rFonts w:ascii="Courier New" w:hAnsi="Courier New" w:cs="Courier New" w:hint="default"/>
+      </w:rPr>
+    </w:lvl>
+    <w:lvl w:ilvl="8" w:tplc="2C0A0005" w:tentative="1">
+      <w:start w:val="1"/>
+      <w:numFmt w:val="bullet"/>
+      <w:lvlText w:val=""/>
+      <w:lvlJc w:val="left"/>
+      <w:pPr>
+        <w:ind w:left="7200" w:hanging="360"/>
+      </w:pPr>
+      <w:rPr>
+        <w:rFonts w:ascii="Wingdings" w:hAnsi="Wingdings" w:hint="default"/>
+      </w:rPr>
+    </w:lvl>
+  </w:abstractNum>
+  <w:abstractNum w:abstractNumId="25" w15:restartNumberingAfterBreak="0">
+    <w:nsid w:val="7B802A03"/>
+    <w:multiLevelType w:val="hybridMultilevel"/>
+    <w:tmpl w:val="D4729A9E"/>
+    <w:lvl w:ilvl="0" w:tplc="2C0A0001">
+      <w:start w:val="1"/>
+      <w:numFmt w:val="bullet"/>
+      <w:lvlText w:val=""/>
+      <w:lvlJc w:val="left"/>
+      <w:pPr>
+        <w:ind w:left="2202" w:hanging="360"/>
+      </w:pPr>
+      <w:rPr>
+        <w:rFonts w:ascii="Symbol" w:hAnsi="Symbol" w:hint="default"/>
+      </w:rPr>
+    </w:lvl>
+    <w:lvl w:ilvl="1" w:tplc="2C0A0003" w:tentative="1">
+      <w:start w:val="1"/>
+      <w:numFmt w:val="bullet"/>
+      <w:lvlText w:val="o"/>
+      <w:lvlJc w:val="left"/>
+      <w:pPr>
+        <w:ind w:left="2922" w:hanging="360"/>
+      </w:pPr>
+      <w:rPr>
+        <w:rFonts w:ascii="Courier New" w:hAnsi="Courier New" w:cs="Courier New" w:hint="default"/>
+      </w:rPr>
+    </w:lvl>
+    <w:lvl w:ilvl="2" w:tplc="2C0A0005" w:tentative="1">
+      <w:start w:val="1"/>
+      <w:numFmt w:val="bullet"/>
+      <w:lvlText w:val=""/>
+      <w:lvlJc w:val="left"/>
+      <w:pPr>
+        <w:ind w:left="3642" w:hanging="360"/>
+      </w:pPr>
+      <w:rPr>
+        <w:rFonts w:ascii="Wingdings" w:hAnsi="Wingdings" w:hint="default"/>
+      </w:rPr>
+    </w:lvl>
+    <w:lvl w:ilvl="3" w:tplc="2C0A0001" w:tentative="1">
+      <w:start w:val="1"/>
+      <w:numFmt w:val="bullet"/>
+      <w:lvlText w:val=""/>
+      <w:lvlJc w:val="left"/>
+      <w:pPr>
+        <w:ind w:left="4362" w:hanging="360"/>
+      </w:pPr>
+      <w:rPr>
+        <w:rFonts w:ascii="Symbol" w:hAnsi="Symbol" w:hint="default"/>
+      </w:rPr>
+    </w:lvl>
+    <w:lvl w:ilvl="4" w:tplc="2C0A0003" w:tentative="1">
+      <w:start w:val="1"/>
+      <w:numFmt w:val="bullet"/>
+      <w:lvlText w:val="o"/>
+      <w:lvlJc w:val="left"/>
+      <w:pPr>
+        <w:ind w:left="5082" w:hanging="360"/>
+      </w:pPr>
+      <w:rPr>
+        <w:rFonts w:ascii="Courier New" w:hAnsi="Courier New" w:cs="Courier New" w:hint="default"/>
+      </w:rPr>
+    </w:lvl>
+    <w:lvl w:ilvl="5" w:tplc="2C0A0005" w:tentative="1">
+      <w:start w:val="1"/>
+      <w:numFmt w:val="bullet"/>
+      <w:lvlText w:val=""/>
+      <w:lvlJc w:val="left"/>
+      <w:pPr>
+        <w:ind w:left="5802" w:hanging="360"/>
+      </w:pPr>
+      <w:rPr>
+        <w:rFonts w:ascii="Wingdings" w:hAnsi="Wingdings" w:hint="default"/>
+      </w:rPr>
+    </w:lvl>
+    <w:lvl w:ilvl="6" w:tplc="2C0A0001" w:tentative="1">
+      <w:start w:val="1"/>
+      <w:numFmt w:val="bullet"/>
+      <w:lvlText w:val=""/>
+      <w:lvlJc w:val="left"/>
+      <w:pPr>
+        <w:ind w:left="6522" w:hanging="360"/>
+      </w:pPr>
+      <w:rPr>
+        <w:rFonts w:ascii="Symbol" w:hAnsi="Symbol" w:hint="default"/>
+      </w:rPr>
+    </w:lvl>
+    <w:lvl w:ilvl="7" w:tplc="2C0A0003" w:tentative="1">
+      <w:start w:val="1"/>
+      <w:numFmt w:val="bullet"/>
+      <w:lvlText w:val="o"/>
+      <w:lvlJc w:val="left"/>
+      <w:pPr>
+        <w:ind w:left="7242" w:hanging="360"/>
+      </w:pPr>
+      <w:rPr>
+        <w:rFonts w:ascii="Courier New" w:hAnsi="Courier New" w:cs="Courier New" w:hint="default"/>
+      </w:rPr>
+    </w:lvl>
+    <w:lvl w:ilvl="8" w:tplc="2C0A0005" w:tentative="1">
+      <w:start w:val="1"/>
+      <w:numFmt w:val="bullet"/>
+      <w:lvlText w:val=""/>
+      <w:lvlJc w:val="left"/>
+      <w:pPr>
+        <w:ind w:left="7962" w:hanging="360"/>
+      </w:pPr>
+      <w:rPr>
+        <w:rFonts w:ascii="Wingdings" w:hAnsi="Wingdings" w:hint="default"/>
+      </w:rPr>
+    </w:lvl>
+  </w:abstractNum>
   <w:num w:numId="1" w16cid:durableId="1486241200">
+    <w:abstractNumId w:val="10"/>
+  </w:num>
+  <w:num w:numId="2" w16cid:durableId="2021274941">
+    <w:abstractNumId w:val="22"/>
+  </w:num>
+  <w:num w:numId="3" w16cid:durableId="292635168">
+    <w:abstractNumId w:val="13"/>
+  </w:num>
+  <w:num w:numId="4" w16cid:durableId="1982610038">
+    <w:abstractNumId w:val="11"/>
+  </w:num>
+  <w:num w:numId="5" w16cid:durableId="1412192040">
     <w:abstractNumId w:val="0"/>
   </w:num>
-  <w:num w:numId="2" w16cid:durableId="2021274941">
+  <w:num w:numId="6" w16cid:durableId="258410401">
+    <w:abstractNumId w:val="18"/>
+  </w:num>
+  <w:num w:numId="7" w16cid:durableId="2096781649">
+    <w:abstractNumId w:val="14"/>
+  </w:num>
+  <w:num w:numId="8" w16cid:durableId="402416494">
+    <w:abstractNumId w:val="7"/>
+  </w:num>
+  <w:num w:numId="9" w16cid:durableId="221261717">
+    <w:abstractNumId w:val="1"/>
+  </w:num>
+  <w:num w:numId="10" w16cid:durableId="2076051774">
+    <w:abstractNumId w:val="9"/>
+  </w:num>
+  <w:num w:numId="11" w16cid:durableId="584724231">
+    <w:abstractNumId w:val="12"/>
+  </w:num>
+  <w:num w:numId="12" w16cid:durableId="1641572468">
+    <w:abstractNumId w:val="23"/>
+  </w:num>
+  <w:num w:numId="13" w16cid:durableId="1636326605">
+    <w:abstractNumId w:val="17"/>
+  </w:num>
+  <w:num w:numId="14" w16cid:durableId="1308361710">
+    <w:abstractNumId w:val="6"/>
+  </w:num>
+  <w:num w:numId="15" w16cid:durableId="919800491">
+    <w:abstractNumId w:val="20"/>
+  </w:num>
+  <w:num w:numId="16" w16cid:durableId="1765490947">
+    <w:abstractNumId w:val="16"/>
+  </w:num>
+  <w:num w:numId="17" w16cid:durableId="529490458">
+    <w:abstractNumId w:val="8"/>
+  </w:num>
+  <w:num w:numId="18" w16cid:durableId="1072117752">
+    <w:abstractNumId w:val="19"/>
+  </w:num>
+  <w:num w:numId="19" w16cid:durableId="1839151191">
+    <w:abstractNumId w:val="3"/>
+  </w:num>
+  <w:num w:numId="20" w16cid:durableId="1636720967">
+    <w:abstractNumId w:val="5"/>
+  </w:num>
+  <w:num w:numId="21" w16cid:durableId="1704865892">
+    <w:abstractNumId w:val="4"/>
+  </w:num>
+  <w:num w:numId="22" w16cid:durableId="1516380711">
+    <w:abstractNumId w:val="21"/>
+  </w:num>
+  <w:num w:numId="23" w16cid:durableId="788814816">
+    <w:abstractNumId w:val="25"/>
+  </w:num>
+  <w:num w:numId="24" w16cid:durableId="271674300">
+    <w:abstractNumId w:val="15"/>
+  </w:num>
+  <w:num w:numId="25" w16cid:durableId="31731254">
     <w:abstractNumId w:val="2"/>
   </w:num>
-  <w:num w:numId="3" w16cid:durableId="292635168">
-    <w:abstractNumId w:val="1"/>
+  <w:num w:numId="26" w16cid:durableId="27922241">
+    <w:abstractNumId w:val="24"/>
   </w:num>
 </w:numbering>
 </file>
@@ -15571,6 +17621,17 @@
       <w:lang w:val="es-AR"/>
     </w:rPr>
   </w:style>
+  <w:style w:type="paragraph" w:styleId="Prrafodelista">
+    <w:name w:val="List Paragraph"/>
+    <w:basedOn w:val="Normal"/>
+    <w:uiPriority w:val="34"/>
+    <w:qFormat/>
+    <w:rsid w:val="00F21076"/>
+    <w:pPr>
+      <w:ind w:left="720"/>
+      <w:contextualSpacing/>
+    </w:pPr>
+  </w:style>
 </w:styles>
 </file>
 
